--- a/base/authority/docs/基础框架设计说明书.docx
+++ b/base/authority/docs/基础框架设计说明书.docx
@@ -31,7 +31,7 @@
         <w:pStyle w:val="2"/>
         <w:numPr>
           <w:ilvl w:val="0"/>
-          <w:numId w:val="1"/>
+          <w:numId w:val="2"/>
         </w:numPr>
         <w:bidi w:val="0"/>
         <w:ind w:left="425" w:leftChars="0" w:hanging="425" w:firstLineChars="0"/>
@@ -54,7 +54,7 @@
         <w:pStyle w:val="4"/>
         <w:numPr>
           <w:ilvl w:val="1"/>
-          <w:numId w:val="1"/>
+          <w:numId w:val="2"/>
         </w:numPr>
         <w:bidi w:val="0"/>
         <w:ind w:left="567" w:leftChars="0" w:hanging="567" w:firstLineChars="0"/>
@@ -92,7 +92,7 @@
         <w:pStyle w:val="4"/>
         <w:numPr>
           <w:ilvl w:val="1"/>
-          <w:numId w:val="1"/>
+          <w:numId w:val="2"/>
         </w:numPr>
         <w:bidi w:val="0"/>
         <w:ind w:left="567" w:leftChars="0" w:hanging="567" w:firstLineChars="0"/>
@@ -146,7 +146,7 @@
         <w:pStyle w:val="5"/>
         <w:numPr>
           <w:ilvl w:val="2"/>
-          <w:numId w:val="1"/>
+          <w:numId w:val="2"/>
         </w:numPr>
         <w:bidi w:val="0"/>
         <w:ind w:left="0" w:leftChars="0" w:firstLine="0" w:firstLineChars="0"/>
@@ -185,7 +185,7 @@
         <w:pStyle w:val="5"/>
         <w:numPr>
           <w:ilvl w:val="2"/>
-          <w:numId w:val="1"/>
+          <w:numId w:val="2"/>
         </w:numPr>
         <w:bidi w:val="0"/>
         <w:ind w:left="0" w:leftChars="0" w:firstLine="0" w:firstLineChars="0"/>
@@ -230,7 +230,7 @@
         <w:pStyle w:val="5"/>
         <w:numPr>
           <w:ilvl w:val="2"/>
-          <w:numId w:val="1"/>
+          <w:numId w:val="2"/>
         </w:numPr>
         <w:bidi w:val="0"/>
         <w:ind w:left="0" w:leftChars="0" w:firstLine="0" w:firstLineChars="0"/>
@@ -268,7 +268,7 @@
         <w:pStyle w:val="2"/>
         <w:numPr>
           <w:ilvl w:val="0"/>
-          <w:numId w:val="1"/>
+          <w:numId w:val="2"/>
         </w:numPr>
         <w:bidi w:val="0"/>
         <w:ind w:left="425" w:leftChars="0" w:hanging="425" w:firstLineChars="0"/>
@@ -308,7 +308,7 @@
         <w:pStyle w:val="4"/>
         <w:numPr>
           <w:ilvl w:val="1"/>
-          <w:numId w:val="1"/>
+          <w:numId w:val="2"/>
         </w:numPr>
         <w:bidi w:val="0"/>
         <w:ind w:left="567" w:leftChars="0" w:hanging="567" w:firstLineChars="0"/>
@@ -330,7 +330,7 @@
         <w:pStyle w:val="5"/>
         <w:numPr>
           <w:ilvl w:val="2"/>
-          <w:numId w:val="1"/>
+          <w:numId w:val="2"/>
         </w:numPr>
         <w:bidi w:val="0"/>
         <w:ind w:left="0" w:leftChars="0" w:firstLine="0" w:firstLineChars="0"/>
@@ -352,7 +352,7 @@
         <w:pStyle w:val="5"/>
         <w:numPr>
           <w:ilvl w:val="2"/>
-          <w:numId w:val="1"/>
+          <w:numId w:val="2"/>
         </w:numPr>
         <w:bidi w:val="0"/>
         <w:ind w:left="0" w:leftChars="0" w:firstLine="0" w:firstLineChars="0"/>
@@ -386,7 +386,7 @@
     </w:p>
     <w:tbl>
       <w:tblPr>
-        <w:tblStyle w:val="8"/>
+        <w:tblStyle w:val="9"/>
         <w:tblW w:w="0" w:type="auto"/>
         <w:tblInd w:w="0" w:type="dxa"/>
         <w:tblBorders>
@@ -2704,7 +2704,7 @@
         <w:pStyle w:val="5"/>
         <w:numPr>
           <w:ilvl w:val="2"/>
-          <w:numId w:val="1"/>
+          <w:numId w:val="2"/>
         </w:numPr>
         <w:bidi w:val="0"/>
         <w:ind w:left="0" w:leftChars="0" w:firstLine="0" w:firstLineChars="0"/>
@@ -2741,7 +2741,7 @@
         <w:pStyle w:val="5"/>
         <w:numPr>
           <w:ilvl w:val="2"/>
-          <w:numId w:val="1"/>
+          <w:numId w:val="2"/>
         </w:numPr>
         <w:bidi w:val="0"/>
         <w:ind w:left="0" w:leftChars="0" w:firstLine="0" w:firstLineChars="0"/>
@@ -2786,7 +2786,7 @@
         <w:pStyle w:val="5"/>
         <w:numPr>
           <w:ilvl w:val="2"/>
-          <w:numId w:val="1"/>
+          <w:numId w:val="2"/>
         </w:numPr>
         <w:bidi w:val="0"/>
         <w:ind w:left="0" w:leftChars="0" w:firstLine="0" w:firstLineChars="0"/>
@@ -2823,7 +2823,7 @@
         <w:pStyle w:val="4"/>
         <w:numPr>
           <w:ilvl w:val="1"/>
-          <w:numId w:val="1"/>
+          <w:numId w:val="2"/>
         </w:numPr>
         <w:bidi w:val="0"/>
         <w:ind w:left="567" w:leftChars="0" w:hanging="567" w:firstLineChars="0"/>
@@ -2883,7 +2883,7 @@
         <w:pStyle w:val="5"/>
         <w:numPr>
           <w:ilvl w:val="2"/>
-          <w:numId w:val="1"/>
+          <w:numId w:val="2"/>
         </w:numPr>
         <w:bidi w:val="0"/>
         <w:ind w:left="0" w:leftChars="0" w:firstLine="0" w:firstLineChars="0"/>
@@ -2950,7 +2950,7 @@
         <w:pStyle w:val="5"/>
         <w:numPr>
           <w:ilvl w:val="2"/>
-          <w:numId w:val="1"/>
+          <w:numId w:val="2"/>
         </w:numPr>
         <w:bidi w:val="0"/>
         <w:ind w:left="0" w:leftChars="0" w:firstLine="0" w:firstLineChars="0"/>
@@ -3150,7 +3150,7 @@
         <w:pStyle w:val="5"/>
         <w:numPr>
           <w:ilvl w:val="2"/>
-          <w:numId w:val="1"/>
+          <w:numId w:val="2"/>
         </w:numPr>
         <w:bidi w:val="0"/>
         <w:ind w:left="0" w:leftChars="0" w:firstLine="0" w:firstLineChars="0"/>
@@ -3315,7 +3315,7 @@
         <w:pStyle w:val="4"/>
         <w:numPr>
           <w:ilvl w:val="1"/>
-          <w:numId w:val="1"/>
+          <w:numId w:val="2"/>
         </w:numPr>
         <w:bidi w:val="0"/>
         <w:ind w:left="567" w:leftChars="0" w:hanging="567" w:firstLineChars="0"/>
@@ -3367,7 +3367,7 @@
         <w:pStyle w:val="5"/>
         <w:numPr>
           <w:ilvl w:val="2"/>
-          <w:numId w:val="1"/>
+          <w:numId w:val="2"/>
         </w:numPr>
         <w:bidi w:val="0"/>
         <w:ind w:left="0" w:leftChars="0" w:firstLine="0" w:firstLineChars="0"/>
@@ -3531,7 +3531,7 @@
         <w:pStyle w:val="5"/>
         <w:numPr>
           <w:ilvl w:val="2"/>
-          <w:numId w:val="1"/>
+          <w:numId w:val="2"/>
         </w:numPr>
         <w:bidi w:val="0"/>
         <w:ind w:left="0" w:leftChars="0" w:firstLine="0" w:firstLineChars="0"/>
@@ -3580,148 +3580,850 @@
     </w:p>
     <w:p>
       <w:pPr>
-        <w:rPr>
-          <w:rFonts w:hint="eastAsia"/>
-          <w:lang w:val="en-US" w:eastAsia="zh-CN"/>
-        </w:rPr>
-      </w:pPr>
-      <w:r>
-        <w:rPr>
-          <w:rFonts w:hint="eastAsia"/>
-          <w:lang w:val="en-US" w:eastAsia="zh-CN"/>
-        </w:rPr>
-        <w:t>用户的权限配置利用一张菜单、权限字符串的关联表实现菜单、按钮级别的权限控制，利用一张业务id、权限字符串关联表实现权限与业务权限的关联控制。</w:t>
-      </w:r>
-    </w:p>
-    <w:p>
-      <w:pPr>
-        <w:rPr>
-          <w:rFonts w:hint="default"/>
-          <w:lang w:val="en-US" w:eastAsia="zh-CN"/>
-        </w:rPr>
-      </w:pPr>
-      <w:r>
-        <w:rPr>
-          <w:rFonts w:hint="eastAsia"/>
-          <w:lang w:val="en-US" w:eastAsia="zh-CN"/>
-        </w:rPr>
-        <w:t>应用权限的实现主要包括登录用的权限保存、业务权限的设置、用户和业务数据的匹配关系三部分。</w:t>
-      </w:r>
-    </w:p>
-    <w:p>
-      <w:pPr>
-        <w:rPr>
-          <w:rFonts w:hint="eastAsia"/>
-          <w:lang w:val="en-US" w:eastAsia="zh-CN"/>
-        </w:rPr>
-      </w:pPr>
-      <w:r>
-        <w:rPr>
-          <w:rFonts w:hint="eastAsia"/>
-          <w:lang w:val="en-US" w:eastAsia="zh-CN"/>
-        </w:rPr>
-        <w:t>登录权限实现：在用户登录时先将用户的部门、岗位、角色等信息查询出来，通过转换类转换成权限字符串，然后存储在用户上下中，每个用户即拥有了自己的权限权限字符串集合。</w:t>
-      </w:r>
-    </w:p>
-    <w:p>
-      <w:pPr>
-        <w:rPr>
-          <w:rFonts w:hint="eastAsia"/>
-          <w:lang w:val="en-US" w:eastAsia="zh-CN"/>
-        </w:rPr>
-      </w:pPr>
-      <w:r>
-        <w:rPr>
-          <w:rFonts w:hint="eastAsia"/>
-          <w:lang w:val="en-US" w:eastAsia="zh-CN"/>
-        </w:rPr>
-        <w:t>业务权限设置：在业务数据添加时，同时带上权限对象，调用权限设置接口添加权限至对应的表中。</w:t>
-      </w:r>
-    </w:p>
-    <w:p>
-      <w:pPr>
-        <w:rPr>
-          <w:rFonts w:hint="eastAsia"/>
-          <w:lang w:val="en-US" w:eastAsia="zh-CN"/>
-        </w:rPr>
-      </w:pPr>
-      <w:r>
-        <w:rPr>
-          <w:rFonts w:hint="eastAsia"/>
-          <w:lang w:val="en-US" w:eastAsia="zh-CN"/>
-        </w:rPr>
-        <w:t>菜单权限校验：当一个请求进来时，若方法配置了@AuthMenu注解，则在springmvc的拦截器中便可以先拦截下来，校验菜单访问权限，在到达业务层之前便可以校验完成。通过请求的url定位到对应的菜单，即匹配到了权限需要的数据，校验逻辑是先将用户的权限集合取出，然后通过表关联的方式把url、权限集合一起传入SQL匹配是否有权限数据，有权限则返回1，即校验成功，否则失败。权限校验完成后则可以执行之后的业务逻辑，业务逻辑只需要一个注解即可完成权限的校验，完全不用关系具体的权限逻辑，实现解耦。</w:t>
-      </w:r>
-    </w:p>
-    <w:p>
-      <w:pPr>
-        <w:rPr>
-          <w:rFonts w:hint="eastAsia"/>
-          <w:lang w:val="en-US" w:eastAsia="zh-CN"/>
-        </w:rPr>
-      </w:pPr>
-      <w:r>
-        <w:rPr>
-          <w:rFonts w:hint="eastAsia"/>
-          <w:lang w:val="en-US" w:eastAsia="zh-CN"/>
-        </w:rPr>
-        <w:t>数据可见权限校验：当请求进来时，首先通过菜单权限校验接口是否可访问，然后访问业务数据。数据可见权限是通过SQL过滤筛选的，通过在持久层框架mybatis上改写最终的访问SQL，将业务id匹配业务权限表并进行数据过滤，从而实现数据权限的控制。</w:t>
-      </w:r>
-    </w:p>
-    <w:p>
-      <w:pPr>
-        <w:rPr>
-          <w:rFonts w:hint="eastAsia"/>
-          <w:lang w:val="en-US" w:eastAsia="zh-CN"/>
-        </w:rPr>
-      </w:pPr>
-      <w:r>
-        <w:rPr>
-          <w:rFonts w:hint="eastAsia"/>
-          <w:lang w:val="en-US" w:eastAsia="zh-CN"/>
-        </w:rPr>
-        <w:t>数据操作权限校验：当请求进来时，首先通过菜单权限校验接口是否可访问，然后访问业务数据。数据编辑权限是通过查询指定业务id的权限表实现的，将业务的id和用户权限匹配业务权限表，即可实现业务的权限判定。</w:t>
-      </w:r>
-    </w:p>
-    <w:p>
-      <w:pPr>
-        <w:rPr>
-          <w:rFonts w:hint="default"/>
-          <w:lang w:val="en-US" w:eastAsia="zh-CN"/>
-        </w:rPr>
-      </w:pPr>
-    </w:p>
-    <w:p>
-      <w:pPr>
-        <w:rPr>
-          <w:rFonts w:hint="eastAsia"/>
-          <w:lang w:val="en-US" w:eastAsia="zh-CN"/>
-        </w:rPr>
-      </w:pPr>
-      <w:r>
-        <w:rPr>
-          <w:rFonts w:hint="eastAsia"/>
-          <w:lang w:val="en-US" w:eastAsia="zh-CN"/>
-        </w:rPr>
-        <w:t>本设计实现了菜单权限细粒度的控制，菜单的逻辑除了直接设置本级菜单使用，同时也可指定本级的菜单权限继承父菜单权限，这样就可以有效避免每个菜单均配置权限的情况，减小了配置的数据量，也更符合业务场景。</w:t>
-      </w:r>
-    </w:p>
-    <w:p>
-      <w:pPr>
-        <w:rPr>
-          <w:rFonts w:hint="default"/>
-          <w:lang w:val="en-US" w:eastAsia="zh-CN"/>
-        </w:rPr>
-      </w:pPr>
-      <w:r>
-        <w:rPr>
-          <w:rFonts w:hint="eastAsia"/>
-          <w:lang w:val="en-US" w:eastAsia="zh-CN"/>
-        </w:rPr>
-        <w:t>本设计在应用中通过统一的权限结构对象和统一的权限转换工具实现权限对象和权限字符串的互相转换。在匹配权限和存库时使用权限字符串结构，在应用中返回给前端或前端入参时使用统一权限对象，前端就可以直观的查询到某数据或菜单对应的权限结构。</w:t>
+        <w:pStyle w:val="6"/>
+        <w:bidi w:val="0"/>
+        <w:rPr>
+          <w:rFonts w:hint="eastAsia"/>
+          <w:lang w:val="en-US" w:eastAsia="zh-CN"/>
+        </w:rPr>
+      </w:pPr>
+      <w:r>
+        <w:rPr>
+          <w:rFonts w:hint="eastAsia"/>
+          <w:lang w:val="en-US" w:eastAsia="zh-CN"/>
+        </w:rPr>
+        <w:t>权限配置</w:t>
+      </w:r>
+    </w:p>
+    <w:p>
+      <w:pPr>
+        <w:bidi w:val="0"/>
+        <w:rPr>
+          <w:rFonts w:hint="eastAsia"/>
+          <w:lang w:val="en-US" w:eastAsia="zh-CN"/>
+        </w:rPr>
+      </w:pPr>
+      <w:r>
+        <w:rPr>
+          <w:rFonts w:hint="eastAsia"/>
+          <w:lang w:val="en-US" w:eastAsia="zh-CN"/>
+        </w:rPr>
+        <w:t>权限配置主要包括菜单权限控制和数据权限控制。</w:t>
+      </w:r>
+    </w:p>
+    <w:p>
+      <w:pPr>
+        <w:numPr>
+          <w:ilvl w:val="0"/>
+          <w:numId w:val="3"/>
+        </w:numPr>
+        <w:rPr>
+          <w:rFonts w:hint="eastAsia"/>
+          <w:lang w:val="en-US" w:eastAsia="zh-CN"/>
+        </w:rPr>
+      </w:pPr>
+      <w:r>
+        <w:rPr>
+          <w:rFonts w:hint="eastAsia"/>
+          <w:lang w:val="en-US" w:eastAsia="zh-CN"/>
+        </w:rPr>
+        <w:t>菜单权限控制：利用一张菜单、权限字符串的关联表实现菜单、按钮级别的权限控制，如下图：</w:t>
+      </w:r>
+    </w:p>
+    <w:p>
+      <w:pPr>
+        <w:ind w:left="0" w:leftChars="0" w:firstLine="0" w:firstLineChars="0"/>
+        <w:rPr>
+          <w:rFonts w:hint="default" w:eastAsiaTheme="minorEastAsia"/>
+          <w:lang w:val="en-US" w:eastAsia="zh-CN"/>
+        </w:rPr>
+      </w:pPr>
+      <w:r>
+        <w:rPr>
+          <w:rFonts w:hint="eastAsia"/>
+          <w:lang w:val="en-US" w:eastAsia="zh-CN"/>
+        </w:rPr>
+        <w:t>菜单表sys_menu：</w:t>
+      </w:r>
+    </w:p>
+    <w:p>
+      <w:pPr>
+        <w:numPr>
+          <w:numId w:val="0"/>
+        </w:numPr>
+        <w:rPr>
+          <w:rFonts w:hint="eastAsia"/>
+          <w:lang w:val="en-US" w:eastAsia="zh-CN"/>
+        </w:rPr>
+      </w:pPr>
+      <w:r>
+        <w:drawing>
+          <wp:inline distT="0" distB="0" distL="114300" distR="114300">
+            <wp:extent cx="5272405" cy="2666365"/>
+            <wp:effectExtent l="0" t="0" r="635" b="635"/>
+            <wp:docPr id="5" name="图片 4"/>
+            <wp:cNvGraphicFramePr>
+              <a:graphicFrameLocks xmlns:a="http://schemas.openxmlformats.org/drawingml/2006/main" noChangeAspect="1"/>
+            </wp:cNvGraphicFramePr>
+            <a:graphic xmlns:a="http://schemas.openxmlformats.org/drawingml/2006/main">
+              <a:graphicData uri="http://schemas.openxmlformats.org/drawingml/2006/picture">
+                <pic:pic xmlns:pic="http://schemas.openxmlformats.org/drawingml/2006/picture">
+                  <pic:nvPicPr>
+                    <pic:cNvPr id="5" name="图片 4"/>
+                    <pic:cNvPicPr>
+                      <a:picLocks noChangeAspect="1"/>
+                    </pic:cNvPicPr>
+                  </pic:nvPicPr>
+                  <pic:blipFill>
+                    <a:blip r:embed="rId7"/>
+                    <a:stretch>
+                      <a:fillRect/>
+                    </a:stretch>
+                  </pic:blipFill>
+                  <pic:spPr>
+                    <a:xfrm>
+                      <a:off x="0" y="0"/>
+                      <a:ext cx="5272405" cy="2666365"/>
+                    </a:xfrm>
+                    <a:prstGeom prst="rect">
+                      <a:avLst/>
+                    </a:prstGeom>
+                    <a:noFill/>
+                    <a:ln>
+                      <a:noFill/>
+                    </a:ln>
+                  </pic:spPr>
+                </pic:pic>
+              </a:graphicData>
+            </a:graphic>
+          </wp:inline>
+        </w:drawing>
+      </w:r>
+    </w:p>
+    <w:p>
+      <w:pPr>
+        <w:numPr>
+          <w:numId w:val="0"/>
+        </w:numPr>
+        <w:rPr>
+          <w:rFonts w:hint="default"/>
+          <w:lang w:val="en-US" w:eastAsia="zh-CN"/>
+        </w:rPr>
+      </w:pPr>
+      <w:r>
+        <w:rPr>
+          <w:rFonts w:hint="eastAsia"/>
+          <w:lang w:val="en-US" w:eastAsia="zh-CN"/>
+        </w:rPr>
+        <w:t>菜单权限表sys_menu_auth：</w:t>
+      </w:r>
+    </w:p>
+    <w:p>
+      <w:pPr>
+        <w:ind w:left="0" w:leftChars="0" w:firstLine="0" w:firstLineChars="0"/>
+      </w:pPr>
+      <w:r>
+        <w:drawing>
+          <wp:inline distT="0" distB="0" distL="114300" distR="114300">
+            <wp:extent cx="5270500" cy="1690370"/>
+            <wp:effectExtent l="0" t="0" r="2540" b="1270"/>
+            <wp:docPr id="4" name="图片 3"/>
+            <wp:cNvGraphicFramePr>
+              <a:graphicFrameLocks xmlns:a="http://schemas.openxmlformats.org/drawingml/2006/main" noChangeAspect="1"/>
+            </wp:cNvGraphicFramePr>
+            <a:graphic xmlns:a="http://schemas.openxmlformats.org/drawingml/2006/main">
+              <a:graphicData uri="http://schemas.openxmlformats.org/drawingml/2006/picture">
+                <pic:pic xmlns:pic="http://schemas.openxmlformats.org/drawingml/2006/picture">
+                  <pic:nvPicPr>
+                    <pic:cNvPr id="4" name="图片 3"/>
+                    <pic:cNvPicPr>
+                      <a:picLocks noChangeAspect="1"/>
+                    </pic:cNvPicPr>
+                  </pic:nvPicPr>
+                  <pic:blipFill>
+                    <a:blip r:embed="rId8"/>
+                    <a:stretch>
+                      <a:fillRect/>
+                    </a:stretch>
+                  </pic:blipFill>
+                  <pic:spPr>
+                    <a:xfrm>
+                      <a:off x="0" y="0"/>
+                      <a:ext cx="5270500" cy="1690370"/>
+                    </a:xfrm>
+                    <a:prstGeom prst="rect">
+                      <a:avLst/>
+                    </a:prstGeom>
+                    <a:noFill/>
+                    <a:ln>
+                      <a:noFill/>
+                    </a:ln>
+                  </pic:spPr>
+                </pic:pic>
+              </a:graphicData>
+            </a:graphic>
+          </wp:inline>
+        </w:drawing>
+      </w:r>
+    </w:p>
+    <w:p>
+      <w:pPr>
+        <w:ind w:left="0" w:leftChars="0" w:firstLine="0" w:firstLineChars="0"/>
+        <w:rPr>
+          <w:rFonts w:hint="eastAsia"/>
+          <w:lang w:val="en-US" w:eastAsia="zh-CN"/>
+        </w:rPr>
+      </w:pPr>
+    </w:p>
+    <w:p>
+      <w:pPr>
+        <w:rPr>
+          <w:rFonts w:hint="default"/>
+          <w:lang w:val="en-US" w:eastAsia="zh-CN"/>
+        </w:rPr>
+      </w:pPr>
+      <w:r>
+        <w:rPr>
+          <w:rFonts w:hint="eastAsia"/>
+          <w:lang w:val="en-US" w:eastAsia="zh-CN"/>
+        </w:rPr>
+        <w:t>菜单权限的控制具有细粒度的控制，已经实现了根据用户、机构、岗位、角色的多维度权限配置，通过统一的权限配置体对象配置每条菜单的权限。菜单表与菜单权限表的对应关系为菜单表的id与菜单权限表的</w:t>
+      </w:r>
+      <w:r>
+        <w:rPr>
+          <w:rFonts w:hint="eastAsia" w:ascii="Times New Roman" w:eastAsia="宋体"/>
+          <w:lang w:val="en-US" w:eastAsia="zh-CN"/>
+        </w:rPr>
+        <w:t>menu_id一对多关联，权限配置在权限表的authority字段中。</w:t>
+      </w:r>
+    </w:p>
+    <w:p>
+      <w:pPr>
+        <w:rPr>
+          <w:rFonts w:hint="default"/>
+          <w:lang w:val="en-US" w:eastAsia="zh-CN"/>
+        </w:rPr>
+      </w:pPr>
+      <w:r>
+        <w:rPr>
+          <w:rFonts w:hint="eastAsia"/>
+          <w:lang w:val="en-US" w:eastAsia="zh-CN"/>
+        </w:rPr>
+        <w:t>同时菜单权限还实现了下级菜单以上级配置的菜单权限为准，实现了权限简化，更符合业务需求。其配置为菜单表的auth_type类型，类型判断为1则基于上级菜单，类型为2则基于本级菜单权限。基于上级的权限也可以递归网上追溯，可以一直往上级菜单追溯。</w:t>
+      </w:r>
+    </w:p>
+    <w:p>
+      <w:pPr>
+        <w:rPr>
+          <w:rFonts w:hint="default"/>
+          <w:lang w:val="en-US" w:eastAsia="zh-CN"/>
+        </w:rPr>
+      </w:pPr>
+      <w:r>
+        <w:rPr>
+          <w:rFonts w:hint="eastAsia"/>
+          <w:lang w:val="en-US" w:eastAsia="zh-CN"/>
+        </w:rPr>
+        <w:t>2）业务权限控制：利用一张业务id、权限字符串关联表实现权限与业务权限的关联控制，如下图：</w:t>
+      </w:r>
+    </w:p>
+    <w:p>
+      <w:pPr>
+        <w:ind w:left="0" w:leftChars="0" w:firstLine="0" w:firstLineChars="0"/>
+        <w:rPr>
+          <w:rFonts w:hint="eastAsia"/>
+          <w:lang w:val="en-US" w:eastAsia="zh-CN"/>
+        </w:rPr>
+      </w:pPr>
+    </w:p>
+    <w:p>
+      <w:pPr>
+        <w:ind w:left="0" w:leftChars="0" w:firstLine="0" w:firstLineChars="0"/>
+      </w:pPr>
+      <w:r>
+        <w:drawing>
+          <wp:inline distT="0" distB="0" distL="114300" distR="114300">
+            <wp:extent cx="5274310" cy="2169795"/>
+            <wp:effectExtent l="0" t="0" r="13970" b="9525"/>
+            <wp:docPr id="3" name="图片 2"/>
+            <wp:cNvGraphicFramePr>
+              <a:graphicFrameLocks xmlns:a="http://schemas.openxmlformats.org/drawingml/2006/main" noChangeAspect="1"/>
+            </wp:cNvGraphicFramePr>
+            <a:graphic xmlns:a="http://schemas.openxmlformats.org/drawingml/2006/main">
+              <a:graphicData uri="http://schemas.openxmlformats.org/drawingml/2006/picture">
+                <pic:pic xmlns:pic="http://schemas.openxmlformats.org/drawingml/2006/picture">
+                  <pic:nvPicPr>
+                    <pic:cNvPr id="3" name="图片 2"/>
+                    <pic:cNvPicPr>
+                      <a:picLocks noChangeAspect="1"/>
+                    </pic:cNvPicPr>
+                  </pic:nvPicPr>
+                  <pic:blipFill>
+                    <a:blip r:embed="rId9"/>
+                    <a:stretch>
+                      <a:fillRect/>
+                    </a:stretch>
+                  </pic:blipFill>
+                  <pic:spPr>
+                    <a:xfrm>
+                      <a:off x="0" y="0"/>
+                      <a:ext cx="5274310" cy="2169795"/>
+                    </a:xfrm>
+                    <a:prstGeom prst="rect">
+                      <a:avLst/>
+                    </a:prstGeom>
+                    <a:noFill/>
+                    <a:ln>
+                      <a:noFill/>
+                    </a:ln>
+                  </pic:spPr>
+                </pic:pic>
+              </a:graphicData>
+            </a:graphic>
+          </wp:inline>
+        </w:drawing>
+      </w:r>
+    </w:p>
+    <w:p>
+      <w:pPr>
+        <w:ind w:left="0" w:leftChars="0" w:firstLine="420" w:firstLineChars="0"/>
+        <w:rPr>
+          <w:rFonts w:hint="default"/>
+          <w:lang w:val="en-US" w:eastAsia="zh-CN"/>
+        </w:rPr>
+      </w:pPr>
+      <w:r>
+        <w:rPr>
+          <w:rFonts w:hint="eastAsia"/>
+          <w:lang w:val="en-US" w:eastAsia="zh-CN"/>
+        </w:rPr>
+        <w:t>业务的权限关联关系为业务的主键id关联应用权限表的business_id，实现数据权限的控制，设置的权限保存在authority对象中，与菜单的权限结构保持统一。</w:t>
+      </w:r>
+    </w:p>
+    <w:p>
+      <w:pPr>
+        <w:pStyle w:val="6"/>
+        <w:bidi w:val="0"/>
+        <w:rPr>
+          <w:rFonts w:hint="eastAsia"/>
+          <w:lang w:val="en-US" w:eastAsia="zh-CN"/>
+        </w:rPr>
+      </w:pPr>
+      <w:r>
+        <w:rPr>
+          <w:rFonts w:hint="eastAsia"/>
+          <w:lang w:val="en-US" w:eastAsia="zh-CN"/>
+        </w:rPr>
+        <w:t>应用权限设计</w:t>
+      </w:r>
+    </w:p>
+    <w:p>
+      <w:pPr>
+        <w:rPr>
+          <w:rFonts w:hint="eastAsia"/>
+          <w:lang w:val="en-US" w:eastAsia="zh-CN"/>
+        </w:rPr>
+      </w:pPr>
+      <w:r>
+        <w:rPr>
+          <w:rFonts w:hint="eastAsia"/>
+          <w:lang w:val="en-US" w:eastAsia="zh-CN"/>
+        </w:rPr>
+        <w:t>应用权限的实现主要包括登录用的权限保存、业务权限的转换、用户和业务数据的匹配关系三部分。</w:t>
+      </w:r>
+    </w:p>
+    <w:p>
+      <w:pPr>
+        <w:numPr>
+          <w:ilvl w:val="0"/>
+          <w:numId w:val="4"/>
+        </w:numPr>
+        <w:rPr>
+          <w:rFonts w:hint="eastAsia"/>
+          <w:lang w:val="en-US" w:eastAsia="zh-CN"/>
+        </w:rPr>
+      </w:pPr>
+      <w:r>
+        <w:rPr>
+          <w:rFonts w:hint="eastAsia"/>
+          <w:lang w:val="en-US" w:eastAsia="zh-CN"/>
+        </w:rPr>
+        <w:t>登录权限实现：在用户登录时先将用户的部门、岗位、角色等用户画像查询出来，通过转换类转换成权限字符串，然后存储在用户凭证中，每个用户即拥有了自己的权限字符串集合。当用户发起请求时，首先通过拦截器/过滤器在保存的凭证中获取到用户的上下文数据，然后再校验用户权限。</w:t>
+      </w:r>
+    </w:p>
+    <w:p>
+      <w:pPr>
+        <w:numPr>
+          <w:numId w:val="0"/>
+        </w:numPr>
+        <w:ind w:firstLine="420" w:firstLineChars="0"/>
+        <w:rPr>
+          <w:rFonts w:hint="default"/>
+          <w:lang w:val="en-US" w:eastAsia="zh-CN"/>
+        </w:rPr>
+      </w:pPr>
+      <w:r>
+        <w:rPr>
+          <w:rFonts w:hint="eastAsia"/>
+          <w:lang w:val="en-US" w:eastAsia="zh-CN"/>
+        </w:rPr>
+        <w:t>用户凭证保存已经有两个实现，一个是基于session的实现，当登录完成后，后台保存到session中，用户发起请求时，直接从session中获取。第二个实现是基于token的实现，用户登录后生成token，并将用户画像和token保存在内存/redis中(可以扩展)。如下图：</w:t>
+      </w:r>
+    </w:p>
+    <w:p>
+      <w:pPr>
+        <w:numPr>
+          <w:numId w:val="0"/>
+        </w:numPr>
+        <w:rPr>
+          <w:rFonts w:hint="eastAsia"/>
+          <w:lang w:val="en-US" w:eastAsia="zh-CN"/>
+        </w:rPr>
+      </w:pPr>
+      <w:r>
+        <w:drawing>
+          <wp:inline distT="0" distB="0" distL="114300" distR="114300">
+            <wp:extent cx="5271135" cy="771525"/>
+            <wp:effectExtent l="0" t="0" r="1905" b="5715"/>
+            <wp:docPr id="7" name="图片 6"/>
+            <wp:cNvGraphicFramePr>
+              <a:graphicFrameLocks xmlns:a="http://schemas.openxmlformats.org/drawingml/2006/main" noChangeAspect="1"/>
+            </wp:cNvGraphicFramePr>
+            <a:graphic xmlns:a="http://schemas.openxmlformats.org/drawingml/2006/main">
+              <a:graphicData uri="http://schemas.openxmlformats.org/drawingml/2006/picture">
+                <pic:pic xmlns:pic="http://schemas.openxmlformats.org/drawingml/2006/picture">
+                  <pic:nvPicPr>
+                    <pic:cNvPr id="7" name="图片 6"/>
+                    <pic:cNvPicPr>
+                      <a:picLocks noChangeAspect="1"/>
+                    </pic:cNvPicPr>
+                  </pic:nvPicPr>
+                  <pic:blipFill>
+                    <a:blip r:embed="rId10"/>
+                    <a:stretch>
+                      <a:fillRect/>
+                    </a:stretch>
+                  </pic:blipFill>
+                  <pic:spPr>
+                    <a:xfrm>
+                      <a:off x="0" y="0"/>
+                      <a:ext cx="5271135" cy="771525"/>
+                    </a:xfrm>
+                    <a:prstGeom prst="rect">
+                      <a:avLst/>
+                    </a:prstGeom>
+                    <a:noFill/>
+                    <a:ln>
+                      <a:noFill/>
+                    </a:ln>
+                  </pic:spPr>
+                </pic:pic>
+              </a:graphicData>
+            </a:graphic>
+          </wp:inline>
+        </w:drawing>
+      </w:r>
+    </w:p>
+    <w:p>
+      <w:pPr>
+        <w:numPr>
+          <w:numId w:val="0"/>
+        </w:numPr>
+        <w:rPr>
+          <w:rFonts w:hint="default"/>
+          <w:lang w:val="en-US" w:eastAsia="zh-CN"/>
+        </w:rPr>
+      </w:pPr>
+    </w:p>
+    <w:p>
+      <w:pPr>
+        <w:numPr>
+          <w:ilvl w:val="0"/>
+          <w:numId w:val="4"/>
+        </w:numPr>
+        <w:ind w:left="0" w:leftChars="0" w:firstLine="420" w:firstLineChars="200"/>
+        <w:rPr>
+          <w:rFonts w:hint="eastAsia"/>
+          <w:lang w:val="en-US" w:eastAsia="zh-CN"/>
+        </w:rPr>
+      </w:pPr>
+      <w:r>
+        <w:rPr>
+          <w:rFonts w:hint="eastAsia"/>
+          <w:lang w:val="en-US" w:eastAsia="zh-CN"/>
+        </w:rPr>
+        <w:t>业务权限转换：在业务数据添加时，同时带上权限对象，调用权限设置接口添加权限至对应的表中。前端传入的权限接口如下图：</w:t>
+      </w:r>
+    </w:p>
+    <w:p>
+      <w:pPr>
+        <w:numPr>
+          <w:numId w:val="0"/>
+        </w:numPr>
+        <w:ind w:leftChars="200"/>
+      </w:pPr>
+      <w:r>
+        <w:drawing>
+          <wp:inline distT="0" distB="0" distL="114300" distR="114300">
+            <wp:extent cx="3962400" cy="2019300"/>
+            <wp:effectExtent l="0" t="0" r="0" b="7620"/>
+            <wp:docPr id="8" name="图片 7"/>
+            <wp:cNvGraphicFramePr>
+              <a:graphicFrameLocks xmlns:a="http://schemas.openxmlformats.org/drawingml/2006/main" noChangeAspect="1"/>
+            </wp:cNvGraphicFramePr>
+            <a:graphic xmlns:a="http://schemas.openxmlformats.org/drawingml/2006/main">
+              <a:graphicData uri="http://schemas.openxmlformats.org/drawingml/2006/picture">
+                <pic:pic xmlns:pic="http://schemas.openxmlformats.org/drawingml/2006/picture">
+                  <pic:nvPicPr>
+                    <pic:cNvPr id="8" name="图片 7"/>
+                    <pic:cNvPicPr>
+                      <a:picLocks noChangeAspect="1"/>
+                    </pic:cNvPicPr>
+                  </pic:nvPicPr>
+                  <pic:blipFill>
+                    <a:blip r:embed="rId11"/>
+                    <a:stretch>
+                      <a:fillRect/>
+                    </a:stretch>
+                  </pic:blipFill>
+                  <pic:spPr>
+                    <a:xfrm>
+                      <a:off x="0" y="0"/>
+                      <a:ext cx="3962400" cy="2019300"/>
+                    </a:xfrm>
+                    <a:prstGeom prst="rect">
+                      <a:avLst/>
+                    </a:prstGeom>
+                    <a:noFill/>
+                    <a:ln>
+                      <a:noFill/>
+                    </a:ln>
+                  </pic:spPr>
+                </pic:pic>
+              </a:graphicData>
+            </a:graphic>
+          </wp:inline>
+        </w:drawing>
+      </w:r>
+    </w:p>
+    <w:p>
+      <w:pPr>
+        <w:numPr>
+          <w:numId w:val="0"/>
+        </w:numPr>
+        <w:ind w:leftChars="200"/>
+        <w:rPr>
+          <w:rFonts w:hint="eastAsia"/>
+          <w:lang w:val="en-US" w:eastAsia="zh-CN"/>
+        </w:rPr>
+      </w:pPr>
+      <w:r>
+        <w:rPr>
+          <w:rFonts w:hint="eastAsia"/>
+          <w:lang w:val="en-US" w:eastAsia="zh-CN"/>
+        </w:rPr>
+        <w:t>在权限设置对象中定义了可配置的用户、机构、岗位、角色等（还可以再此基础上做拓展，如数据管辖地域等），通过统一的转换对象转换为数据库统一定义的权限结构，如下图：</w:t>
+      </w:r>
+    </w:p>
+    <w:p>
+      <w:pPr>
+        <w:numPr>
+          <w:numId w:val="0"/>
+        </w:numPr>
+        <w:ind w:leftChars="200"/>
+      </w:pPr>
+      <w:r>
+        <w:drawing>
+          <wp:inline distT="0" distB="0" distL="114300" distR="114300">
+            <wp:extent cx="2956560" cy="1844040"/>
+            <wp:effectExtent l="0" t="0" r="0" b="0"/>
+            <wp:docPr id="9" name="图片 8"/>
+            <wp:cNvGraphicFramePr>
+              <a:graphicFrameLocks xmlns:a="http://schemas.openxmlformats.org/drawingml/2006/main" noChangeAspect="1"/>
+            </wp:cNvGraphicFramePr>
+            <a:graphic xmlns:a="http://schemas.openxmlformats.org/drawingml/2006/main">
+              <a:graphicData uri="http://schemas.openxmlformats.org/drawingml/2006/picture">
+                <pic:pic xmlns:pic="http://schemas.openxmlformats.org/drawingml/2006/picture">
+                  <pic:nvPicPr>
+                    <pic:cNvPr id="9" name="图片 8"/>
+                    <pic:cNvPicPr>
+                      <a:picLocks noChangeAspect="1"/>
+                    </pic:cNvPicPr>
+                  </pic:nvPicPr>
+                  <pic:blipFill>
+                    <a:blip r:embed="rId12"/>
+                    <a:stretch>
+                      <a:fillRect/>
+                    </a:stretch>
+                  </pic:blipFill>
+                  <pic:spPr>
+                    <a:xfrm>
+                      <a:off x="0" y="0"/>
+                      <a:ext cx="2956560" cy="1844040"/>
+                    </a:xfrm>
+                    <a:prstGeom prst="rect">
+                      <a:avLst/>
+                    </a:prstGeom>
+                    <a:noFill/>
+                    <a:ln>
+                      <a:noFill/>
+                    </a:ln>
+                  </pic:spPr>
+                </pic:pic>
+              </a:graphicData>
+            </a:graphic>
+          </wp:inline>
+        </w:drawing>
+      </w:r>
+    </w:p>
+    <w:p>
+      <w:pPr>
+        <w:numPr>
+          <w:numId w:val="0"/>
+        </w:numPr>
+        <w:ind w:leftChars="200"/>
+        <w:rPr>
+          <w:rFonts w:hint="eastAsia"/>
+          <w:lang w:val="en-US" w:eastAsia="zh-CN"/>
+        </w:rPr>
+      </w:pPr>
+      <w:r>
+        <w:rPr>
+          <w:rFonts w:hint="eastAsia"/>
+          <w:lang w:val="en-US" w:eastAsia="zh-CN"/>
+        </w:rPr>
+        <w:t>这样，前端直观的权限结构体和数据库统一定义的权限格式实现了相互转换。</w:t>
+      </w:r>
+    </w:p>
+    <w:p>
+      <w:pPr>
+        <w:numPr>
+          <w:numId w:val="0"/>
+        </w:numPr>
+        <w:ind w:leftChars="200"/>
+        <w:rPr>
+          <w:rFonts w:hint="default"/>
+          <w:lang w:val="en-US" w:eastAsia="zh-CN"/>
+        </w:rPr>
+      </w:pPr>
+    </w:p>
+    <w:p>
+      <w:pPr>
+        <w:numPr>
+          <w:ilvl w:val="0"/>
+          <w:numId w:val="4"/>
+        </w:numPr>
+        <w:ind w:left="0" w:leftChars="0" w:firstLine="420" w:firstLineChars="200"/>
+        <w:rPr>
+          <w:rFonts w:hint="eastAsia"/>
+          <w:lang w:val="en-US" w:eastAsia="zh-CN"/>
+        </w:rPr>
+      </w:pPr>
+      <w:r>
+        <w:rPr>
+          <w:rFonts w:hint="eastAsia"/>
+          <w:lang w:val="en-US" w:eastAsia="zh-CN"/>
+        </w:rPr>
+        <w:t>权限校验：</w:t>
+      </w:r>
+    </w:p>
+    <w:p>
+      <w:pPr>
+        <w:numPr>
+          <w:ilvl w:val="0"/>
+          <w:numId w:val="5"/>
+        </w:numPr>
+        <w:ind w:firstLine="420" w:firstLineChars="0"/>
+        <w:rPr>
+          <w:rFonts w:hint="eastAsia"/>
+          <w:lang w:val="en-US" w:eastAsia="zh-CN"/>
+        </w:rPr>
+      </w:pPr>
+      <w:r>
+        <w:rPr>
+          <w:rFonts w:hint="eastAsia"/>
+          <w:lang w:val="en-US" w:eastAsia="zh-CN"/>
+        </w:rPr>
+        <w:t>菜单列表</w:t>
+      </w:r>
+    </w:p>
+    <w:p>
+      <w:pPr>
+        <w:numPr>
+          <w:numId w:val="0"/>
+        </w:numPr>
+        <w:ind w:firstLine="420" w:firstLineChars="0"/>
+        <w:rPr>
+          <w:rFonts w:hint="default"/>
+          <w:lang w:val="en-US" w:eastAsia="zh-CN"/>
+        </w:rPr>
+      </w:pPr>
+      <w:r>
+        <w:rPr>
+          <w:rFonts w:hint="eastAsia"/>
+          <w:lang w:val="en-US" w:eastAsia="zh-CN"/>
+        </w:rPr>
+        <w:t>菜单列表的权限实际上是菜单的可见性，通过关联菜单表，菜单权限表，再将用户的上下文中的权限字符串带入关联即可得到用户的菜单权限，不加以深入说明。</w:t>
+      </w:r>
+    </w:p>
+    <w:p>
+      <w:pPr>
+        <w:numPr>
+          <w:ilvl w:val="0"/>
+          <w:numId w:val="5"/>
+        </w:numPr>
+        <w:ind w:firstLine="420" w:firstLineChars="0"/>
+        <w:rPr>
+          <w:rFonts w:hint="eastAsia"/>
+          <w:lang w:val="en-US" w:eastAsia="zh-CN"/>
+        </w:rPr>
+      </w:pPr>
+      <w:r>
+        <w:rPr>
+          <w:rFonts w:hint="eastAsia"/>
+          <w:lang w:val="en-US" w:eastAsia="zh-CN"/>
+        </w:rPr>
+        <w:t>菜单按钮权限校验</w:t>
+      </w:r>
+    </w:p>
+    <w:p>
+      <w:pPr>
+        <w:numPr>
+          <w:numId w:val="0"/>
+        </w:numPr>
+        <w:ind w:firstLine="420" w:firstLineChars="0"/>
+        <w:rPr>
+          <w:rFonts w:hint="default"/>
+          <w:lang w:val="en-US" w:eastAsia="zh-CN"/>
+        </w:rPr>
+      </w:pPr>
+      <w:r>
+        <w:rPr>
+          <w:rFonts w:hint="eastAsia"/>
+          <w:lang w:val="en-US" w:eastAsia="zh-CN"/>
+        </w:rPr>
+        <w:t>菜单按钮的请求访问权限通过SpringMVC的拦截器实现，在请求到达拦截器中时，首先校验controller中是否有@AuthMenu注解，将用户的权限从上下文菜单中获取，再根据请求获取到url地址，然后将两者带入菜单和菜单权限联查数据校验权限。若查询有数据则校验通过，继续执行后续逻辑，若校验不通过则直接异常返回无权限数据。业务逻辑只需要一个注解即可完成权限的校验，完全不用关系具体的权限逻辑，实现解耦。</w:t>
+      </w:r>
+    </w:p>
+    <w:p>
+      <w:pPr>
+        <w:numPr>
+          <w:ilvl w:val="0"/>
+          <w:numId w:val="5"/>
+        </w:numPr>
+        <w:ind w:firstLine="420" w:firstLineChars="0"/>
+        <w:rPr>
+          <w:rFonts w:hint="eastAsia"/>
+          <w:lang w:val="en-US" w:eastAsia="zh-CN"/>
+        </w:rPr>
+      </w:pPr>
+      <w:r>
+        <w:rPr>
+          <w:rFonts w:hint="eastAsia"/>
+          <w:lang w:val="en-US" w:eastAsia="zh-CN"/>
+        </w:rPr>
+        <w:t>数据权限校验</w:t>
+      </w:r>
+    </w:p>
+    <w:p>
+      <w:pPr>
+        <w:numPr>
+          <w:numId w:val="0"/>
+        </w:numPr>
+        <w:ind w:firstLine="420" w:firstLineChars="0"/>
+        <w:rPr>
+          <w:rFonts w:hint="default"/>
+          <w:lang w:val="en-US" w:eastAsia="zh-CN"/>
+        </w:rPr>
+      </w:pPr>
+      <w:r>
+        <w:rPr>
+          <w:rFonts w:hint="eastAsia"/>
+          <w:lang w:val="en-US" w:eastAsia="zh-CN"/>
+        </w:rPr>
+        <w:t>在校验了菜单请求权限后，执行数据执行权限校验。数据执行权限通过controller切面实现，在数据到达controller时增加前置校验增强，拦截请求。在请求中解析请求访问的主键id，拿到用户上下文，再查询数据权限关联表查询是否有对应的数据权限，若有则验证通过，若没有则直接抛异常结束请求，实现统一的数据权限校验通知。</w:t>
+      </w:r>
+    </w:p>
+    <w:p>
+      <w:pPr>
+        <w:numPr>
+          <w:ilvl w:val="0"/>
+          <w:numId w:val="5"/>
+        </w:numPr>
+        <w:ind w:firstLine="420" w:firstLineChars="0"/>
+        <w:rPr>
+          <w:rFonts w:hint="default"/>
+          <w:lang w:val="en-US" w:eastAsia="zh-CN"/>
+        </w:rPr>
+      </w:pPr>
+      <w:r>
+        <w:rPr>
+          <w:rFonts w:hint="eastAsia"/>
+          <w:lang w:val="en-US" w:eastAsia="zh-CN"/>
+        </w:rPr>
+        <w:t>数据可见权限校验：当请求到来时，首先通过菜单权限校验接口是否可访问，然后访问业务数据。数据可见权限是通过SQL过滤筛选的，通过在持久层框架mybatis上改写最终的访问SQL，将业务id关联业务权限表并进行数据过滤，从而实现数据权限的控制。</w:t>
+      </w:r>
+    </w:p>
+    <w:p>
+      <w:pPr>
+        <w:pStyle w:val="5"/>
+        <w:numPr>
+          <w:ilvl w:val="2"/>
+          <w:numId w:val="2"/>
+        </w:numPr>
+        <w:bidi w:val="0"/>
+        <w:ind w:left="0" w:leftChars="0" w:firstLine="0" w:firstLineChars="0"/>
+        <w:rPr>
+          <w:rFonts w:hint="default"/>
+          <w:lang w:val="en-US" w:eastAsia="zh-CN"/>
+        </w:rPr>
+      </w:pPr>
+      <w:r>
+        <w:rPr>
+          <w:rFonts w:hint="eastAsia"/>
+          <w:lang w:val="en-US" w:eastAsia="zh-CN"/>
+        </w:rPr>
+        <w:t>权限设计</w:t>
       </w:r>
       <w:bookmarkStart w:id="0" w:name="_GoBack"/>
       <w:bookmarkEnd w:id="0"/>
+      <w:r>
+        <w:rPr>
+          <w:rFonts w:hint="eastAsia"/>
+          <w:lang w:val="en-US" w:eastAsia="zh-CN"/>
+        </w:rPr>
+        <w:t>总结</w:t>
+      </w:r>
+    </w:p>
+    <w:p>
+      <w:pPr>
+        <w:rPr>
+          <w:rFonts w:hint="eastAsia"/>
+          <w:lang w:val="en-US" w:eastAsia="zh-CN"/>
+        </w:rPr>
+      </w:pPr>
+      <w:r>
+        <w:rPr>
+          <w:rFonts w:hint="eastAsia"/>
+          <w:lang w:val="en-US" w:eastAsia="zh-CN"/>
+        </w:rPr>
+        <w:t>本设计实现了菜单权限细粒度的控制，菜单的逻辑除了直接设置本级菜单使用，同时也可指定本级的菜单权限继承父菜单权限，这样就可以有效避免每个菜单均配置权限的情况，减小了配置的数据量，也更符合业务场景。</w:t>
+      </w:r>
+    </w:p>
+    <w:p>
+      <w:pPr>
+        <w:rPr>
+          <w:rFonts w:hint="default"/>
+          <w:lang w:val="en-US" w:eastAsia="zh-CN"/>
+        </w:rPr>
+      </w:pPr>
+      <w:r>
+        <w:rPr>
+          <w:rFonts w:hint="eastAsia"/>
+          <w:lang w:val="en-US" w:eastAsia="zh-CN"/>
+        </w:rPr>
+        <w:t>本设计在应用中通过统一的权限结构对象和统一的权限转换工具实现权限对象和权限字符串的互相转换。在匹配权限和存库时使用权限字符串结构，在应用中返回给前端或前端入参时使用统一权限对象，前端就可以直观的查询到某数据或菜单对应的权限结构。</w:t>
+      </w:r>
     </w:p>
     <w:sectPr>
       <w:pgSz w:w="11906" w:h="16838"/>
@@ -3786,6 +4488,49 @@
 <file path=word/numbering.xml><?xml version="1.0" encoding="utf-8"?>
 <w:numbering xmlns:wpc="http://schemas.microsoft.com/office/word/2010/wordprocessingCanvas" xmlns:mc="http://schemas.openxmlformats.org/markup-compatibility/2006" xmlns:o="urn:schemas-microsoft-com:office:office" xmlns:r="http://schemas.openxmlformats.org/officeDocument/2006/relationships" xmlns:m="http://schemas.openxmlformats.org/officeDocument/2006/math" xmlns:v="urn:schemas-microsoft-com:vml" xmlns:wp14="http://schemas.microsoft.com/office/word/2010/wordprocessingDrawing" xmlns:wp="http://schemas.openxmlformats.org/drawingml/2006/wordprocessingDrawing" xmlns:w10="urn:schemas-microsoft-com:office:word" xmlns:w="http://schemas.openxmlformats.org/wordprocessingml/2006/main" xmlns:w14="http://schemas.microsoft.com/office/word/2010/wordml" xmlns:wpg="http://schemas.microsoft.com/office/word/2010/wordprocessingGroup" xmlns:wpi="http://schemas.microsoft.com/office/word/2010/wordprocessingInk" xmlns:wne="http://schemas.microsoft.com/office/word/2006/wordml" xmlns:wps="http://schemas.microsoft.com/office/word/2010/wordprocessingShape" xmlns:wpsCustomData="http://www.wps.cn/officeDocument/2013/wpsCustomData" mc:Ignorable="w14 wp14">
   <w:abstractNum w:abstractNumId="0">
+    <w:nsid w:val="AB55086B"/>
+    <w:multiLevelType w:val="singleLevel"/>
+    <w:tmpl w:val="AB55086B"/>
+    <w:lvl w:ilvl="0" w:tentative="0">
+      <w:start w:val="1"/>
+      <w:numFmt w:val="decimal"/>
+      <w:pStyle w:val="6"/>
+      <w:suff w:val="nothing"/>
+      <w:lvlText w:val="%1．"/>
+      <w:lvlJc w:val="left"/>
+      <w:pPr>
+        <w:ind w:left="0" w:firstLine="400"/>
+      </w:pPr>
+      <w:rPr>
+        <w:rFonts w:hint="default"/>
+      </w:rPr>
+    </w:lvl>
+  </w:abstractNum>
+  <w:abstractNum w:abstractNumId="1">
+    <w:nsid w:val="D4C21A66"/>
+    <w:multiLevelType w:val="singleLevel"/>
+    <w:tmpl w:val="D4C21A66"/>
+    <w:lvl w:ilvl="0" w:tentative="0">
+      <w:start w:val="1"/>
+      <w:numFmt w:val="decimal"/>
+      <w:suff w:val="nothing"/>
+      <w:lvlText w:val="%1）"/>
+      <w:lvlJc w:val="left"/>
+    </w:lvl>
+  </w:abstractNum>
+  <w:abstractNum w:abstractNumId="2">
+    <w:nsid w:val="1A661ED1"/>
+    <w:multiLevelType w:val="singleLevel"/>
+    <w:tmpl w:val="1A661ED1"/>
+    <w:lvl w:ilvl="0" w:tentative="0">
+      <w:start w:val="1"/>
+      <w:numFmt w:val="decimal"/>
+      <w:suff w:val="nothing"/>
+      <w:lvlText w:val="%1）"/>
+      <w:lvlJc w:val="left"/>
+    </w:lvl>
+  </w:abstractNum>
+  <w:abstractNum w:abstractNumId="3">
     <w:nsid w:val="2804EB68"/>
     <w:multiLevelType w:val="multilevel"/>
     <w:tmpl w:val="2804EB68"/>
@@ -3898,8 +4643,32 @@
       </w:rPr>
     </w:lvl>
   </w:abstractNum>
+  <w:abstractNum w:abstractNumId="4">
+    <w:nsid w:val="48AA534C"/>
+    <w:multiLevelType w:val="singleLevel"/>
+    <w:tmpl w:val="48AA534C"/>
+    <w:lvl w:ilvl="0" w:tentative="0">
+      <w:start w:val="1"/>
+      <w:numFmt w:val="lowerLetter"/>
+      <w:suff w:val="space"/>
+      <w:lvlText w:val="%1)"/>
+      <w:lvlJc w:val="left"/>
+    </w:lvl>
+  </w:abstractNum>
   <w:num w:numId="1">
     <w:abstractNumId w:val="0"/>
+  </w:num>
+  <w:num w:numId="2">
+    <w:abstractNumId w:val="3"/>
+  </w:num>
+  <w:num w:numId="3">
+    <w:abstractNumId w:val="1"/>
+  </w:num>
+  <w:num w:numId="4">
+    <w:abstractNumId w:val="2"/>
+  </w:num>
+  <w:num w:numId="5">
+    <w:abstractNumId w:val="4"/>
   </w:num>
 </w:numbering>
 </file>
@@ -3919,7 +4688,7 @@
     <w:lsdException w:qFormat="1" w:unhideWhenUsed="0" w:uiPriority="0" w:semiHidden="0" w:name="heading 1"/>
     <w:lsdException w:qFormat="1" w:uiPriority="0" w:semiHidden="0" w:name="heading 2"/>
     <w:lsdException w:qFormat="1" w:uiPriority="0" w:semiHidden="0" w:name="heading 3"/>
-    <w:lsdException w:qFormat="1" w:uiPriority="0" w:name="heading 4"/>
+    <w:lsdException w:qFormat="1" w:uiPriority="0" w:semiHidden="0" w:name="heading 4"/>
     <w:lsdException w:qFormat="1" w:uiPriority="0" w:name="heading 5"/>
     <w:lsdException w:qFormat="1" w:uiPriority="0" w:name="heading 6"/>
     <w:lsdException w:qFormat="1" w:uiPriority="0" w:name="heading 7"/>
@@ -4240,12 +5009,34 @@
       <w:sz w:val="28"/>
     </w:rPr>
   </w:style>
-  <w:style w:type="character" w:default="1" w:styleId="9">
+  <w:style w:type="paragraph" w:styleId="6">
+    <w:name w:val="heading 4"/>
+    <w:basedOn w:val="1"/>
+    <w:next w:val="1"/>
+    <w:unhideWhenUsed/>
+    <w:qFormat/>
+    <w:uiPriority w:val="0"/>
+    <w:pPr>
+      <w:keepNext/>
+      <w:keepLines/>
+      <w:numPr>
+        <w:ilvl w:val="0"/>
+        <w:numId w:val="1"/>
+      </w:numPr>
+      <w:spacing w:before="280" w:beforeLines="0" w:beforeAutospacing="0" w:after="290" w:afterLines="0" w:afterAutospacing="0" w:line="372" w:lineRule="auto"/>
+      <w:outlineLvl w:val="3"/>
+    </w:pPr>
+    <w:rPr>
+      <w:rFonts w:ascii="Arial" w:hAnsi="Arial" w:eastAsia="微软雅黑"/>
+      <w:sz w:val="28"/>
+    </w:rPr>
+  </w:style>
+  <w:style w:type="character" w:default="1" w:styleId="10">
     <w:name w:val="Default Paragraph Font"/>
     <w:semiHidden/>
     <w:uiPriority w:val="0"/>
   </w:style>
-  <w:style w:type="table" w:default="1" w:styleId="7">
+  <w:style w:type="table" w:default="1" w:styleId="8">
     <w:name w:val="Normal Table"/>
     <w:semiHidden/>
     <w:uiPriority w:val="0"/>
@@ -4274,7 +5065,7 @@
       <w:sz w:val="32"/>
     </w:rPr>
   </w:style>
-  <w:style w:type="paragraph" w:styleId="6">
+  <w:style w:type="paragraph" w:styleId="7">
     <w:name w:val="HTML Preformatted"/>
     <w:basedOn w:val="1"/>
     <w:uiPriority w:val="0"/>
@@ -4307,9 +5098,9 @@
       <w:lang w:val="en-US" w:eastAsia="zh-CN" w:bidi="ar"/>
     </w:rPr>
   </w:style>
-  <w:style w:type="table" w:styleId="8">
+  <w:style w:type="table" w:styleId="9">
     <w:name w:val="Table Grid"/>
-    <w:basedOn w:val="7"/>
+    <w:basedOn w:val="8"/>
     <w:uiPriority w:val="0"/>
     <w:pPr>
       <w:widowControl w:val="0"/>

--- a/base/authority/docs/基础框架设计说明书.docx
+++ b/base/authority/docs/基础框架设计说明书.docx
@@ -3594,6 +3594,8 @@
         </w:rPr>
         <w:t>权限配置</w:t>
       </w:r>
+      <w:bookmarkStart w:id="0" w:name="_GoBack"/>
+      <w:bookmarkEnd w:id="0"/>
     </w:p>
     <w:p>
       <w:pPr>
@@ -3649,6 +3651,7 @@
     <w:p>
       <w:pPr>
         <w:numPr>
+          <w:ilvl w:val="0"/>
           <w:numId w:val="0"/>
         </w:numPr>
         <w:rPr>
@@ -3703,6 +3706,7 @@
     <w:p>
       <w:pPr>
         <w:numPr>
+          <w:ilvl w:val="0"/>
           <w:numId w:val="0"/>
         </w:numPr>
         <w:rPr>
@@ -3954,6 +3958,7 @@
     <w:p>
       <w:pPr>
         <w:numPr>
+          <w:ilvl w:val="0"/>
           <w:numId w:val="0"/>
         </w:numPr>
         <w:ind w:firstLine="420" w:firstLineChars="0"/>
@@ -3973,6 +3978,7 @@
     <w:p>
       <w:pPr>
         <w:numPr>
+          <w:ilvl w:val="0"/>
           <w:numId w:val="0"/>
         </w:numPr>
         <w:rPr>
@@ -4027,6 +4033,7 @@
     <w:p>
       <w:pPr>
         <w:numPr>
+          <w:ilvl w:val="0"/>
           <w:numId w:val="0"/>
         </w:numPr>
         <w:rPr>
@@ -4058,6 +4065,7 @@
     <w:p>
       <w:pPr>
         <w:numPr>
+          <w:ilvl w:val="0"/>
           <w:numId w:val="0"/>
         </w:numPr>
         <w:ind w:leftChars="200"/>
@@ -4109,6 +4117,7 @@
     <w:p>
       <w:pPr>
         <w:numPr>
+          <w:ilvl w:val="0"/>
           <w:numId w:val="0"/>
         </w:numPr>
         <w:ind w:leftChars="200"/>
@@ -4128,6 +4137,7 @@
     <w:p>
       <w:pPr>
         <w:numPr>
+          <w:ilvl w:val="0"/>
           <w:numId w:val="0"/>
         </w:numPr>
         <w:ind w:leftChars="200"/>
@@ -4179,6 +4189,7 @@
     <w:p>
       <w:pPr>
         <w:numPr>
+          <w:ilvl w:val="0"/>
           <w:numId w:val="0"/>
         </w:numPr>
         <w:ind w:leftChars="200"/>
@@ -4198,6 +4209,7 @@
     <w:p>
       <w:pPr>
         <w:numPr>
+          <w:ilvl w:val="0"/>
           <w:numId w:val="0"/>
         </w:numPr>
         <w:ind w:leftChars="200"/>
@@ -4250,6 +4262,7 @@
     <w:p>
       <w:pPr>
         <w:numPr>
+          <w:ilvl w:val="0"/>
           <w:numId w:val="0"/>
         </w:numPr>
         <w:ind w:firstLine="420" w:firstLineChars="0"/>
@@ -4289,21 +4302,105 @@
     <w:p>
       <w:pPr>
         <w:numPr>
+          <w:ilvl w:val="0"/>
           <w:numId w:val="0"/>
         </w:numPr>
         <w:ind w:firstLine="420" w:firstLineChars="0"/>
         <w:rPr>
-          <w:rFonts w:hint="default"/>
-          <w:lang w:val="en-US" w:eastAsia="zh-CN"/>
-        </w:rPr>
-      </w:pPr>
-      <w:r>
-        <w:rPr>
-          <w:rFonts w:hint="eastAsia"/>
-          <w:lang w:val="en-US" w:eastAsia="zh-CN"/>
-        </w:rPr>
-        <w:t>菜单按钮的请求访问权限通过SpringMVC的拦截器实现，在请求到达拦截器中时，首先校验controller中是否有@AuthMenu注解，将用户的权限从上下文菜单中获取，再根据请求获取到url地址，然后将两者带入菜单和菜单权限联查数据校验权限。若查询有数据则校验通过，继续执行后续逻辑，若校验不通过则直接异常返回无权限数据。业务逻辑只需要一个注解即可完成权限的校验，完全不用关系具体的权限逻辑，实现解耦。</w:t>
-      </w:r>
+          <w:rFonts w:hint="eastAsia"/>
+          <w:lang w:val="en-US" w:eastAsia="zh-CN"/>
+        </w:rPr>
+      </w:pPr>
+      <w:r>
+        <w:rPr>
+          <w:rFonts w:hint="eastAsia"/>
+          <w:lang w:val="en-US" w:eastAsia="zh-CN"/>
+        </w:rPr>
+        <w:t>菜单按钮的请求访问权限通过SpringMVC的拦截器实现，在请求到达拦截器中时，业务流程如下图：</w:t>
+      </w:r>
+    </w:p>
+    <w:p>
+      <w:pPr>
+        <w:numPr>
+          <w:ilvl w:val="0"/>
+          <w:numId w:val="0"/>
+        </w:numPr>
+      </w:pPr>
+      <w:r>
+        <w:drawing>
+          <wp:inline distT="0" distB="0" distL="114300" distR="114300">
+            <wp:extent cx="5269865" cy="4553585"/>
+            <wp:effectExtent l="0" t="0" r="3175" b="3175"/>
+            <wp:docPr id="2" name="图片 1"/>
+            <wp:cNvGraphicFramePr>
+              <a:graphicFrameLocks xmlns:a="http://schemas.openxmlformats.org/drawingml/2006/main" noChangeAspect="1"/>
+            </wp:cNvGraphicFramePr>
+            <a:graphic xmlns:a="http://schemas.openxmlformats.org/drawingml/2006/main">
+              <a:graphicData uri="http://schemas.openxmlformats.org/drawingml/2006/picture">
+                <pic:pic xmlns:pic="http://schemas.openxmlformats.org/drawingml/2006/picture">
+                  <pic:nvPicPr>
+                    <pic:cNvPr id="2" name="图片 1"/>
+                    <pic:cNvPicPr>
+                      <a:picLocks noChangeAspect="1"/>
+                    </pic:cNvPicPr>
+                  </pic:nvPicPr>
+                  <pic:blipFill>
+                    <a:blip r:embed="rId13"/>
+                    <a:stretch>
+                      <a:fillRect/>
+                    </a:stretch>
+                  </pic:blipFill>
+                  <pic:spPr>
+                    <a:xfrm>
+                      <a:off x="0" y="0"/>
+                      <a:ext cx="5269865" cy="4553585"/>
+                    </a:xfrm>
+                    <a:prstGeom prst="rect">
+                      <a:avLst/>
+                    </a:prstGeom>
+                    <a:noFill/>
+                    <a:ln>
+                      <a:noFill/>
+                    </a:ln>
+                  </pic:spPr>
+                </pic:pic>
+              </a:graphicData>
+            </a:graphic>
+          </wp:inline>
+        </w:drawing>
+      </w:r>
+    </w:p>
+    <w:p>
+      <w:pPr>
+        <w:numPr>
+          <w:ilvl w:val="0"/>
+          <w:numId w:val="0"/>
+        </w:numPr>
+        <w:ind w:firstLine="420" w:firstLineChars="0"/>
+        <w:rPr>
+          <w:rFonts w:hint="eastAsia"/>
+          <w:lang w:val="en-US" w:eastAsia="zh-CN"/>
+        </w:rPr>
+      </w:pPr>
+      <w:r>
+        <w:rPr>
+          <w:rFonts w:hint="eastAsia"/>
+          <w:lang w:val="en-US" w:eastAsia="zh-CN"/>
+        </w:rPr>
+        <w:t>首先校验controller中是否有@AuthMenu注解，将用户的权限从上下文菜单中获取，再根据请求获取到url地址，然后将两者带入菜单和菜单权限联查数据校验权限。若查询有数据则校验通过，继续执行后续逻辑，若校验不通过则直接异常返回无权限数据。业务逻辑只需要一个注解即可完成权限的校验，完全不用关系具体的权限逻辑，实现解耦。</w:t>
+      </w:r>
+    </w:p>
+    <w:p>
+      <w:pPr>
+        <w:numPr>
+          <w:ilvl w:val="0"/>
+          <w:numId w:val="0"/>
+        </w:numPr>
+        <w:rPr>
+          <w:rFonts w:hint="default"/>
+          <w:lang w:val="en-US" w:eastAsia="zh-CN"/>
+        </w:rPr>
+      </w:pPr>
     </w:p>
     <w:p>
       <w:pPr>
@@ -4328,20 +4425,92 @@
     <w:p>
       <w:pPr>
         <w:numPr>
+          <w:ilvl w:val="0"/>
           <w:numId w:val="0"/>
         </w:numPr>
         <w:ind w:firstLine="420" w:firstLineChars="0"/>
         <w:rPr>
-          <w:rFonts w:hint="default"/>
-          <w:lang w:val="en-US" w:eastAsia="zh-CN"/>
-        </w:rPr>
-      </w:pPr>
-      <w:r>
-        <w:rPr>
-          <w:rFonts w:hint="eastAsia"/>
-          <w:lang w:val="en-US" w:eastAsia="zh-CN"/>
-        </w:rPr>
-        <w:t>在校验了菜单请求权限后，执行数据执行权限校验。数据执行权限通过controller切面实现，在数据到达controller时增加前置校验增强，拦截请求。在请求中解析请求访问的主键id，拿到用户上下文，再查询数据权限关联表查询是否有对应的数据权限，若有则验证通过，若没有则直接抛异常结束请求，实现统一的数据权限校验通知。</w:t>
+          <w:rFonts w:hint="eastAsia"/>
+          <w:lang w:val="en-US" w:eastAsia="zh-CN"/>
+        </w:rPr>
+      </w:pPr>
+      <w:r>
+        <w:rPr>
+          <w:rFonts w:hint="eastAsia"/>
+          <w:lang w:val="en-US" w:eastAsia="zh-CN"/>
+        </w:rPr>
+        <w:t>在校验了菜单请求权限后，执行数据执行权限校验，如下图：</w:t>
+      </w:r>
+    </w:p>
+    <w:p>
+      <w:pPr>
+        <w:numPr>
+          <w:ilvl w:val="0"/>
+          <w:numId w:val="0"/>
+        </w:numPr>
+      </w:pPr>
+      <w:r>
+        <w:drawing>
+          <wp:inline distT="0" distB="0" distL="114300" distR="114300">
+            <wp:extent cx="5272405" cy="4510405"/>
+            <wp:effectExtent l="0" t="0" r="635" b="635"/>
+            <wp:docPr id="6" name="图片 2"/>
+            <wp:cNvGraphicFramePr>
+              <a:graphicFrameLocks xmlns:a="http://schemas.openxmlformats.org/drawingml/2006/main" noChangeAspect="1"/>
+            </wp:cNvGraphicFramePr>
+            <a:graphic xmlns:a="http://schemas.openxmlformats.org/drawingml/2006/main">
+              <a:graphicData uri="http://schemas.openxmlformats.org/drawingml/2006/picture">
+                <pic:pic xmlns:pic="http://schemas.openxmlformats.org/drawingml/2006/picture">
+                  <pic:nvPicPr>
+                    <pic:cNvPr id="6" name="图片 2"/>
+                    <pic:cNvPicPr>
+                      <a:picLocks noChangeAspect="1"/>
+                    </pic:cNvPicPr>
+                  </pic:nvPicPr>
+                  <pic:blipFill>
+                    <a:blip r:embed="rId14"/>
+                    <a:stretch>
+                      <a:fillRect/>
+                    </a:stretch>
+                  </pic:blipFill>
+                  <pic:spPr>
+                    <a:xfrm>
+                      <a:off x="0" y="0"/>
+                      <a:ext cx="5272405" cy="4510405"/>
+                    </a:xfrm>
+                    <a:prstGeom prst="rect">
+                      <a:avLst/>
+                    </a:prstGeom>
+                    <a:noFill/>
+                    <a:ln>
+                      <a:noFill/>
+                    </a:ln>
+                  </pic:spPr>
+                </pic:pic>
+              </a:graphicData>
+            </a:graphic>
+          </wp:inline>
+        </w:drawing>
+      </w:r>
+    </w:p>
+    <w:p>
+      <w:pPr>
+        <w:numPr>
+          <w:ilvl w:val="0"/>
+          <w:numId w:val="0"/>
+        </w:numPr>
+        <w:ind w:firstLine="420" w:firstLineChars="0"/>
+        <w:rPr>
+          <w:rFonts w:hint="default"/>
+          <w:lang w:val="en-US" w:eastAsia="zh-CN"/>
+        </w:rPr>
+      </w:pPr>
+      <w:r>
+        <w:rPr>
+          <w:rFonts w:hint="eastAsia"/>
+          <w:lang w:val="en-US" w:eastAsia="zh-CN"/>
+        </w:rPr>
+        <w:t>数据执行权限通过controller切面实现，在数据到达controller时增加前置校验增强，拦截请求。在请求中解析请求访问的主键id，拿到用户上下文，再查询数据权限关联表查询是否有对应的数据权限，若有则验证通过，若没有则直接抛异常结束请求，实现统一的数据权限校验通知。</w:t>
       </w:r>
     </w:p>
     <w:p>
@@ -4361,7 +4530,76 @@
           <w:rFonts w:hint="eastAsia"/>
           <w:lang w:val="en-US" w:eastAsia="zh-CN"/>
         </w:rPr>
-        <w:t>数据可见权限校验：当请求到来时，首先通过菜单权限校验接口是否可访问，然后访问业务数据。数据可见权限是通过SQL过滤筛选的，通过在持久层框架mybatis上改写最终的访问SQL，将业务id关联业务权限表并进行数据过滤，从而实现数据权限的控制。</w:t>
+        <w:t>数据可见权限校验：通过mybatis的拦截器实现SQL改写，如下图：</w:t>
+      </w:r>
+    </w:p>
+    <w:p>
+      <w:pPr>
+        <w:numPr>
+          <w:numId w:val="0"/>
+        </w:numPr>
+      </w:pPr>
+      <w:r>
+        <w:drawing>
+          <wp:inline distT="0" distB="0" distL="114300" distR="114300">
+            <wp:extent cx="5269865" cy="4155440"/>
+            <wp:effectExtent l="0" t="0" r="3175" b="5080"/>
+            <wp:docPr id="12" name="图片 5"/>
+            <wp:cNvGraphicFramePr>
+              <a:graphicFrameLocks xmlns:a="http://schemas.openxmlformats.org/drawingml/2006/main" noChangeAspect="1"/>
+            </wp:cNvGraphicFramePr>
+            <a:graphic xmlns:a="http://schemas.openxmlformats.org/drawingml/2006/main">
+              <a:graphicData uri="http://schemas.openxmlformats.org/drawingml/2006/picture">
+                <pic:pic xmlns:pic="http://schemas.openxmlformats.org/drawingml/2006/picture">
+                  <pic:nvPicPr>
+                    <pic:cNvPr id="12" name="图片 5"/>
+                    <pic:cNvPicPr>
+                      <a:picLocks noChangeAspect="1"/>
+                    </pic:cNvPicPr>
+                  </pic:nvPicPr>
+                  <pic:blipFill>
+                    <a:blip r:embed="rId15"/>
+                    <a:stretch>
+                      <a:fillRect/>
+                    </a:stretch>
+                  </pic:blipFill>
+                  <pic:spPr>
+                    <a:xfrm>
+                      <a:off x="0" y="0"/>
+                      <a:ext cx="5269865" cy="4155440"/>
+                    </a:xfrm>
+                    <a:prstGeom prst="rect">
+                      <a:avLst/>
+                    </a:prstGeom>
+                    <a:noFill/>
+                    <a:ln>
+                      <a:noFill/>
+                    </a:ln>
+                  </pic:spPr>
+                </pic:pic>
+              </a:graphicData>
+            </a:graphic>
+          </wp:inline>
+        </w:drawing>
+      </w:r>
+    </w:p>
+    <w:p>
+      <w:pPr>
+        <w:numPr>
+          <w:numId w:val="0"/>
+        </w:numPr>
+        <w:ind w:firstLine="420" w:firstLineChars="0"/>
+        <w:rPr>
+          <w:rFonts w:hint="default"/>
+          <w:lang w:val="en-US" w:eastAsia="zh-CN"/>
+        </w:rPr>
+      </w:pPr>
+      <w:r>
+        <w:rPr>
+          <w:rFonts w:hint="eastAsia"/>
+          <w:lang w:val="en-US" w:eastAsia="zh-CN"/>
+        </w:rPr>
+        <w:t>当请求到来时，首先通过菜单权限校验接口是否可访问，然后访问业务数据。数据可见权限是通过SQL过滤筛选的，通过在持久层框架mybatis上改写最终的访问SQL，将业务id关联业务权限表并进行数据过滤，从而实现数据权限的控制。</w:t>
       </w:r>
     </w:p>
     <w:p>
@@ -4383,16 +4621,7 @@
           <w:rFonts w:hint="eastAsia"/>
           <w:lang w:val="en-US" w:eastAsia="zh-CN"/>
         </w:rPr>
-        <w:t>权限设计</w:t>
-      </w:r>
-      <w:bookmarkStart w:id="0" w:name="_GoBack"/>
-      <w:bookmarkEnd w:id="0"/>
-      <w:r>
-        <w:rPr>
-          <w:rFonts w:hint="eastAsia"/>
-          <w:lang w:val="en-US" w:eastAsia="zh-CN"/>
-        </w:rPr>
-        <w:t>总结</w:t>
+        <w:t>权限设计总结</w:t>
       </w:r>
     </w:p>
     <w:p>
@@ -5023,7 +5252,7 @@
         <w:ilvl w:val="0"/>
         <w:numId w:val="1"/>
       </w:numPr>
-      <w:spacing w:before="280" w:beforeLines="0" w:beforeAutospacing="0" w:after="290" w:afterLines="0" w:afterAutospacing="0" w:line="372" w:lineRule="auto"/>
+      <w:spacing w:before="120" w:beforeLines="0" w:beforeAutospacing="0" w:after="120" w:afterLines="0" w:afterAutospacing="0" w:line="240" w:lineRule="auto"/>
       <w:outlineLvl w:val="3"/>
     </w:pPr>
     <w:rPr>

--- a/base/authority/docs/基础框架设计说明书.docx
+++ b/base/authority/docs/基础框架设计说明书.docx
@@ -386,8 +386,8 @@
     </w:p>
     <w:tbl>
       <w:tblPr>
-        <w:tblStyle w:val="9"/>
-        <w:tblW w:w="0" w:type="auto"/>
+        <w:tblStyle w:val="10"/>
+        <w:tblW w:w="8522" w:type="dxa"/>
         <w:tblInd w:w="0" w:type="dxa"/>
         <w:tblBorders>
           <w:top w:val="single" w:color="auto" w:sz="4" w:space="0"/>
@@ -397,7 +397,7 @@
           <w:insideH w:val="single" w:color="auto" w:sz="4" w:space="0"/>
           <w:insideV w:val="single" w:color="auto" w:sz="4" w:space="0"/>
         </w:tblBorders>
-        <w:tblLayout w:type="autofit"/>
+        <w:tblLayout w:type="fixed"/>
         <w:tblCellMar>
           <w:top w:w="0" w:type="dxa"/>
           <w:left w:w="108" w:type="dxa"/>
@@ -418,6 +418,7 @@
             <w:insideH w:val="single" w:color="auto" w:sz="4" w:space="0"/>
             <w:insideV w:val="single" w:color="auto" w:sz="4" w:space="0"/>
           </w:tblBorders>
+          <w:tblLayout w:type="fixed"/>
           <w:tblCellMar>
             <w:top w:w="0" w:type="dxa"/>
             <w:left w:w="108" w:type="dxa"/>
@@ -3456,7 +3457,7 @@
                     </pic:cNvPicPr>
                   </pic:nvPicPr>
                   <pic:blipFill>
-                    <a:blip r:embed="rId6"/>
+                    <a:blip r:embed="rId4"/>
                     <a:stretch>
                       <a:fillRect/>
                     </a:stretch>
@@ -3592,10 +3593,8 @@
           <w:rFonts w:hint="eastAsia"/>
           <w:lang w:val="en-US" w:eastAsia="zh-CN"/>
         </w:rPr>
-        <w:t>权限配置</w:t>
-      </w:r>
-      <w:bookmarkStart w:id="0" w:name="_GoBack"/>
-      <w:bookmarkEnd w:id="0"/>
+        <w:t>数据库权限结构</w:t>
+      </w:r>
     </w:p>
     <w:p>
       <w:pPr>
@@ -3678,7 +3677,7 @@
                     </pic:cNvPicPr>
                   </pic:nvPicPr>
                   <pic:blipFill>
-                    <a:blip r:embed="rId7"/>
+                    <a:blip r:embed="rId5"/>
                     <a:stretch>
                       <a:fillRect/>
                     </a:stretch>
@@ -3745,7 +3744,7 @@
                     </pic:cNvPicPr>
                   </pic:nvPicPr>
                   <pic:blipFill>
-                    <a:blip r:embed="rId8"/>
+                    <a:blip r:embed="rId6"/>
                     <a:stretch>
                       <a:fillRect/>
                     </a:stretch>
@@ -3863,7 +3862,7 @@
                     </pic:cNvPicPr>
                   </pic:nvPicPr>
                   <pic:blipFill>
-                    <a:blip r:embed="rId9"/>
+                    <a:blip r:embed="rId7"/>
                     <a:stretch>
                       <a:fillRect/>
                     </a:stretch>
@@ -3918,8 +3917,10 @@
           <w:rFonts w:hint="eastAsia"/>
           <w:lang w:val="en-US" w:eastAsia="zh-CN"/>
         </w:rPr>
-        <w:t>应用权限设计</w:t>
-      </w:r>
+        <w:t>应用权限实现</w:t>
+      </w:r>
+      <w:bookmarkStart w:id="0" w:name="_GoBack"/>
+      <w:bookmarkEnd w:id="0"/>
     </w:p>
     <w:p>
       <w:pPr>
@@ -4005,7 +4006,7 @@
                     </pic:cNvPicPr>
                   </pic:nvPicPr>
                   <pic:blipFill>
-                    <a:blip r:embed="rId10"/>
+                    <a:blip r:embed="rId8"/>
                     <a:stretch>
                       <a:fillRect/>
                     </a:stretch>
@@ -4089,7 +4090,7 @@
                     </pic:cNvPicPr>
                   </pic:nvPicPr>
                   <pic:blipFill>
-                    <a:blip r:embed="rId11"/>
+                    <a:blip r:embed="rId9"/>
                     <a:stretch>
                       <a:fillRect/>
                     </a:stretch>
@@ -4161,7 +4162,7 @@
                     </pic:cNvPicPr>
                   </pic:nvPicPr>
                   <pic:blipFill>
-                    <a:blip r:embed="rId12"/>
+                    <a:blip r:embed="rId10"/>
                     <a:stretch>
                       <a:fillRect/>
                     </a:stretch>
@@ -4345,7 +4346,7 @@
                     </pic:cNvPicPr>
                   </pic:nvPicPr>
                   <pic:blipFill>
-                    <a:blip r:embed="rId13"/>
+                    <a:blip r:embed="rId11"/>
                     <a:stretch>
                       <a:fillRect/>
                     </a:stretch>
@@ -4468,7 +4469,7 @@
                     </pic:cNvPicPr>
                   </pic:nvPicPr>
                   <pic:blipFill>
-                    <a:blip r:embed="rId14"/>
+                    <a:blip r:embed="rId12"/>
                     <a:stretch>
                       <a:fillRect/>
                     </a:stretch>
@@ -4536,6 +4537,7 @@
     <w:p>
       <w:pPr>
         <w:numPr>
+          <w:ilvl w:val="0"/>
           <w:numId w:val="0"/>
         </w:numPr>
       </w:pPr>
@@ -4558,7 +4560,7 @@
                     </pic:cNvPicPr>
                   </pic:nvPicPr>
                   <pic:blipFill>
-                    <a:blip r:embed="rId15"/>
+                    <a:blip r:embed="rId13"/>
                     <a:stretch>
                       <a:fillRect/>
                     </a:stretch>
@@ -4586,6 +4588,7 @@
     <w:p>
       <w:pPr>
         <w:numPr>
+          <w:ilvl w:val="0"/>
           <w:numId w:val="0"/>
         </w:numPr>
         <w:ind w:firstLine="420" w:firstLineChars="0"/>
@@ -4636,7 +4639,7 @@
           <w:rFonts w:hint="eastAsia"/>
           <w:lang w:val="en-US" w:eastAsia="zh-CN"/>
         </w:rPr>
-        <w:t>本设计实现了菜单权限细粒度的控制，菜单的逻辑除了直接设置本级菜单使用，同时也可指定本级的菜单权限继承父菜单权限，这样就可以有效避免每个菜单均配置权限的情况，减小了配置的数据量，也更符合业务场景。</w:t>
+        <w:t>本设计实现了菜单权限细粒度的控制，菜单的逻辑除了直接设置本级菜单使用，同时也可指定本级的菜单权限继承父菜单权限，可以有效避免每个菜单均配置权限的情况，减小了配置的数据量，也更符合业务场景。</w:t>
       </w:r>
     </w:p>
     <w:p>
@@ -4664,58 +4667,8 @@
 </w:document>
 </file>
 
-<file path=word/endnotes.xml><?xml version="1.0" encoding="utf-8"?>
-<w:endnotes xmlns:wpc="http://schemas.microsoft.com/office/word/2010/wordprocessingCanvas" xmlns:mc="http://schemas.openxmlformats.org/markup-compatibility/2006" xmlns:o="urn:schemas-microsoft-com:office:office" xmlns:r="http://schemas.openxmlformats.org/officeDocument/2006/relationships" xmlns:m="http://schemas.openxmlformats.org/officeDocument/2006/math" xmlns:v="urn:schemas-microsoft-com:vml" xmlns:wp14="http://schemas.microsoft.com/office/word/2010/wordprocessingDrawing" xmlns:wp="http://schemas.openxmlformats.org/drawingml/2006/wordprocessingDrawing" xmlns:w="http://schemas.openxmlformats.org/wordprocessingml/2006/main" xmlns:w14="http://schemas.microsoft.com/office/word/2010/wordml" xmlns:w15="http://schemas.microsoft.com/office/word/2012/wordml" xmlns:w10="urn:schemas-microsoft-com:office:word" xmlns:wpg="http://schemas.microsoft.com/office/word/2010/wordprocessingGroup" xmlns:wpi="http://schemas.microsoft.com/office/word/2010/wordprocessingInk" xmlns:wne="http://schemas.microsoft.com/office/word/2006/wordml" xmlns:wps="http://schemas.microsoft.com/office/word/2010/wordprocessingShape" xmlns:wpsCustomData="http://www.wps.cn/officeDocument/2013/wpsCustomData" mc:Ignorable="w14 w15 wp14">
-  <w:endnote w:type="separator" w:id="0">
-    <w:p>
-      <w:pPr>
-        <w:ind w:firstLine="420"/>
-      </w:pPr>
-      <w:r>
-        <w:separator/>
-      </w:r>
-    </w:p>
-  </w:endnote>
-  <w:endnote w:type="continuationSeparator" w:id="1">
-    <w:p>
-      <w:pPr>
-        <w:ind w:firstLine="420"/>
-      </w:pPr>
-      <w:r>
-        <w:continuationSeparator/>
-      </w:r>
-    </w:p>
-  </w:endnote>
-</w:endnotes>
-</file>
-
-<file path=word/footnotes.xml><?xml version="1.0" encoding="utf-8"?>
-<w:footnotes xmlns:wpc="http://schemas.microsoft.com/office/word/2010/wordprocessingCanvas" xmlns:mc="http://schemas.openxmlformats.org/markup-compatibility/2006" xmlns:o="urn:schemas-microsoft-com:office:office" xmlns:r="http://schemas.openxmlformats.org/officeDocument/2006/relationships" xmlns:m="http://schemas.openxmlformats.org/officeDocument/2006/math" xmlns:v="urn:schemas-microsoft-com:vml" xmlns:wp14="http://schemas.microsoft.com/office/word/2010/wordprocessingDrawing" xmlns:wp="http://schemas.openxmlformats.org/drawingml/2006/wordprocessingDrawing" xmlns:w="http://schemas.openxmlformats.org/wordprocessingml/2006/main" xmlns:w14="http://schemas.microsoft.com/office/word/2010/wordml" xmlns:w15="http://schemas.microsoft.com/office/word/2012/wordml" xmlns:w10="urn:schemas-microsoft-com:office:word" xmlns:wpg="http://schemas.microsoft.com/office/word/2010/wordprocessingGroup" xmlns:wpi="http://schemas.microsoft.com/office/word/2010/wordprocessingInk" xmlns:wne="http://schemas.microsoft.com/office/word/2006/wordml" xmlns:wps="http://schemas.microsoft.com/office/word/2010/wordprocessingShape" xmlns:wpsCustomData="http://www.wps.cn/officeDocument/2013/wpsCustomData" mc:Ignorable="w14 w15 wp14">
-  <w:footnote w:type="separator" w:id="0">
-    <w:p>
-      <w:pPr>
-        <w:ind w:firstLine="420"/>
-      </w:pPr>
-      <w:r>
-        <w:separator/>
-      </w:r>
-    </w:p>
-  </w:footnote>
-  <w:footnote w:type="continuationSeparator" w:id="1">
-    <w:p>
-      <w:pPr>
-        <w:ind w:firstLine="420"/>
-      </w:pPr>
-      <w:r>
-        <w:continuationSeparator/>
-      </w:r>
-    </w:p>
-  </w:footnote>
-</w:footnotes>
-</file>
-
 <file path=word/numbering.xml><?xml version="1.0" encoding="utf-8"?>
-<w:numbering xmlns:wpc="http://schemas.microsoft.com/office/word/2010/wordprocessingCanvas" xmlns:mc="http://schemas.openxmlformats.org/markup-compatibility/2006" xmlns:o="urn:schemas-microsoft-com:office:office" xmlns:r="http://schemas.openxmlformats.org/officeDocument/2006/relationships" xmlns:m="http://schemas.openxmlformats.org/officeDocument/2006/math" xmlns:v="urn:schemas-microsoft-com:vml" xmlns:wp14="http://schemas.microsoft.com/office/word/2010/wordprocessingDrawing" xmlns:wp="http://schemas.openxmlformats.org/drawingml/2006/wordprocessingDrawing" xmlns:w10="urn:schemas-microsoft-com:office:word" xmlns:w="http://schemas.openxmlformats.org/wordprocessingml/2006/main" xmlns:w14="http://schemas.microsoft.com/office/word/2010/wordml" xmlns:wpg="http://schemas.microsoft.com/office/word/2010/wordprocessingGroup" xmlns:wpi="http://schemas.microsoft.com/office/word/2010/wordprocessingInk" xmlns:wne="http://schemas.microsoft.com/office/word/2006/wordml" xmlns:wps="http://schemas.microsoft.com/office/word/2010/wordprocessingShape" xmlns:wpsCustomData="http://www.wps.cn/officeDocument/2013/wpsCustomData" mc:Ignorable="w14 wp14">
+<w:numbering xmlns:wpc="http://schemas.microsoft.com/office/word/2010/wordprocessingCanvas" xmlns:mc="http://schemas.openxmlformats.org/markup-compatibility/2006" xmlns:o="urn:schemas-microsoft-com:office:office" xmlns:r="http://schemas.openxmlformats.org/officeDocument/2006/relationships" xmlns:m="http://schemas.openxmlformats.org/officeDocument/2006/math" xmlns:v="urn:schemas-microsoft-com:vml" xmlns:wp14="http://schemas.microsoft.com/office/word/2010/wordprocessingDrawing" xmlns:wp="http://schemas.openxmlformats.org/drawingml/2006/wordprocessingDrawing" xmlns:w10="urn:schemas-microsoft-com:office:word" xmlns:w="http://schemas.openxmlformats.org/wordprocessingml/2006/main" xmlns:w14="http://schemas.microsoft.com/office/word/2010/wordml" xmlns:wpg="http://schemas.microsoft.com/office/word/2010/wordprocessingGroup" xmlns:wpi="http://schemas.microsoft.com/office/word/2010/wordprocessingInk" xmlns:wne="http://schemas.microsoft.com/office/word/2006/wordml" xmlns:wps="http://schemas.microsoft.com/office/word/2010/wordprocessingShape" mc:Ignorable="w14 wp14">
   <w:abstractNum w:abstractNumId="0">
     <w:nsid w:val="AB55086B"/>
     <w:multiLevelType w:val="singleLevel"/>
@@ -4903,14 +4856,13 @@
 </file>
 
 <file path=word/styles.xml><?xml version="1.0" encoding="utf-8"?>
-<w:styles xmlns:mc="http://schemas.openxmlformats.org/markup-compatibility/2006" xmlns:o="urn:schemas-microsoft-com:office:office" xmlns:r="http://schemas.openxmlformats.org/officeDocument/2006/relationships" xmlns:m="http://schemas.openxmlformats.org/officeDocument/2006/math" xmlns:v="urn:schemas-microsoft-com:vml" xmlns:w="http://schemas.openxmlformats.org/wordprocessingml/2006/main" xmlns:w14="http://schemas.microsoft.com/office/word/2010/wordml" xmlns:w10="urn:schemas-microsoft-com:office:word" xmlns:sl="http://schemas.openxmlformats.org/schemaLibrary/2006/main" xmlns:wpsCustomData="http://www.wps.cn/officeDocument/2013/wpsCustomData" mc:Ignorable="w14">
+<w:styles xmlns:mc="http://schemas.openxmlformats.org/markup-compatibility/2006" xmlns:o="urn:schemas-microsoft-com:office:office" xmlns:r="http://schemas.openxmlformats.org/officeDocument/2006/relationships" xmlns:m="http://schemas.openxmlformats.org/officeDocument/2006/math" xmlns:v="urn:schemas-microsoft-com:vml" xmlns:w="http://schemas.openxmlformats.org/wordprocessingml/2006/main" xmlns:w14="http://schemas.microsoft.com/office/word/2010/wordml" xmlns:w10="urn:schemas-microsoft-com:office:word" xmlns:sl="http://schemas.openxmlformats.org/schemaLibrary/2006/main" mc:Ignorable="w14">
   <w:docDefaults>
     <w:rPrDefault>
       <w:rPr>
         <w:rFonts w:ascii="Times New Roman" w:hAnsi="Times New Roman" w:eastAsia="宋体" w:cs="Times New Roman"/>
       </w:rPr>
     </w:rPrDefault>
-    <w:pPrDefault/>
   </w:docDefaults>
   <w:latentStyles w:count="260" w:defQFormat="0" w:defUnhideWhenUsed="1" w:defSemiHidden="1" w:defUIPriority="99" w:defLockedState="0">
     <w:lsdException w:qFormat="1" w:unhideWhenUsed="0" w:uiPriority="0" w:semiHidden="0" w:name="Normal"/>
@@ -5061,7 +5013,7 @@
     <w:lsdException w:unhideWhenUsed="0" w:uiPriority="0" w:semiHidden="0" w:name="Table Web 2"/>
     <w:lsdException w:unhideWhenUsed="0" w:uiPriority="0" w:semiHidden="0" w:name="Table Web 3"/>
     <w:lsdException w:unhideWhenUsed="0" w:uiPriority="0" w:semiHidden="0" w:name="Balloon Text"/>
-    <w:lsdException w:unhideWhenUsed="0" w:uiPriority="0" w:semiHidden="0" w:name="Table Grid"/>
+    <w:lsdException w:qFormat="1" w:unhideWhenUsed="0" w:uiPriority="0" w:semiHidden="0" w:name="Table Grid"/>
     <w:lsdException w:unhideWhenUsed="0" w:uiPriority="0" w:semiHidden="0" w:name="Table Theme"/>
     <w:lsdException w:unhideWhenUsed="0" w:uiPriority="60" w:semiHidden="0" w:name="Light Shading"/>
     <w:lsdException w:unhideWhenUsed="0" w:uiPriority="61" w:semiHidden="0" w:name="Light List"/>
@@ -5260,16 +5212,17 @@
       <w:sz w:val="28"/>
     </w:rPr>
   </w:style>
-  <w:style w:type="character" w:default="1" w:styleId="10">
+  <w:style w:type="character" w:default="1" w:styleId="8">
     <w:name w:val="Default Paragraph Font"/>
     <w:semiHidden/>
     <w:uiPriority w:val="0"/>
   </w:style>
-  <w:style w:type="table" w:default="1" w:styleId="8">
+  <w:style w:type="table" w:default="1" w:styleId="9">
     <w:name w:val="Normal Table"/>
     <w:semiHidden/>
     <w:uiPriority w:val="0"/>
     <w:tblPr>
+      <w:tblLayout w:type="fixed"/>
       <w:tblCellMar>
         <w:top w:w="0" w:type="dxa"/>
         <w:left w:w="108" w:type="dxa"/>
@@ -5327,9 +5280,10 @@
       <w:lang w:val="en-US" w:eastAsia="zh-CN" w:bidi="ar"/>
     </w:rPr>
   </w:style>
-  <w:style w:type="table" w:styleId="9">
+  <w:style w:type="table" w:styleId="10">
     <w:name w:val="Table Grid"/>
-    <w:basedOn w:val="8"/>
+    <w:basedOn w:val="9"/>
+    <w:qFormat/>
     <w:uiPriority w:val="0"/>
     <w:pPr>
       <w:widowControl w:val="0"/>
@@ -5344,6 +5298,7 @@
         <w:insideH w:val="single" w:color="auto" w:sz="4" w:space="0"/>
         <w:insideV w:val="single" w:color="auto" w:sz="4" w:space="0"/>
       </w:tblBorders>
+      <w:tblLayout w:type="fixed"/>
     </w:tblPr>
   </w:style>
 </w:styles>
@@ -5602,4 +5557,20 @@
   </a:themeElements>
   <a:objectDefaults/>
 </a:theme>
+</file>
+
+<file path=customXml/item1.xml><?xml version="1.0" encoding="utf-8"?>
+<s:customData xmlns="http://www.wps.cn/officeDocument/2013/wpsCustomData" xmlns:s="http://www.wps.cn/officeDocument/2013/wpsCustomData">
+  <customSectProps>
+    <customSectPr/>
+  </customSectProps>
+</s:customData>
+</file>
+
+<file path=customXml/itemProps1.xml><?xml version="1.0" encoding="utf-8"?>
+<ds:datastoreItem xmlns:ds="http://schemas.openxmlformats.org/officeDocument/2006/customXml" ds:itemID="{B1977F7D-205B-4081-913C-38D41E755F92}">
+  <ds:schemaRefs>
+    <ds:schemaRef ds:uri="http://www.wps.cn/officeDocument/2013/wpsCustomData"/>
+  </ds:schemaRefs>
+</ds:datastoreItem>
 </file>
--- a/base/authority/docs/基础框架设计说明书.docx
+++ b/base/authority/docs/基础框架设计说明书.docx
@@ -386,7 +386,7 @@
     </w:p>
     <w:tbl>
       <w:tblPr>
-        <w:tblStyle w:val="10"/>
+        <w:tblStyle w:val="9"/>
         <w:tblW w:w="8522" w:type="dxa"/>
         <w:tblInd w:w="0" w:type="dxa"/>
         <w:tblBorders>
@@ -418,7 +418,6 @@
             <w:insideH w:val="single" w:color="auto" w:sz="4" w:space="0"/>
             <w:insideV w:val="single" w:color="auto" w:sz="4" w:space="0"/>
           </w:tblBorders>
-          <w:tblLayout w:type="fixed"/>
           <w:tblCellMar>
             <w:top w:w="0" w:type="dxa"/>
             <w:left w:w="108" w:type="dxa"/>
@@ -3457,7 +3456,7 @@
                     </pic:cNvPicPr>
                   </pic:nvPicPr>
                   <pic:blipFill>
-                    <a:blip r:embed="rId4"/>
+                    <a:blip r:embed="rId6"/>
                     <a:stretch>
                       <a:fillRect/>
                     </a:stretch>
@@ -3677,7 +3676,7 @@
                     </pic:cNvPicPr>
                   </pic:nvPicPr>
                   <pic:blipFill>
-                    <a:blip r:embed="rId5"/>
+                    <a:blip r:embed="rId7"/>
                     <a:stretch>
                       <a:fillRect/>
                     </a:stretch>
@@ -3744,7 +3743,7 @@
                     </pic:cNvPicPr>
                   </pic:nvPicPr>
                   <pic:blipFill>
-                    <a:blip r:embed="rId6"/>
+                    <a:blip r:embed="rId8"/>
                     <a:stretch>
                       <a:fillRect/>
                     </a:stretch>
@@ -3862,7 +3861,7 @@
                     </pic:cNvPicPr>
                   </pic:nvPicPr>
                   <pic:blipFill>
-                    <a:blip r:embed="rId7"/>
+                    <a:blip r:embed="rId9"/>
                     <a:stretch>
                       <a:fillRect/>
                     </a:stretch>
@@ -3919,8 +3918,6 @@
         </w:rPr>
         <w:t>应用权限实现</w:t>
       </w:r>
-      <w:bookmarkStart w:id="0" w:name="_GoBack"/>
-      <w:bookmarkEnd w:id="0"/>
     </w:p>
     <w:p>
       <w:pPr>
@@ -4006,7 +4003,7 @@
                     </pic:cNvPicPr>
                   </pic:nvPicPr>
                   <pic:blipFill>
-                    <a:blip r:embed="rId8"/>
+                    <a:blip r:embed="rId10"/>
                     <a:stretch>
                       <a:fillRect/>
                     </a:stretch>
@@ -4090,7 +4087,7 @@
                     </pic:cNvPicPr>
                   </pic:nvPicPr>
                   <pic:blipFill>
-                    <a:blip r:embed="rId9"/>
+                    <a:blip r:embed="rId11"/>
                     <a:stretch>
                       <a:fillRect/>
                     </a:stretch>
@@ -4162,7 +4159,7 @@
                     </pic:cNvPicPr>
                   </pic:nvPicPr>
                   <pic:blipFill>
-                    <a:blip r:embed="rId10"/>
+                    <a:blip r:embed="rId12"/>
                     <a:stretch>
                       <a:fillRect/>
                     </a:stretch>
@@ -4346,7 +4343,7 @@
                     </pic:cNvPicPr>
                   </pic:nvPicPr>
                   <pic:blipFill>
-                    <a:blip r:embed="rId11"/>
+                    <a:blip r:embed="rId13"/>
                     <a:stretch>
                       <a:fillRect/>
                     </a:stretch>
@@ -4469,7 +4466,7 @@
                     </pic:cNvPicPr>
                   </pic:nvPicPr>
                   <pic:blipFill>
-                    <a:blip r:embed="rId12"/>
+                    <a:blip r:embed="rId14"/>
                     <a:stretch>
                       <a:fillRect/>
                     </a:stretch>
@@ -4560,7 +4557,7 @@
                     </pic:cNvPicPr>
                   </pic:nvPicPr>
                   <pic:blipFill>
-                    <a:blip r:embed="rId13"/>
+                    <a:blip r:embed="rId15"/>
                     <a:stretch>
                       <a:fillRect/>
                     </a:stretch>
@@ -4645,6 +4642,38 @@
     <w:p>
       <w:pPr>
         <w:rPr>
+          <w:rFonts w:hint="eastAsia"/>
+          <w:lang w:val="en-US" w:eastAsia="zh-CN"/>
+        </w:rPr>
+      </w:pPr>
+      <w:r>
+        <w:rPr>
+          <w:rFonts w:hint="eastAsia"/>
+          <w:lang w:val="en-US" w:eastAsia="zh-CN"/>
+        </w:rPr>
+        <w:t>本设计在应用中通过统一的权限结构对象和统一的权限转换工具实现权限对象和权限字符串的互相转换。在匹配权限和存库时使用权限字符串结构，在应用中返回给前端或前端入参时使用统一权限对象，前端就可以直观的查询到某数据或菜单对应的权限结构。</w:t>
+      </w:r>
+    </w:p>
+    <w:p>
+      <w:pPr>
+        <w:ind w:left="0" w:leftChars="0" w:firstLine="0" w:firstLineChars="0"/>
+        <w:rPr>
+          <w:rFonts w:hint="eastAsia"/>
+          <w:lang w:val="en-US" w:eastAsia="zh-CN"/>
+        </w:rPr>
+      </w:pPr>
+    </w:p>
+    <w:p>
+      <w:pPr>
+        <w:pStyle w:val="2"/>
+        <w:numPr>
+          <w:ilvl w:val="0"/>
+          <w:numId w:val="2"/>
+        </w:numPr>
+        <w:bidi w:val="0"/>
+        <w:ind w:left="425" w:leftChars="0" w:hanging="425" w:firstLineChars="0"/>
+        <w:jc w:val="left"/>
+        <w:rPr>
           <w:rFonts w:hint="default"/>
           <w:lang w:val="en-US" w:eastAsia="zh-CN"/>
         </w:rPr>
@@ -4654,7 +4683,6783 @@
           <w:rFonts w:hint="eastAsia"/>
           <w:lang w:val="en-US" w:eastAsia="zh-CN"/>
         </w:rPr>
-        <w:t>本设计在应用中通过统一的权限结构对象和统一的权限转换工具实现权限对象和权限字符串的互相转换。在匹配权限和存库时使用权限字符串结构，在应用中返回给前端或前端入参时使用统一权限对象，前端就可以直观的查询到某数据或菜单对应的权限结构。</w:t>
+        <w:t>接口说明</w:t>
+      </w:r>
+    </w:p>
+    <w:p>
+      <w:pPr>
+        <w:pStyle w:val="4"/>
+        <w:numPr>
+          <w:ilvl w:val="1"/>
+          <w:numId w:val="2"/>
+        </w:numPr>
+        <w:bidi w:val="0"/>
+        <w:ind w:left="567" w:leftChars="0" w:hanging="567" w:firstLineChars="0"/>
+        <w:rPr>
+          <w:rFonts w:hint="default"/>
+          <w:lang w:val="en-US" w:eastAsia="zh-CN"/>
+        </w:rPr>
+      </w:pPr>
+      <w:r>
+        <w:rPr>
+          <w:rFonts w:hint="eastAsia"/>
+          <w:lang w:val="en-US" w:eastAsia="zh-CN"/>
+        </w:rPr>
+        <w:t>菜单权限</w:t>
+      </w:r>
+    </w:p>
+    <w:p>
+      <w:pPr>
+        <w:pStyle w:val="5"/>
+        <w:numPr>
+          <w:ilvl w:val="2"/>
+          <w:numId w:val="2"/>
+        </w:numPr>
+        <w:bidi w:val="0"/>
+        <w:ind w:left="0" w:leftChars="0" w:firstLine="0" w:firstLineChars="0"/>
+        <w:rPr>
+          <w:rFonts w:hint="default"/>
+          <w:lang w:val="en-US" w:eastAsia="zh-CN"/>
+        </w:rPr>
+      </w:pPr>
+      <w:r>
+        <w:rPr>
+          <w:rFonts w:hint="eastAsia"/>
+          <w:lang w:val="en-US" w:eastAsia="zh-CN"/>
+        </w:rPr>
+        <w:t>菜单权限校验</w:t>
+      </w:r>
+    </w:p>
+    <w:p>
+      <w:pPr>
+        <w:rPr>
+          <w:rFonts w:hint="eastAsia"/>
+          <w:lang w:val="en-US" w:eastAsia="zh-CN"/>
+        </w:rPr>
+      </w:pPr>
+      <w:r>
+        <w:rPr>
+          <w:rFonts w:hint="eastAsia"/>
+          <w:lang w:val="en-US" w:eastAsia="zh-CN"/>
+        </w:rPr>
+        <w:t>访问的菜单先通过</w:t>
+      </w:r>
+      <w:r>
+        <w:rPr>
+          <w:rFonts w:hint="default"/>
+          <w:lang w:val="en-US" w:eastAsia="zh-CN"/>
+        </w:rPr>
+        <w:t>@AuthMenu</w:t>
+      </w:r>
+      <w:r>
+        <w:rPr>
+          <w:rFonts w:hint="eastAsia"/>
+          <w:lang w:val="en-US" w:eastAsia="zh-CN"/>
+        </w:rPr>
+        <w:t>注解拦截，通过spring-mvc的拦截器获取到登录人的权限数据，再匹配菜单权限校验是否有访问权限。需要校验菜单权限的直接在controller的方法上加注解即可。注解如下：</w:t>
+      </w:r>
+    </w:p>
+    <w:tbl>
+      <w:tblPr>
+        <w:tblStyle w:val="9"/>
+        <w:tblW w:w="0" w:type="auto"/>
+        <w:tblInd w:w="0" w:type="dxa"/>
+        <w:tblBorders>
+          <w:top w:val="single" w:color="auto" w:sz="4" w:space="0"/>
+          <w:left w:val="single" w:color="auto" w:sz="4" w:space="0"/>
+          <w:bottom w:val="single" w:color="auto" w:sz="4" w:space="0"/>
+          <w:right w:val="single" w:color="auto" w:sz="4" w:space="0"/>
+          <w:insideH w:val="single" w:color="auto" w:sz="4" w:space="0"/>
+          <w:insideV w:val="single" w:color="auto" w:sz="4" w:space="0"/>
+        </w:tblBorders>
+        <w:tblLayout w:type="autofit"/>
+        <w:tblCellMar>
+          <w:left w:w="108" w:type="dxa"/>
+          <w:right w:w="108" w:type="dxa"/>
+        </w:tblCellMar>
+      </w:tblPr>
+      <w:tblGrid>
+        <w:gridCol w:w="8522"/>
+      </w:tblGrid>
+      <w:tr>
+        <w:tblPrEx>
+          <w:tblBorders>
+            <w:top w:val="single" w:color="auto" w:sz="4" w:space="0"/>
+            <w:left w:val="single" w:color="auto" w:sz="4" w:space="0"/>
+            <w:bottom w:val="single" w:color="auto" w:sz="4" w:space="0"/>
+            <w:right w:val="single" w:color="auto" w:sz="4" w:space="0"/>
+            <w:insideH w:val="single" w:color="auto" w:sz="4" w:space="0"/>
+            <w:insideV w:val="single" w:color="auto" w:sz="4" w:space="0"/>
+          </w:tblBorders>
+        </w:tblPrEx>
+        <w:tc>
+          <w:tcPr>
+            <w:tcW w:w="8522" w:type="dxa"/>
+          </w:tcPr>
+          <w:p>
+            <w:pPr>
+              <w:spacing w:beforeLines="0" w:afterLines="0"/>
+              <w:jc w:val="left"/>
+              <w:rPr>
+                <w:rFonts w:hint="eastAsia" w:ascii="宋体" w:hAnsi="宋体" w:eastAsia="宋体"/>
+                <w:color w:val="000000"/>
+                <w:sz w:val="20"/>
+                <w:szCs w:val="24"/>
+                <w:highlight w:val="white"/>
+              </w:rPr>
+            </w:pPr>
+            <w:r>
+              <w:rPr>
+                <w:rFonts w:hint="eastAsia" w:ascii="宋体" w:hAnsi="宋体" w:eastAsia="宋体"/>
+                <w:color w:val="000000"/>
+                <w:sz w:val="20"/>
+                <w:szCs w:val="24"/>
+                <w:highlight w:val="white"/>
+              </w:rPr>
+              <w:t>@Documented</w:t>
+            </w:r>
+          </w:p>
+          <w:p>
+            <w:pPr>
+              <w:spacing w:beforeLines="0" w:afterLines="0"/>
+              <w:jc w:val="left"/>
+              <w:rPr>
+                <w:rFonts w:hint="eastAsia" w:ascii="宋体" w:hAnsi="宋体" w:eastAsia="宋体"/>
+                <w:color w:val="000000"/>
+                <w:sz w:val="20"/>
+                <w:szCs w:val="24"/>
+                <w:highlight w:val="white"/>
+              </w:rPr>
+            </w:pPr>
+            <w:r>
+              <w:rPr>
+                <w:rFonts w:hint="eastAsia" w:ascii="宋体" w:hAnsi="宋体" w:eastAsia="宋体"/>
+                <w:color w:val="000000"/>
+                <w:sz w:val="20"/>
+                <w:szCs w:val="24"/>
+                <w:highlight w:val="white"/>
+              </w:rPr>
+              <w:t>@Retention</w:t>
+            </w:r>
+            <w:r>
+              <w:rPr>
+                <w:rFonts w:hint="eastAsia" w:ascii="宋体" w:hAnsi="宋体" w:eastAsia="宋体"/>
+                <w:b/>
+                <w:color w:val="000080"/>
+                <w:sz w:val="20"/>
+                <w:szCs w:val="24"/>
+                <w:highlight w:val="white"/>
+              </w:rPr>
+              <w:t>(</w:t>
+            </w:r>
+            <w:r>
+              <w:rPr>
+                <w:rFonts w:hint="eastAsia" w:ascii="宋体" w:hAnsi="宋体" w:eastAsia="宋体"/>
+                <w:color w:val="000000"/>
+                <w:sz w:val="20"/>
+                <w:szCs w:val="24"/>
+                <w:highlight w:val="white"/>
+              </w:rPr>
+              <w:t>RetentionPolicy</w:t>
+            </w:r>
+            <w:r>
+              <w:rPr>
+                <w:rFonts w:hint="eastAsia" w:ascii="宋体" w:hAnsi="宋体" w:eastAsia="宋体"/>
+                <w:b/>
+                <w:color w:val="000080"/>
+                <w:sz w:val="20"/>
+                <w:szCs w:val="24"/>
+                <w:highlight w:val="white"/>
+              </w:rPr>
+              <w:t>.</w:t>
+            </w:r>
+            <w:r>
+              <w:rPr>
+                <w:rFonts w:hint="eastAsia" w:ascii="宋体" w:hAnsi="宋体" w:eastAsia="宋体"/>
+                <w:color w:val="000000"/>
+                <w:sz w:val="20"/>
+                <w:szCs w:val="24"/>
+                <w:highlight w:val="white"/>
+              </w:rPr>
+              <w:t>RUNTIME</w:t>
+            </w:r>
+            <w:r>
+              <w:rPr>
+                <w:rFonts w:hint="eastAsia" w:ascii="宋体" w:hAnsi="宋体" w:eastAsia="宋体"/>
+                <w:b/>
+                <w:color w:val="000080"/>
+                <w:sz w:val="20"/>
+                <w:szCs w:val="24"/>
+                <w:highlight w:val="white"/>
+              </w:rPr>
+              <w:t>)</w:t>
+            </w:r>
+          </w:p>
+          <w:p>
+            <w:pPr>
+              <w:spacing w:beforeLines="0" w:afterLines="0"/>
+              <w:jc w:val="left"/>
+              <w:rPr>
+                <w:rFonts w:hint="eastAsia" w:ascii="宋体" w:hAnsi="宋体" w:eastAsia="宋体"/>
+                <w:color w:val="000000"/>
+                <w:sz w:val="20"/>
+                <w:szCs w:val="24"/>
+                <w:highlight w:val="white"/>
+              </w:rPr>
+            </w:pPr>
+            <w:r>
+              <w:rPr>
+                <w:rFonts w:hint="eastAsia" w:ascii="宋体" w:hAnsi="宋体" w:eastAsia="宋体"/>
+                <w:color w:val="000000"/>
+                <w:sz w:val="20"/>
+                <w:szCs w:val="24"/>
+                <w:highlight w:val="white"/>
+              </w:rPr>
+              <w:t>@Target</w:t>
+            </w:r>
+            <w:r>
+              <w:rPr>
+                <w:rFonts w:hint="eastAsia" w:ascii="宋体" w:hAnsi="宋体" w:eastAsia="宋体"/>
+                <w:b/>
+                <w:color w:val="000080"/>
+                <w:sz w:val="20"/>
+                <w:szCs w:val="24"/>
+                <w:highlight w:val="white"/>
+              </w:rPr>
+              <w:t>(</w:t>
+            </w:r>
+            <w:r>
+              <w:rPr>
+                <w:rFonts w:hint="eastAsia" w:ascii="宋体" w:hAnsi="宋体" w:eastAsia="宋体"/>
+                <w:color w:val="000000"/>
+                <w:sz w:val="20"/>
+                <w:szCs w:val="24"/>
+                <w:highlight w:val="white"/>
+              </w:rPr>
+              <w:t>ElementType</w:t>
+            </w:r>
+            <w:r>
+              <w:rPr>
+                <w:rFonts w:hint="eastAsia" w:ascii="宋体" w:hAnsi="宋体" w:eastAsia="宋体"/>
+                <w:b/>
+                <w:color w:val="000080"/>
+                <w:sz w:val="20"/>
+                <w:szCs w:val="24"/>
+                <w:highlight w:val="white"/>
+              </w:rPr>
+              <w:t>.</w:t>
+            </w:r>
+            <w:r>
+              <w:rPr>
+                <w:rFonts w:hint="eastAsia" w:ascii="宋体" w:hAnsi="宋体" w:eastAsia="宋体"/>
+                <w:color w:val="000000"/>
+                <w:sz w:val="20"/>
+                <w:szCs w:val="24"/>
+                <w:highlight w:val="white"/>
+              </w:rPr>
+              <w:t>METHOD</w:t>
+            </w:r>
+            <w:r>
+              <w:rPr>
+                <w:rFonts w:hint="eastAsia" w:ascii="宋体" w:hAnsi="宋体" w:eastAsia="宋体"/>
+                <w:b/>
+                <w:color w:val="000080"/>
+                <w:sz w:val="20"/>
+                <w:szCs w:val="24"/>
+                <w:highlight w:val="white"/>
+              </w:rPr>
+              <w:t>)</w:t>
+            </w:r>
+          </w:p>
+          <w:p>
+            <w:pPr>
+              <w:spacing w:beforeLines="0" w:afterLines="0"/>
+              <w:jc w:val="left"/>
+              <w:rPr>
+                <w:rFonts w:hint="eastAsia" w:ascii="宋体" w:hAnsi="宋体" w:eastAsia="宋体"/>
+                <w:color w:val="000000"/>
+                <w:sz w:val="20"/>
+                <w:szCs w:val="24"/>
+                <w:highlight w:val="white"/>
+              </w:rPr>
+            </w:pPr>
+            <w:r>
+              <w:rPr>
+                <w:rFonts w:hint="eastAsia" w:ascii="宋体" w:hAnsi="宋体" w:eastAsia="宋体"/>
+                <w:color w:val="8000FF"/>
+                <w:sz w:val="20"/>
+                <w:szCs w:val="24"/>
+                <w:highlight w:val="white"/>
+              </w:rPr>
+              <w:t>public</w:t>
+            </w:r>
+            <w:r>
+              <w:rPr>
+                <w:rFonts w:hint="eastAsia" w:ascii="宋体" w:hAnsi="宋体" w:eastAsia="宋体"/>
+                <w:color w:val="000000"/>
+                <w:sz w:val="20"/>
+                <w:szCs w:val="24"/>
+                <w:highlight w:val="white"/>
+              </w:rPr>
+              <w:t xml:space="preserve"> @interface AuthMenu </w:t>
+            </w:r>
+            <w:r>
+              <w:rPr>
+                <w:rFonts w:hint="eastAsia" w:ascii="宋体" w:hAnsi="宋体" w:eastAsia="宋体"/>
+                <w:b/>
+                <w:color w:val="000080"/>
+                <w:sz w:val="20"/>
+                <w:szCs w:val="24"/>
+                <w:highlight w:val="white"/>
+              </w:rPr>
+              <w:t>{</w:t>
+            </w:r>
+          </w:p>
+          <w:p>
+            <w:pPr>
+              <w:spacing w:beforeLines="0" w:afterLines="0"/>
+              <w:jc w:val="left"/>
+              <w:rPr>
+                <w:rFonts w:hint="eastAsia" w:ascii="宋体" w:hAnsi="宋体" w:eastAsia="宋体"/>
+                <w:color w:val="000000"/>
+                <w:sz w:val="20"/>
+                <w:szCs w:val="24"/>
+                <w:highlight w:val="white"/>
+              </w:rPr>
+            </w:pPr>
+          </w:p>
+          <w:p>
+            <w:pPr>
+              <w:spacing w:beforeLines="0" w:afterLines="0"/>
+              <w:jc w:val="left"/>
+              <w:rPr>
+                <w:rFonts w:hint="eastAsia" w:ascii="宋体" w:hAnsi="宋体" w:eastAsia="宋体"/>
+                <w:color w:val="008080"/>
+                <w:sz w:val="20"/>
+                <w:szCs w:val="24"/>
+                <w:highlight w:val="white"/>
+              </w:rPr>
+            </w:pPr>
+            <w:r>
+              <w:rPr>
+                <w:rFonts w:hint="eastAsia" w:ascii="宋体" w:hAnsi="宋体" w:eastAsia="宋体"/>
+                <w:color w:val="000000"/>
+                <w:sz w:val="20"/>
+                <w:szCs w:val="24"/>
+                <w:highlight w:val="white"/>
+              </w:rPr>
+              <w:t xml:space="preserve">    </w:t>
+            </w:r>
+            <w:r>
+              <w:rPr>
+                <w:rFonts w:hint="eastAsia" w:ascii="宋体" w:hAnsi="宋体" w:eastAsia="宋体"/>
+                <w:color w:val="008080"/>
+                <w:sz w:val="20"/>
+                <w:szCs w:val="24"/>
+                <w:highlight w:val="white"/>
+              </w:rPr>
+              <w:t>/**</w:t>
+            </w:r>
+          </w:p>
+          <w:p>
+            <w:pPr>
+              <w:spacing w:beforeLines="0" w:afterLines="0"/>
+              <w:jc w:val="left"/>
+              <w:rPr>
+                <w:rFonts w:hint="eastAsia" w:ascii="宋体" w:hAnsi="宋体" w:eastAsia="宋体"/>
+                <w:color w:val="008080"/>
+                <w:sz w:val="20"/>
+                <w:szCs w:val="24"/>
+                <w:highlight w:val="white"/>
+              </w:rPr>
+            </w:pPr>
+            <w:r>
+              <w:rPr>
+                <w:rFonts w:hint="eastAsia" w:ascii="宋体" w:hAnsi="宋体" w:eastAsia="宋体"/>
+                <w:color w:val="008080"/>
+                <w:sz w:val="20"/>
+                <w:szCs w:val="24"/>
+                <w:highlight w:val="white"/>
+              </w:rPr>
+              <w:t xml:space="preserve">     * 路径，为空则以输入Controller的RequestMapping为准</w:t>
+            </w:r>
+          </w:p>
+          <w:p>
+            <w:pPr>
+              <w:spacing w:beforeLines="0" w:afterLines="0"/>
+              <w:jc w:val="left"/>
+              <w:rPr>
+                <w:rFonts w:hint="eastAsia" w:ascii="宋体" w:hAnsi="宋体" w:eastAsia="宋体"/>
+                <w:color w:val="008080"/>
+                <w:sz w:val="20"/>
+                <w:szCs w:val="24"/>
+                <w:highlight w:val="white"/>
+              </w:rPr>
+            </w:pPr>
+            <w:r>
+              <w:rPr>
+                <w:rFonts w:hint="eastAsia" w:ascii="宋体" w:hAnsi="宋体" w:eastAsia="宋体"/>
+                <w:color w:val="008080"/>
+                <w:sz w:val="20"/>
+                <w:szCs w:val="24"/>
+                <w:highlight w:val="white"/>
+              </w:rPr>
+              <w:t xml:space="preserve">     * </w:t>
+            </w:r>
+            <w:r>
+              <w:rPr>
+                <w:rFonts w:hint="eastAsia" w:ascii="宋体" w:hAnsi="宋体" w:eastAsia="宋体"/>
+                <w:b/>
+                <w:color w:val="008080"/>
+                <w:sz w:val="20"/>
+                <w:szCs w:val="24"/>
+                <w:highlight w:val="white"/>
+              </w:rPr>
+              <w:t>@return</w:t>
+            </w:r>
+          </w:p>
+          <w:p>
+            <w:pPr>
+              <w:spacing w:beforeLines="0" w:afterLines="0"/>
+              <w:jc w:val="left"/>
+              <w:rPr>
+                <w:rFonts w:hint="eastAsia" w:ascii="宋体" w:hAnsi="宋体" w:eastAsia="宋体"/>
+                <w:color w:val="000000"/>
+                <w:sz w:val="20"/>
+                <w:szCs w:val="24"/>
+                <w:highlight w:val="white"/>
+              </w:rPr>
+            </w:pPr>
+            <w:r>
+              <w:rPr>
+                <w:rFonts w:hint="eastAsia" w:ascii="宋体" w:hAnsi="宋体" w:eastAsia="宋体"/>
+                <w:color w:val="008080"/>
+                <w:sz w:val="20"/>
+                <w:szCs w:val="24"/>
+                <w:highlight w:val="white"/>
+              </w:rPr>
+              <w:t xml:space="preserve">     */</w:t>
+            </w:r>
+          </w:p>
+          <w:p>
+            <w:pPr>
+              <w:spacing w:beforeLines="0" w:afterLines="0"/>
+              <w:jc w:val="left"/>
+              <w:rPr>
+                <w:rFonts w:hint="eastAsia" w:ascii="宋体" w:hAnsi="宋体" w:eastAsia="宋体"/>
+                <w:color w:val="000000"/>
+                <w:sz w:val="20"/>
+                <w:szCs w:val="24"/>
+                <w:highlight w:val="white"/>
+              </w:rPr>
+            </w:pPr>
+            <w:r>
+              <w:rPr>
+                <w:rFonts w:hint="eastAsia" w:ascii="宋体" w:hAnsi="宋体" w:eastAsia="宋体"/>
+                <w:color w:val="000000"/>
+                <w:sz w:val="20"/>
+                <w:szCs w:val="24"/>
+                <w:highlight w:val="white"/>
+              </w:rPr>
+              <w:t xml:space="preserve">    @AliasFor</w:t>
+            </w:r>
+            <w:r>
+              <w:rPr>
+                <w:rFonts w:hint="eastAsia" w:ascii="宋体" w:hAnsi="宋体" w:eastAsia="宋体"/>
+                <w:b/>
+                <w:color w:val="000080"/>
+                <w:sz w:val="20"/>
+                <w:szCs w:val="24"/>
+                <w:highlight w:val="white"/>
+              </w:rPr>
+              <w:t>(</w:t>
+            </w:r>
+            <w:r>
+              <w:rPr>
+                <w:rFonts w:hint="eastAsia" w:ascii="宋体" w:hAnsi="宋体" w:eastAsia="宋体"/>
+                <w:color w:val="808080"/>
+                <w:sz w:val="20"/>
+                <w:szCs w:val="24"/>
+                <w:highlight w:val="white"/>
+              </w:rPr>
+              <w:t>"value"</w:t>
+            </w:r>
+            <w:r>
+              <w:rPr>
+                <w:rFonts w:hint="eastAsia" w:ascii="宋体" w:hAnsi="宋体" w:eastAsia="宋体"/>
+                <w:b/>
+                <w:color w:val="000080"/>
+                <w:sz w:val="20"/>
+                <w:szCs w:val="24"/>
+                <w:highlight w:val="white"/>
+              </w:rPr>
+              <w:t>)</w:t>
+            </w:r>
+          </w:p>
+          <w:p>
+            <w:pPr>
+              <w:spacing w:beforeLines="0" w:afterLines="0"/>
+              <w:jc w:val="left"/>
+              <w:rPr>
+                <w:rFonts w:hint="eastAsia" w:ascii="宋体" w:hAnsi="宋体" w:eastAsia="宋体"/>
+                <w:color w:val="000000"/>
+                <w:sz w:val="20"/>
+                <w:szCs w:val="24"/>
+                <w:highlight w:val="white"/>
+              </w:rPr>
+            </w:pPr>
+            <w:r>
+              <w:rPr>
+                <w:rFonts w:hint="eastAsia" w:ascii="宋体" w:hAnsi="宋体" w:eastAsia="宋体"/>
+                <w:color w:val="000000"/>
+                <w:sz w:val="20"/>
+                <w:szCs w:val="24"/>
+                <w:highlight w:val="white"/>
+              </w:rPr>
+              <w:t xml:space="preserve">    String url</w:t>
+            </w:r>
+            <w:r>
+              <w:rPr>
+                <w:rFonts w:hint="eastAsia" w:ascii="宋体" w:hAnsi="宋体" w:eastAsia="宋体"/>
+                <w:b/>
+                <w:color w:val="000080"/>
+                <w:sz w:val="20"/>
+                <w:szCs w:val="24"/>
+                <w:highlight w:val="white"/>
+              </w:rPr>
+              <w:t>()</w:t>
+            </w:r>
+            <w:r>
+              <w:rPr>
+                <w:rFonts w:hint="eastAsia" w:ascii="宋体" w:hAnsi="宋体" w:eastAsia="宋体"/>
+                <w:color w:val="000000"/>
+                <w:sz w:val="20"/>
+                <w:szCs w:val="24"/>
+                <w:highlight w:val="white"/>
+              </w:rPr>
+              <w:t xml:space="preserve"> </w:t>
+            </w:r>
+            <w:r>
+              <w:rPr>
+                <w:rFonts w:hint="eastAsia" w:ascii="宋体" w:hAnsi="宋体" w:eastAsia="宋体"/>
+                <w:b/>
+                <w:color w:val="0000FF"/>
+                <w:sz w:val="20"/>
+                <w:szCs w:val="24"/>
+                <w:highlight w:val="white"/>
+              </w:rPr>
+              <w:t>default</w:t>
+            </w:r>
+            <w:r>
+              <w:rPr>
+                <w:rFonts w:hint="eastAsia" w:ascii="宋体" w:hAnsi="宋体" w:eastAsia="宋体"/>
+                <w:color w:val="000000"/>
+                <w:sz w:val="20"/>
+                <w:szCs w:val="24"/>
+                <w:highlight w:val="white"/>
+              </w:rPr>
+              <w:t xml:space="preserve"> </w:t>
+            </w:r>
+            <w:r>
+              <w:rPr>
+                <w:rFonts w:hint="eastAsia" w:ascii="宋体" w:hAnsi="宋体" w:eastAsia="宋体"/>
+                <w:color w:val="808080"/>
+                <w:sz w:val="20"/>
+                <w:szCs w:val="24"/>
+                <w:highlight w:val="white"/>
+              </w:rPr>
+              <w:t>""</w:t>
+            </w:r>
+            <w:r>
+              <w:rPr>
+                <w:rFonts w:hint="eastAsia" w:ascii="宋体" w:hAnsi="宋体" w:eastAsia="宋体"/>
+                <w:b/>
+                <w:color w:val="000080"/>
+                <w:sz w:val="20"/>
+                <w:szCs w:val="24"/>
+                <w:highlight w:val="white"/>
+              </w:rPr>
+              <w:t>;</w:t>
+            </w:r>
+          </w:p>
+          <w:p>
+            <w:pPr>
+              <w:spacing w:beforeLines="0" w:afterLines="0"/>
+              <w:jc w:val="left"/>
+              <w:rPr>
+                <w:rFonts w:hint="eastAsia" w:ascii="宋体" w:hAnsi="宋体" w:eastAsia="宋体"/>
+                <w:color w:val="000000"/>
+                <w:sz w:val="20"/>
+                <w:szCs w:val="24"/>
+                <w:highlight w:val="white"/>
+              </w:rPr>
+            </w:pPr>
+          </w:p>
+          <w:p>
+            <w:pPr>
+              <w:spacing w:beforeLines="0" w:afterLines="0"/>
+              <w:jc w:val="left"/>
+              <w:rPr>
+                <w:rFonts w:hint="eastAsia" w:ascii="宋体" w:hAnsi="宋体" w:eastAsia="宋体"/>
+                <w:color w:val="000000"/>
+                <w:sz w:val="20"/>
+                <w:szCs w:val="24"/>
+                <w:highlight w:val="white"/>
+              </w:rPr>
+            </w:pPr>
+            <w:r>
+              <w:rPr>
+                <w:rFonts w:hint="eastAsia" w:ascii="宋体" w:hAnsi="宋体" w:eastAsia="宋体"/>
+                <w:color w:val="000000"/>
+                <w:sz w:val="20"/>
+                <w:szCs w:val="24"/>
+                <w:highlight w:val="white"/>
+              </w:rPr>
+              <w:t xml:space="preserve">    @AliasFor</w:t>
+            </w:r>
+            <w:r>
+              <w:rPr>
+                <w:rFonts w:hint="eastAsia" w:ascii="宋体" w:hAnsi="宋体" w:eastAsia="宋体"/>
+                <w:b/>
+                <w:color w:val="000080"/>
+                <w:sz w:val="20"/>
+                <w:szCs w:val="24"/>
+                <w:highlight w:val="white"/>
+              </w:rPr>
+              <w:t>(</w:t>
+            </w:r>
+            <w:r>
+              <w:rPr>
+                <w:rFonts w:hint="eastAsia" w:ascii="宋体" w:hAnsi="宋体" w:eastAsia="宋体"/>
+                <w:color w:val="808080"/>
+                <w:sz w:val="20"/>
+                <w:szCs w:val="24"/>
+                <w:highlight w:val="white"/>
+              </w:rPr>
+              <w:t>"url"</w:t>
+            </w:r>
+            <w:r>
+              <w:rPr>
+                <w:rFonts w:hint="eastAsia" w:ascii="宋体" w:hAnsi="宋体" w:eastAsia="宋体"/>
+                <w:b/>
+                <w:color w:val="000080"/>
+                <w:sz w:val="20"/>
+                <w:szCs w:val="24"/>
+                <w:highlight w:val="white"/>
+              </w:rPr>
+              <w:t>)</w:t>
+            </w:r>
+          </w:p>
+          <w:p>
+            <w:pPr>
+              <w:spacing w:beforeLines="0" w:afterLines="0"/>
+              <w:jc w:val="left"/>
+              <w:rPr>
+                <w:rFonts w:hint="eastAsia" w:ascii="宋体" w:hAnsi="宋体" w:eastAsia="宋体"/>
+                <w:color w:val="000000"/>
+                <w:sz w:val="20"/>
+                <w:szCs w:val="24"/>
+                <w:highlight w:val="white"/>
+              </w:rPr>
+            </w:pPr>
+            <w:r>
+              <w:rPr>
+                <w:rFonts w:hint="eastAsia" w:ascii="宋体" w:hAnsi="宋体" w:eastAsia="宋体"/>
+                <w:color w:val="000000"/>
+                <w:sz w:val="20"/>
+                <w:szCs w:val="24"/>
+                <w:highlight w:val="white"/>
+              </w:rPr>
+              <w:t xml:space="preserve">    String value</w:t>
+            </w:r>
+            <w:r>
+              <w:rPr>
+                <w:rFonts w:hint="eastAsia" w:ascii="宋体" w:hAnsi="宋体" w:eastAsia="宋体"/>
+                <w:b/>
+                <w:color w:val="000080"/>
+                <w:sz w:val="20"/>
+                <w:szCs w:val="24"/>
+                <w:highlight w:val="white"/>
+              </w:rPr>
+              <w:t>()</w:t>
+            </w:r>
+            <w:r>
+              <w:rPr>
+                <w:rFonts w:hint="eastAsia" w:ascii="宋体" w:hAnsi="宋体" w:eastAsia="宋体"/>
+                <w:color w:val="000000"/>
+                <w:sz w:val="20"/>
+                <w:szCs w:val="24"/>
+                <w:highlight w:val="white"/>
+              </w:rPr>
+              <w:t xml:space="preserve"> </w:t>
+            </w:r>
+            <w:r>
+              <w:rPr>
+                <w:rFonts w:hint="eastAsia" w:ascii="宋体" w:hAnsi="宋体" w:eastAsia="宋体"/>
+                <w:b/>
+                <w:color w:val="0000FF"/>
+                <w:sz w:val="20"/>
+                <w:szCs w:val="24"/>
+                <w:highlight w:val="white"/>
+              </w:rPr>
+              <w:t>default</w:t>
+            </w:r>
+            <w:r>
+              <w:rPr>
+                <w:rFonts w:hint="eastAsia" w:ascii="宋体" w:hAnsi="宋体" w:eastAsia="宋体"/>
+                <w:color w:val="000000"/>
+                <w:sz w:val="20"/>
+                <w:szCs w:val="24"/>
+                <w:highlight w:val="white"/>
+              </w:rPr>
+              <w:t xml:space="preserve"> </w:t>
+            </w:r>
+            <w:r>
+              <w:rPr>
+                <w:rFonts w:hint="eastAsia" w:ascii="宋体" w:hAnsi="宋体" w:eastAsia="宋体"/>
+                <w:color w:val="808080"/>
+                <w:sz w:val="20"/>
+                <w:szCs w:val="24"/>
+                <w:highlight w:val="white"/>
+              </w:rPr>
+              <w:t>""</w:t>
+            </w:r>
+            <w:r>
+              <w:rPr>
+                <w:rFonts w:hint="eastAsia" w:ascii="宋体" w:hAnsi="宋体" w:eastAsia="宋体"/>
+                <w:b/>
+                <w:color w:val="000080"/>
+                <w:sz w:val="20"/>
+                <w:szCs w:val="24"/>
+                <w:highlight w:val="white"/>
+              </w:rPr>
+              <w:t>;</w:t>
+            </w:r>
+          </w:p>
+          <w:p>
+            <w:pPr>
+              <w:rPr>
+                <w:rFonts w:hint="default"/>
+                <w:vertAlign w:val="baseline"/>
+                <w:lang w:val="en-US" w:eastAsia="zh-CN"/>
+              </w:rPr>
+            </w:pPr>
+            <w:r>
+              <w:rPr>
+                <w:rFonts w:hint="eastAsia" w:ascii="宋体" w:hAnsi="宋体" w:eastAsia="宋体"/>
+                <w:b/>
+                <w:color w:val="000080"/>
+                <w:sz w:val="20"/>
+                <w:szCs w:val="24"/>
+                <w:highlight w:val="white"/>
+              </w:rPr>
+              <w:t>}</w:t>
+            </w:r>
+          </w:p>
+        </w:tc>
+      </w:tr>
+    </w:tbl>
+    <w:p>
+      <w:pPr>
+        <w:rPr>
+          <w:rFonts w:hint="eastAsia"/>
+          <w:lang w:val="en-US" w:eastAsia="zh-CN"/>
+        </w:rPr>
+      </w:pPr>
+      <w:r>
+        <w:rPr>
+          <w:rFonts w:hint="eastAsia"/>
+          <w:lang w:val="en-US" w:eastAsia="zh-CN"/>
+        </w:rPr>
+        <w:t>url: 菜单链接，菜单表中对应的链接，可以不填，默认为访问的requestMapping对应的路径。</w:t>
+      </w:r>
+    </w:p>
+    <w:p>
+      <w:pPr>
+        <w:rPr>
+          <w:rFonts w:hint="default"/>
+          <w:lang w:val="en-US" w:eastAsia="zh-CN"/>
+        </w:rPr>
+      </w:pPr>
+      <w:r>
+        <w:rPr>
+          <w:rFonts w:hint="eastAsia"/>
+          <w:lang w:val="en-US" w:eastAsia="zh-CN"/>
+        </w:rPr>
+        <w:t>Value: 作用同url；</w:t>
+      </w:r>
+    </w:p>
+    <w:p>
+      <w:pPr>
+        <w:pStyle w:val="5"/>
+        <w:numPr>
+          <w:ilvl w:val="2"/>
+          <w:numId w:val="2"/>
+        </w:numPr>
+        <w:bidi w:val="0"/>
+        <w:ind w:left="0" w:leftChars="0" w:firstLine="0" w:firstLineChars="0"/>
+        <w:rPr>
+          <w:rFonts w:hint="default"/>
+          <w:lang w:val="en-US" w:eastAsia="zh-CN"/>
+        </w:rPr>
+      </w:pPr>
+      <w:r>
+        <w:rPr>
+          <w:rFonts w:hint="eastAsia"/>
+          <w:lang w:val="en-US" w:eastAsia="zh-CN"/>
+        </w:rPr>
+        <w:t>查询登录人拥有的菜单列表</w:t>
+      </w:r>
+    </w:p>
+    <w:p>
+      <w:pPr>
+        <w:rPr>
+          <w:rFonts w:hint="default"/>
+          <w:lang w:val="en-US" w:eastAsia="zh-CN"/>
+        </w:rPr>
+      </w:pPr>
+      <w:r>
+        <w:rPr>
+          <w:rFonts w:hint="eastAsia"/>
+          <w:lang w:val="en-US" w:eastAsia="zh-CN"/>
+        </w:rPr>
+        <w:t>接口位于com.chinaunicom.cn.base.sys.controller.AuthorityController，接口路径/authority/getVisibleMenus，get请求方式。此接口查询当前登录人有权限访问的接口，当用户没登录或未配置权限时，返回默认的N-NONE权限。此接口不做权限校验。</w:t>
+      </w:r>
+    </w:p>
+    <w:p>
+      <w:pPr>
+        <w:pStyle w:val="5"/>
+        <w:numPr>
+          <w:ilvl w:val="2"/>
+          <w:numId w:val="2"/>
+        </w:numPr>
+        <w:bidi w:val="0"/>
+        <w:ind w:left="0" w:leftChars="0" w:firstLine="0" w:firstLineChars="0"/>
+        <w:rPr>
+          <w:rFonts w:hint="default"/>
+          <w:lang w:val="en-US" w:eastAsia="zh-CN"/>
+        </w:rPr>
+      </w:pPr>
+      <w:r>
+        <w:rPr>
+          <w:rFonts w:hint="eastAsia"/>
+          <w:lang w:val="en-US" w:eastAsia="zh-CN"/>
+        </w:rPr>
+        <w:t>修改菜单信息</w:t>
+      </w:r>
+    </w:p>
+    <w:p>
+      <w:pPr>
+        <w:rPr>
+          <w:rFonts w:hint="eastAsia"/>
+          <w:lang w:val="en-US" w:eastAsia="zh-CN"/>
+        </w:rPr>
+      </w:pPr>
+      <w:r>
+        <w:rPr>
+          <w:rFonts w:hint="eastAsia"/>
+          <w:lang w:val="en-US" w:eastAsia="zh-CN"/>
+        </w:rPr>
+        <w:t>接口位于com.chinaunicom.cn.base.sys.controller.AuthorityController，接口路径/authority/updateMenu，post请求方式。此接口会先通过@AuthMenu 注解校验菜单的访问权限，因此需要先配置好修改菜单链接的访问权限，有权限时则会修改菜单的信息。</w:t>
+      </w:r>
+    </w:p>
+    <w:p>
+      <w:pPr>
+        <w:pStyle w:val="5"/>
+        <w:numPr>
+          <w:ilvl w:val="2"/>
+          <w:numId w:val="2"/>
+        </w:numPr>
+        <w:bidi w:val="0"/>
+        <w:ind w:left="0" w:leftChars="0" w:firstLine="0" w:firstLineChars="0"/>
+        <w:rPr>
+          <w:rFonts w:hint="eastAsia"/>
+          <w:lang w:val="en-US" w:eastAsia="zh-CN"/>
+        </w:rPr>
+      </w:pPr>
+      <w:r>
+        <w:rPr>
+          <w:rFonts w:hint="eastAsia"/>
+          <w:lang w:val="en-US" w:eastAsia="zh-CN"/>
+        </w:rPr>
+        <w:t>编辑菜单权限</w:t>
+      </w:r>
+    </w:p>
+    <w:p>
+      <w:pPr>
+        <w:rPr>
+          <w:rFonts w:hint="default"/>
+          <w:lang w:val="en-US" w:eastAsia="zh-CN"/>
+        </w:rPr>
+      </w:pPr>
+      <w:r>
+        <w:rPr>
+          <w:rFonts w:hint="eastAsia"/>
+          <w:lang w:val="en-US" w:eastAsia="zh-CN"/>
+        </w:rPr>
+        <w:t>接口位于com.chinaunicom.cn.base.sys.controller.AuthorityController，接口路径/authority/editMenuAuthorities，post请求方式。此接口会先通过@AuthMenu 注解校验菜单的访问权限，因此需要先配置好修改菜单权限的权限。注意此处未做进一步的控制，修改权限时不要将所有的修改菜单权限的权限都设置为空，否则无法再通过程序设置菜单权限了。此处可做优化(如超级管理员默认就有此接口访问权限等...)。</w:t>
+      </w:r>
+    </w:p>
+    <w:p>
+      <w:pPr>
+        <w:pStyle w:val="4"/>
+        <w:numPr>
+          <w:ilvl w:val="1"/>
+          <w:numId w:val="2"/>
+        </w:numPr>
+        <w:bidi w:val="0"/>
+        <w:ind w:left="567" w:leftChars="0" w:hanging="567" w:firstLineChars="0"/>
+        <w:rPr>
+          <w:rFonts w:hint="eastAsia"/>
+          <w:lang w:val="en-US" w:eastAsia="zh-CN"/>
+        </w:rPr>
+      </w:pPr>
+      <w:r>
+        <w:rPr>
+          <w:rFonts w:hint="eastAsia"/>
+          <w:lang w:val="en-US" w:eastAsia="zh-CN"/>
+        </w:rPr>
+        <w:t>业务权限</w:t>
+      </w:r>
+    </w:p>
+    <w:p>
+      <w:pPr>
+        <w:pStyle w:val="5"/>
+        <w:numPr>
+          <w:ilvl w:val="2"/>
+          <w:numId w:val="2"/>
+        </w:numPr>
+        <w:bidi w:val="0"/>
+        <w:ind w:left="0" w:leftChars="0" w:firstLine="0" w:firstLineChars="0"/>
+        <w:rPr>
+          <w:rFonts w:hint="eastAsia"/>
+          <w:lang w:val="en-US" w:eastAsia="zh-CN"/>
+        </w:rPr>
+      </w:pPr>
+      <w:r>
+        <w:rPr>
+          <w:rFonts w:hint="eastAsia"/>
+          <w:lang w:val="en-US" w:eastAsia="zh-CN"/>
+        </w:rPr>
+        <w:t>业务数据范围查询校验</w:t>
+      </w:r>
+    </w:p>
+    <w:p>
+      <w:pPr>
+        <w:rPr>
+          <w:rFonts w:hint="eastAsia"/>
+          <w:lang w:val="en-US" w:eastAsia="zh-CN"/>
+        </w:rPr>
+      </w:pPr>
+      <w:r>
+        <w:rPr>
+          <w:rFonts w:hint="eastAsia"/>
+          <w:lang w:val="en-US" w:eastAsia="zh-CN"/>
+        </w:rPr>
+        <w:t>业务数据范围查询通过@DataRange注解，mybatis拦截实现。在查询mapper前添加@DataRange注解（一般在列表查询接口的Service层添加），添加上注解后会在持久层查询SQL时拼接上范围查询SQL，业务中不用再关注登录人权限的差异。</w:t>
+      </w:r>
+    </w:p>
+    <w:p>
+      <w:pPr>
+        <w:rPr>
+          <w:rFonts w:hint="eastAsia"/>
+          <w:lang w:val="en-US" w:eastAsia="zh-CN"/>
+        </w:rPr>
+      </w:pPr>
+      <w:r>
+        <w:rPr>
+          <w:rFonts w:hint="eastAsia"/>
+          <w:lang w:val="en-US" w:eastAsia="zh-CN"/>
+        </w:rPr>
+        <w:t>注解如下：</w:t>
+      </w:r>
+    </w:p>
+    <w:tbl>
+      <w:tblPr>
+        <w:tblStyle w:val="9"/>
+        <w:tblW w:w="0" w:type="auto"/>
+        <w:tblInd w:w="0" w:type="dxa"/>
+        <w:tblBorders>
+          <w:top w:val="single" w:color="auto" w:sz="4" w:space="0"/>
+          <w:left w:val="single" w:color="auto" w:sz="4" w:space="0"/>
+          <w:bottom w:val="single" w:color="auto" w:sz="4" w:space="0"/>
+          <w:right w:val="single" w:color="auto" w:sz="4" w:space="0"/>
+          <w:insideH w:val="single" w:color="auto" w:sz="4" w:space="0"/>
+          <w:insideV w:val="single" w:color="auto" w:sz="4" w:space="0"/>
+        </w:tblBorders>
+        <w:tblLayout w:type="autofit"/>
+        <w:tblCellMar>
+          <w:left w:w="108" w:type="dxa"/>
+          <w:right w:w="108" w:type="dxa"/>
+        </w:tblCellMar>
+      </w:tblPr>
+      <w:tblGrid>
+        <w:gridCol w:w="8522"/>
+      </w:tblGrid>
+      <w:tr>
+        <w:tblPrEx>
+          <w:tblBorders>
+            <w:top w:val="single" w:color="auto" w:sz="4" w:space="0"/>
+            <w:left w:val="single" w:color="auto" w:sz="4" w:space="0"/>
+            <w:bottom w:val="single" w:color="auto" w:sz="4" w:space="0"/>
+            <w:right w:val="single" w:color="auto" w:sz="4" w:space="0"/>
+            <w:insideH w:val="single" w:color="auto" w:sz="4" w:space="0"/>
+            <w:insideV w:val="single" w:color="auto" w:sz="4" w:space="0"/>
+          </w:tblBorders>
+          <w:tblCellMar>
+            <w:left w:w="108" w:type="dxa"/>
+            <w:right w:w="108" w:type="dxa"/>
+          </w:tblCellMar>
+        </w:tblPrEx>
+        <w:tc>
+          <w:tcPr>
+            <w:tcW w:w="8522" w:type="dxa"/>
+          </w:tcPr>
+          <w:p>
+            <w:pPr>
+              <w:spacing w:beforeLines="0" w:afterLines="0"/>
+              <w:jc w:val="left"/>
+              <w:rPr>
+                <w:rFonts w:hint="eastAsia" w:ascii="宋体" w:hAnsi="宋体" w:eastAsia="宋体"/>
+                <w:color w:val="008080"/>
+                <w:sz w:val="20"/>
+                <w:szCs w:val="24"/>
+                <w:highlight w:val="white"/>
+              </w:rPr>
+            </w:pPr>
+            <w:r>
+              <w:rPr>
+                <w:rFonts w:hint="eastAsia" w:ascii="宋体" w:hAnsi="宋体" w:eastAsia="宋体"/>
+                <w:color w:val="008080"/>
+                <w:sz w:val="20"/>
+                <w:szCs w:val="24"/>
+                <w:highlight w:val="white"/>
+              </w:rPr>
+              <w:t>/**</w:t>
+            </w:r>
+          </w:p>
+          <w:p>
+            <w:pPr>
+              <w:spacing w:beforeLines="0" w:afterLines="0"/>
+              <w:jc w:val="left"/>
+              <w:rPr>
+                <w:rFonts w:hint="eastAsia" w:ascii="宋体" w:hAnsi="宋体" w:eastAsia="宋体"/>
+                <w:color w:val="008080"/>
+                <w:sz w:val="20"/>
+                <w:szCs w:val="24"/>
+                <w:highlight w:val="white"/>
+              </w:rPr>
+            </w:pPr>
+            <w:r>
+              <w:rPr>
+                <w:rFonts w:hint="eastAsia" w:ascii="宋体" w:hAnsi="宋体" w:eastAsia="宋体"/>
+                <w:color w:val="008080"/>
+                <w:sz w:val="20"/>
+                <w:szCs w:val="24"/>
+                <w:highlight w:val="white"/>
+              </w:rPr>
+              <w:t xml:space="preserve"> * @descrpition 查询权限范围注解</w:t>
+            </w:r>
+          </w:p>
+          <w:p>
+            <w:pPr>
+              <w:spacing w:beforeLines="0" w:afterLines="0"/>
+              <w:jc w:val="left"/>
+              <w:rPr>
+                <w:rFonts w:hint="eastAsia" w:ascii="宋体" w:hAnsi="宋体" w:eastAsia="宋体"/>
+                <w:color w:val="008080"/>
+                <w:sz w:val="20"/>
+                <w:szCs w:val="24"/>
+                <w:highlight w:val="white"/>
+              </w:rPr>
+            </w:pPr>
+            <w:r>
+              <w:rPr>
+                <w:rFonts w:hint="eastAsia" w:ascii="宋体" w:hAnsi="宋体" w:eastAsia="宋体"/>
+                <w:color w:val="008080"/>
+                <w:sz w:val="20"/>
+                <w:szCs w:val="24"/>
+                <w:highlight w:val="white"/>
+              </w:rPr>
+              <w:t xml:space="preserve"> * 在mapper拦截 ，用于数据权限列表查询</w:t>
+            </w:r>
+          </w:p>
+          <w:p>
+            <w:pPr>
+              <w:spacing w:beforeLines="0" w:afterLines="0"/>
+              <w:jc w:val="left"/>
+              <w:rPr>
+                <w:rFonts w:hint="eastAsia" w:ascii="宋体" w:hAnsi="宋体" w:eastAsia="宋体"/>
+                <w:color w:val="008080"/>
+                <w:sz w:val="20"/>
+                <w:szCs w:val="24"/>
+                <w:highlight w:val="white"/>
+              </w:rPr>
+            </w:pPr>
+            <w:r>
+              <w:rPr>
+                <w:rFonts w:hint="eastAsia" w:ascii="宋体" w:hAnsi="宋体" w:eastAsia="宋体"/>
+                <w:color w:val="008080"/>
+                <w:sz w:val="20"/>
+                <w:szCs w:val="24"/>
+                <w:highlight w:val="white"/>
+              </w:rPr>
+              <w:t xml:space="preserve"> * 例如 拼接语句：</w:t>
+            </w:r>
+          </w:p>
+          <w:p>
+            <w:pPr>
+              <w:spacing w:beforeLines="0" w:afterLines="0"/>
+              <w:jc w:val="left"/>
+              <w:rPr>
+                <w:rFonts w:hint="eastAsia" w:ascii="宋体" w:hAnsi="宋体" w:eastAsia="宋体"/>
+                <w:color w:val="008080"/>
+                <w:sz w:val="20"/>
+                <w:szCs w:val="24"/>
+                <w:highlight w:val="white"/>
+              </w:rPr>
+            </w:pPr>
+            <w:r>
+              <w:rPr>
+                <w:rFonts w:hint="eastAsia" w:ascii="宋体" w:hAnsi="宋体" w:eastAsia="宋体"/>
+                <w:color w:val="008080"/>
+                <w:sz w:val="20"/>
+                <w:szCs w:val="24"/>
+                <w:highlight w:val="white"/>
+              </w:rPr>
+              <w:t xml:space="preserve"> * select * from ${business_table} where</w:t>
+            </w:r>
+          </w:p>
+          <w:p>
+            <w:pPr>
+              <w:spacing w:beforeLines="0" w:afterLines="0"/>
+              <w:jc w:val="left"/>
+              <w:rPr>
+                <w:rFonts w:hint="eastAsia" w:ascii="宋体" w:hAnsi="宋体" w:eastAsia="宋体"/>
+                <w:color w:val="008080"/>
+                <w:sz w:val="20"/>
+                <w:szCs w:val="24"/>
+                <w:highlight w:val="white"/>
+              </w:rPr>
+            </w:pPr>
+            <w:r>
+              <w:rPr>
+                <w:rFonts w:hint="eastAsia" w:ascii="宋体" w:hAnsi="宋体" w:eastAsia="宋体"/>
+                <w:color w:val="008080"/>
+                <w:sz w:val="20"/>
+                <w:szCs w:val="24"/>
+                <w:highlight w:val="white"/>
+              </w:rPr>
+              <w:t xml:space="preserve"> *   ${business_table}.{business_id} in</w:t>
+            </w:r>
+          </w:p>
+          <w:p>
+            <w:pPr>
+              <w:spacing w:beforeLines="0" w:afterLines="0"/>
+              <w:jc w:val="left"/>
+              <w:rPr>
+                <w:rFonts w:hint="eastAsia" w:ascii="宋体" w:hAnsi="宋体" w:eastAsia="宋体"/>
+                <w:color w:val="008080"/>
+                <w:sz w:val="20"/>
+                <w:szCs w:val="24"/>
+                <w:highlight w:val="white"/>
+              </w:rPr>
+            </w:pPr>
+            <w:r>
+              <w:rPr>
+                <w:rFonts w:hint="eastAsia" w:ascii="宋体" w:hAnsi="宋体" w:eastAsia="宋体"/>
+                <w:color w:val="008080"/>
+                <w:sz w:val="20"/>
+                <w:szCs w:val="24"/>
+                <w:highlight w:val="white"/>
+              </w:rPr>
+              <w:t xml:space="preserve"> *      (   select business_id from sys_application_auth</w:t>
+            </w:r>
+          </w:p>
+          <w:p>
+            <w:pPr>
+              <w:spacing w:beforeLines="0" w:afterLines="0"/>
+              <w:jc w:val="left"/>
+              <w:rPr>
+                <w:rFonts w:hint="eastAsia" w:ascii="宋体" w:hAnsi="宋体" w:eastAsia="宋体"/>
+                <w:color w:val="008080"/>
+                <w:sz w:val="20"/>
+                <w:szCs w:val="24"/>
+                <w:highlight w:val="white"/>
+              </w:rPr>
+            </w:pPr>
+            <w:r>
+              <w:rPr>
+                <w:rFonts w:hint="eastAsia" w:ascii="宋体" w:hAnsi="宋体" w:eastAsia="宋体"/>
+                <w:color w:val="008080"/>
+                <w:sz w:val="20"/>
+                <w:szCs w:val="24"/>
+                <w:highlight w:val="white"/>
+              </w:rPr>
+              <w:t xml:space="preserve"> *          where application=#{application} and operate=#{operate} and authority in ( #{用户权限} )</w:t>
+            </w:r>
+          </w:p>
+          <w:p>
+            <w:pPr>
+              <w:spacing w:beforeLines="0" w:afterLines="0"/>
+              <w:jc w:val="left"/>
+              <w:rPr>
+                <w:rFonts w:hint="eastAsia" w:ascii="宋体" w:hAnsi="宋体" w:eastAsia="宋体"/>
+                <w:color w:val="008080"/>
+                <w:sz w:val="20"/>
+                <w:szCs w:val="24"/>
+                <w:highlight w:val="white"/>
+              </w:rPr>
+            </w:pPr>
+            <w:r>
+              <w:rPr>
+                <w:rFonts w:hint="eastAsia" w:ascii="宋体" w:hAnsi="宋体" w:eastAsia="宋体"/>
+                <w:color w:val="008080"/>
+                <w:sz w:val="20"/>
+                <w:szCs w:val="24"/>
+                <w:highlight w:val="white"/>
+              </w:rPr>
+              <w:t xml:space="preserve"> *      )</w:t>
+            </w:r>
+          </w:p>
+          <w:p>
+            <w:pPr>
+              <w:spacing w:beforeLines="0" w:afterLines="0"/>
+              <w:jc w:val="left"/>
+              <w:rPr>
+                <w:rFonts w:hint="eastAsia" w:ascii="宋体" w:hAnsi="宋体" w:eastAsia="宋体"/>
+                <w:color w:val="008080"/>
+                <w:sz w:val="20"/>
+                <w:szCs w:val="24"/>
+                <w:highlight w:val="white"/>
+              </w:rPr>
+            </w:pPr>
+            <w:r>
+              <w:rPr>
+                <w:rFonts w:hint="eastAsia" w:ascii="宋体" w:hAnsi="宋体" w:eastAsia="宋体"/>
+                <w:color w:val="008080"/>
+                <w:sz w:val="20"/>
+                <w:szCs w:val="24"/>
+                <w:highlight w:val="white"/>
+              </w:rPr>
+              <w:t xml:space="preserve"> * 拼接 where后面部分，where前半部分为业务定义的sql，本增强只是在后加上 and 的权限查询语句，避免业务中都需要主动关联权限表匹配，</w:t>
+            </w:r>
+          </w:p>
+          <w:p>
+            <w:pPr>
+              <w:spacing w:beforeLines="0" w:afterLines="0"/>
+              <w:jc w:val="left"/>
+              <w:rPr>
+                <w:rFonts w:hint="eastAsia" w:ascii="宋体" w:hAnsi="宋体" w:eastAsia="宋体"/>
+                <w:color w:val="008080"/>
+                <w:sz w:val="20"/>
+                <w:szCs w:val="24"/>
+                <w:highlight w:val="white"/>
+              </w:rPr>
+            </w:pPr>
+            <w:r>
+              <w:rPr>
+                <w:rFonts w:hint="eastAsia" w:ascii="宋体" w:hAnsi="宋体" w:eastAsia="宋体"/>
+                <w:color w:val="008080"/>
+                <w:sz w:val="20"/>
+                <w:szCs w:val="24"/>
+                <w:highlight w:val="white"/>
+              </w:rPr>
+              <w:t xml:space="preserve"> * 实现逻辑解耦</w:t>
+            </w:r>
+          </w:p>
+          <w:p>
+            <w:pPr>
+              <w:spacing w:beforeLines="0" w:afterLines="0"/>
+              <w:jc w:val="left"/>
+              <w:rPr>
+                <w:rFonts w:hint="eastAsia" w:ascii="宋体" w:hAnsi="宋体" w:eastAsia="宋体"/>
+                <w:color w:val="008080"/>
+                <w:sz w:val="20"/>
+                <w:szCs w:val="24"/>
+                <w:highlight w:val="white"/>
+              </w:rPr>
+            </w:pPr>
+            <w:r>
+              <w:rPr>
+                <w:rFonts w:hint="eastAsia" w:ascii="宋体" w:hAnsi="宋体" w:eastAsia="宋体"/>
+                <w:color w:val="008080"/>
+                <w:sz w:val="20"/>
+                <w:szCs w:val="24"/>
+                <w:highlight w:val="white"/>
+              </w:rPr>
+              <w:t xml:space="preserve"> * where后有条件也不用担心，会自动加上and</w:t>
+            </w:r>
+          </w:p>
+          <w:p>
+            <w:pPr>
+              <w:spacing w:beforeLines="0" w:afterLines="0"/>
+              <w:jc w:val="left"/>
+              <w:rPr>
+                <w:rFonts w:hint="eastAsia" w:ascii="宋体" w:hAnsi="宋体" w:eastAsia="宋体"/>
+                <w:color w:val="008080"/>
+                <w:sz w:val="20"/>
+                <w:szCs w:val="24"/>
+                <w:highlight w:val="white"/>
+              </w:rPr>
+            </w:pPr>
+            <w:r>
+              <w:rPr>
+                <w:rFonts w:hint="eastAsia" w:ascii="宋体" w:hAnsi="宋体" w:eastAsia="宋体"/>
+                <w:color w:val="008080"/>
+                <w:sz w:val="20"/>
+                <w:szCs w:val="24"/>
+                <w:highlight w:val="white"/>
+              </w:rPr>
+              <w:t xml:space="preserve"> * </w:t>
+            </w:r>
+            <w:r>
+              <w:rPr>
+                <w:rFonts w:hint="eastAsia" w:ascii="宋体" w:hAnsi="宋体" w:eastAsia="宋体"/>
+                <w:b/>
+                <w:color w:val="008080"/>
+                <w:sz w:val="20"/>
+                <w:szCs w:val="24"/>
+                <w:highlight w:val="white"/>
+              </w:rPr>
+              <w:t>@author</w:t>
+            </w:r>
+            <w:r>
+              <w:rPr>
+                <w:rFonts w:hint="eastAsia" w:ascii="宋体" w:hAnsi="宋体" w:eastAsia="宋体"/>
+                <w:color w:val="008080"/>
+                <w:sz w:val="20"/>
+                <w:szCs w:val="24"/>
+                <w:highlight w:val="white"/>
+              </w:rPr>
+              <w:t xml:space="preserve"> kewen</w:t>
+            </w:r>
+          </w:p>
+          <w:p>
+            <w:pPr>
+              <w:spacing w:beforeLines="0" w:afterLines="0"/>
+              <w:jc w:val="left"/>
+              <w:rPr>
+                <w:rFonts w:hint="eastAsia" w:ascii="宋体" w:hAnsi="宋体" w:eastAsia="宋体"/>
+                <w:color w:val="008080"/>
+                <w:sz w:val="20"/>
+                <w:szCs w:val="24"/>
+                <w:highlight w:val="white"/>
+              </w:rPr>
+            </w:pPr>
+            <w:r>
+              <w:rPr>
+                <w:rFonts w:hint="eastAsia" w:ascii="宋体" w:hAnsi="宋体" w:eastAsia="宋体"/>
+                <w:color w:val="008080"/>
+                <w:sz w:val="20"/>
+                <w:szCs w:val="24"/>
+                <w:highlight w:val="white"/>
+              </w:rPr>
+              <w:t xml:space="preserve"> * </w:t>
+            </w:r>
+            <w:r>
+              <w:rPr>
+                <w:rFonts w:hint="eastAsia" w:ascii="宋体" w:hAnsi="宋体" w:eastAsia="宋体"/>
+                <w:b/>
+                <w:color w:val="008080"/>
+                <w:sz w:val="20"/>
+                <w:szCs w:val="24"/>
+                <w:highlight w:val="white"/>
+              </w:rPr>
+              <w:t>@since</w:t>
+            </w:r>
+            <w:r>
+              <w:rPr>
+                <w:rFonts w:hint="eastAsia" w:ascii="宋体" w:hAnsi="宋体" w:eastAsia="宋体"/>
+                <w:color w:val="008080"/>
+                <w:sz w:val="20"/>
+                <w:szCs w:val="24"/>
+                <w:highlight w:val="white"/>
+              </w:rPr>
+              <w:t xml:space="preserve"> 2022-11-23 10:52</w:t>
+            </w:r>
+          </w:p>
+          <w:p>
+            <w:pPr>
+              <w:spacing w:beforeLines="0" w:afterLines="0"/>
+              <w:jc w:val="left"/>
+              <w:rPr>
+                <w:rFonts w:hint="eastAsia" w:ascii="宋体" w:hAnsi="宋体" w:eastAsia="宋体"/>
+                <w:color w:val="000000"/>
+                <w:sz w:val="20"/>
+                <w:szCs w:val="24"/>
+                <w:highlight w:val="white"/>
+              </w:rPr>
+            </w:pPr>
+            <w:r>
+              <w:rPr>
+                <w:rFonts w:hint="eastAsia" w:ascii="宋体" w:hAnsi="宋体" w:eastAsia="宋体"/>
+                <w:color w:val="008080"/>
+                <w:sz w:val="20"/>
+                <w:szCs w:val="24"/>
+                <w:highlight w:val="white"/>
+              </w:rPr>
+              <w:t xml:space="preserve"> */</w:t>
+            </w:r>
+          </w:p>
+          <w:p>
+            <w:pPr>
+              <w:spacing w:beforeLines="0" w:afterLines="0"/>
+              <w:jc w:val="left"/>
+              <w:rPr>
+                <w:rFonts w:hint="eastAsia" w:ascii="宋体" w:hAnsi="宋体" w:eastAsia="宋体"/>
+                <w:color w:val="000000"/>
+                <w:sz w:val="20"/>
+                <w:szCs w:val="24"/>
+                <w:highlight w:val="white"/>
+              </w:rPr>
+            </w:pPr>
+            <w:r>
+              <w:rPr>
+                <w:rFonts w:hint="eastAsia" w:ascii="宋体" w:hAnsi="宋体" w:eastAsia="宋体"/>
+                <w:color w:val="000000"/>
+                <w:sz w:val="20"/>
+                <w:szCs w:val="24"/>
+                <w:highlight w:val="white"/>
+              </w:rPr>
+              <w:t>@Documented</w:t>
+            </w:r>
+          </w:p>
+          <w:p>
+            <w:pPr>
+              <w:spacing w:beforeLines="0" w:afterLines="0"/>
+              <w:jc w:val="left"/>
+              <w:rPr>
+                <w:rFonts w:hint="eastAsia" w:ascii="宋体" w:hAnsi="宋体" w:eastAsia="宋体"/>
+                <w:color w:val="000000"/>
+                <w:sz w:val="20"/>
+                <w:szCs w:val="24"/>
+                <w:highlight w:val="white"/>
+              </w:rPr>
+            </w:pPr>
+            <w:r>
+              <w:rPr>
+                <w:rFonts w:hint="eastAsia" w:ascii="宋体" w:hAnsi="宋体" w:eastAsia="宋体"/>
+                <w:color w:val="000000"/>
+                <w:sz w:val="20"/>
+                <w:szCs w:val="24"/>
+                <w:highlight w:val="white"/>
+              </w:rPr>
+              <w:t>@Retention</w:t>
+            </w:r>
+            <w:r>
+              <w:rPr>
+                <w:rFonts w:hint="eastAsia" w:ascii="宋体" w:hAnsi="宋体" w:eastAsia="宋体"/>
+                <w:b/>
+                <w:color w:val="000080"/>
+                <w:sz w:val="20"/>
+                <w:szCs w:val="24"/>
+                <w:highlight w:val="white"/>
+              </w:rPr>
+              <w:t>(</w:t>
+            </w:r>
+            <w:r>
+              <w:rPr>
+                <w:rFonts w:hint="eastAsia" w:ascii="宋体" w:hAnsi="宋体" w:eastAsia="宋体"/>
+                <w:color w:val="000000"/>
+                <w:sz w:val="20"/>
+                <w:szCs w:val="24"/>
+                <w:highlight w:val="white"/>
+              </w:rPr>
+              <w:t>RetentionPolicy</w:t>
+            </w:r>
+            <w:r>
+              <w:rPr>
+                <w:rFonts w:hint="eastAsia" w:ascii="宋体" w:hAnsi="宋体" w:eastAsia="宋体"/>
+                <w:b/>
+                <w:color w:val="000080"/>
+                <w:sz w:val="20"/>
+                <w:szCs w:val="24"/>
+                <w:highlight w:val="white"/>
+              </w:rPr>
+              <w:t>.</w:t>
+            </w:r>
+            <w:r>
+              <w:rPr>
+                <w:rFonts w:hint="eastAsia" w:ascii="宋体" w:hAnsi="宋体" w:eastAsia="宋体"/>
+                <w:color w:val="000000"/>
+                <w:sz w:val="20"/>
+                <w:szCs w:val="24"/>
+                <w:highlight w:val="white"/>
+              </w:rPr>
+              <w:t>RUNTIME</w:t>
+            </w:r>
+            <w:r>
+              <w:rPr>
+                <w:rFonts w:hint="eastAsia" w:ascii="宋体" w:hAnsi="宋体" w:eastAsia="宋体"/>
+                <w:b/>
+                <w:color w:val="000080"/>
+                <w:sz w:val="20"/>
+                <w:szCs w:val="24"/>
+                <w:highlight w:val="white"/>
+              </w:rPr>
+              <w:t>)</w:t>
+            </w:r>
+          </w:p>
+          <w:p>
+            <w:pPr>
+              <w:spacing w:beforeLines="0" w:afterLines="0"/>
+              <w:jc w:val="left"/>
+              <w:rPr>
+                <w:rFonts w:hint="eastAsia" w:ascii="宋体" w:hAnsi="宋体" w:eastAsia="宋体"/>
+                <w:color w:val="000000"/>
+                <w:sz w:val="20"/>
+                <w:szCs w:val="24"/>
+                <w:highlight w:val="white"/>
+              </w:rPr>
+            </w:pPr>
+            <w:r>
+              <w:rPr>
+                <w:rFonts w:hint="eastAsia" w:ascii="宋体" w:hAnsi="宋体" w:eastAsia="宋体"/>
+                <w:color w:val="000000"/>
+                <w:sz w:val="20"/>
+                <w:szCs w:val="24"/>
+                <w:highlight w:val="white"/>
+              </w:rPr>
+              <w:t>@Target</w:t>
+            </w:r>
+            <w:r>
+              <w:rPr>
+                <w:rFonts w:hint="eastAsia" w:ascii="宋体" w:hAnsi="宋体" w:eastAsia="宋体"/>
+                <w:b/>
+                <w:color w:val="000080"/>
+                <w:sz w:val="20"/>
+                <w:szCs w:val="24"/>
+                <w:highlight w:val="white"/>
+              </w:rPr>
+              <w:t>(</w:t>
+            </w:r>
+            <w:r>
+              <w:rPr>
+                <w:rFonts w:hint="eastAsia" w:ascii="宋体" w:hAnsi="宋体" w:eastAsia="宋体"/>
+                <w:color w:val="000000"/>
+                <w:sz w:val="20"/>
+                <w:szCs w:val="24"/>
+                <w:highlight w:val="white"/>
+              </w:rPr>
+              <w:t>ElementType</w:t>
+            </w:r>
+            <w:r>
+              <w:rPr>
+                <w:rFonts w:hint="eastAsia" w:ascii="宋体" w:hAnsi="宋体" w:eastAsia="宋体"/>
+                <w:b/>
+                <w:color w:val="000080"/>
+                <w:sz w:val="20"/>
+                <w:szCs w:val="24"/>
+                <w:highlight w:val="white"/>
+              </w:rPr>
+              <w:t>.</w:t>
+            </w:r>
+            <w:r>
+              <w:rPr>
+                <w:rFonts w:hint="eastAsia" w:ascii="宋体" w:hAnsi="宋体" w:eastAsia="宋体"/>
+                <w:color w:val="000000"/>
+                <w:sz w:val="20"/>
+                <w:szCs w:val="24"/>
+                <w:highlight w:val="white"/>
+              </w:rPr>
+              <w:t>METHOD</w:t>
+            </w:r>
+            <w:r>
+              <w:rPr>
+                <w:rFonts w:hint="eastAsia" w:ascii="宋体" w:hAnsi="宋体" w:eastAsia="宋体"/>
+                <w:b/>
+                <w:color w:val="000080"/>
+                <w:sz w:val="20"/>
+                <w:szCs w:val="24"/>
+                <w:highlight w:val="white"/>
+              </w:rPr>
+              <w:t>)</w:t>
+            </w:r>
+          </w:p>
+          <w:p>
+            <w:pPr>
+              <w:spacing w:beforeLines="0" w:afterLines="0"/>
+              <w:jc w:val="left"/>
+              <w:rPr>
+                <w:rFonts w:hint="eastAsia" w:ascii="宋体" w:hAnsi="宋体" w:eastAsia="宋体"/>
+                <w:color w:val="000000"/>
+                <w:sz w:val="20"/>
+                <w:szCs w:val="24"/>
+                <w:highlight w:val="white"/>
+              </w:rPr>
+            </w:pPr>
+            <w:r>
+              <w:rPr>
+                <w:rFonts w:hint="eastAsia" w:ascii="宋体" w:hAnsi="宋体" w:eastAsia="宋体"/>
+                <w:color w:val="8000FF"/>
+                <w:sz w:val="20"/>
+                <w:szCs w:val="24"/>
+                <w:highlight w:val="white"/>
+              </w:rPr>
+              <w:t>public</w:t>
+            </w:r>
+            <w:r>
+              <w:rPr>
+                <w:rFonts w:hint="eastAsia" w:ascii="宋体" w:hAnsi="宋体" w:eastAsia="宋体"/>
+                <w:color w:val="000000"/>
+                <w:sz w:val="20"/>
+                <w:szCs w:val="24"/>
+                <w:highlight w:val="white"/>
+              </w:rPr>
+              <w:t xml:space="preserve"> @interface </w:t>
+            </w:r>
+            <w:r>
+              <w:rPr>
+                <w:rFonts w:hint="eastAsia" w:ascii="宋体" w:hAnsi="宋体" w:eastAsia="宋体"/>
+                <w:color w:val="000000"/>
+                <w:sz w:val="20"/>
+                <w:szCs w:val="24"/>
+                <w:highlight w:val="white"/>
+                <w:lang w:eastAsia="zh-CN"/>
+              </w:rPr>
+              <w:t>DataRange</w:t>
+            </w:r>
+            <w:r>
+              <w:rPr>
+                <w:rFonts w:hint="eastAsia" w:ascii="宋体" w:hAnsi="宋体" w:eastAsia="宋体"/>
+                <w:color w:val="000000"/>
+                <w:sz w:val="20"/>
+                <w:szCs w:val="24"/>
+                <w:highlight w:val="white"/>
+              </w:rPr>
+              <w:t xml:space="preserve"> </w:t>
+            </w:r>
+            <w:r>
+              <w:rPr>
+                <w:rFonts w:hint="eastAsia" w:ascii="宋体" w:hAnsi="宋体" w:eastAsia="宋体"/>
+                <w:b/>
+                <w:color w:val="000080"/>
+                <w:sz w:val="20"/>
+                <w:szCs w:val="24"/>
+                <w:highlight w:val="white"/>
+              </w:rPr>
+              <w:t>{</w:t>
+            </w:r>
+          </w:p>
+          <w:p>
+            <w:pPr>
+              <w:spacing w:beforeLines="0" w:afterLines="0"/>
+              <w:jc w:val="left"/>
+              <w:rPr>
+                <w:rFonts w:hint="eastAsia" w:ascii="宋体" w:hAnsi="宋体" w:eastAsia="宋体"/>
+                <w:color w:val="000000"/>
+                <w:sz w:val="20"/>
+                <w:szCs w:val="24"/>
+                <w:highlight w:val="white"/>
+              </w:rPr>
+            </w:pPr>
+          </w:p>
+          <w:p>
+            <w:pPr>
+              <w:spacing w:beforeLines="0" w:afterLines="0"/>
+              <w:jc w:val="left"/>
+              <w:rPr>
+                <w:rFonts w:hint="eastAsia" w:ascii="宋体" w:hAnsi="宋体" w:eastAsia="宋体"/>
+                <w:color w:val="008080"/>
+                <w:sz w:val="20"/>
+                <w:szCs w:val="24"/>
+                <w:highlight w:val="white"/>
+              </w:rPr>
+            </w:pPr>
+            <w:r>
+              <w:rPr>
+                <w:rFonts w:hint="eastAsia" w:ascii="宋体" w:hAnsi="宋体" w:eastAsia="宋体"/>
+                <w:color w:val="000000"/>
+                <w:sz w:val="20"/>
+                <w:szCs w:val="24"/>
+                <w:highlight w:val="white"/>
+              </w:rPr>
+              <w:t xml:space="preserve">    </w:t>
+            </w:r>
+            <w:r>
+              <w:rPr>
+                <w:rFonts w:hint="eastAsia" w:ascii="宋体" w:hAnsi="宋体" w:eastAsia="宋体"/>
+                <w:color w:val="008080"/>
+                <w:sz w:val="20"/>
+                <w:szCs w:val="24"/>
+                <w:highlight w:val="white"/>
+              </w:rPr>
+              <w:t>/**</w:t>
+            </w:r>
+          </w:p>
+          <w:p>
+            <w:pPr>
+              <w:spacing w:beforeLines="0" w:afterLines="0"/>
+              <w:jc w:val="left"/>
+              <w:rPr>
+                <w:rFonts w:hint="eastAsia" w:ascii="宋体" w:hAnsi="宋体" w:eastAsia="宋体"/>
+                <w:color w:val="008080"/>
+                <w:sz w:val="20"/>
+                <w:szCs w:val="24"/>
+                <w:highlight w:val="white"/>
+              </w:rPr>
+            </w:pPr>
+            <w:r>
+              <w:rPr>
+                <w:rFonts w:hint="eastAsia" w:ascii="宋体" w:hAnsi="宋体" w:eastAsia="宋体"/>
+                <w:color w:val="008080"/>
+                <w:sz w:val="20"/>
+                <w:szCs w:val="24"/>
+                <w:highlight w:val="white"/>
+              </w:rPr>
+              <w:t xml:space="preserve">     * 模块</w:t>
+            </w:r>
+          </w:p>
+          <w:p>
+            <w:pPr>
+              <w:spacing w:beforeLines="0" w:afterLines="0"/>
+              <w:jc w:val="left"/>
+              <w:rPr>
+                <w:rFonts w:hint="eastAsia" w:ascii="宋体" w:hAnsi="宋体" w:eastAsia="宋体"/>
+                <w:color w:val="008080"/>
+                <w:sz w:val="20"/>
+                <w:szCs w:val="24"/>
+                <w:highlight w:val="white"/>
+              </w:rPr>
+            </w:pPr>
+            <w:r>
+              <w:rPr>
+                <w:rFonts w:hint="eastAsia" w:ascii="宋体" w:hAnsi="宋体" w:eastAsia="宋体"/>
+                <w:color w:val="008080"/>
+                <w:sz w:val="20"/>
+                <w:szCs w:val="24"/>
+                <w:highlight w:val="white"/>
+              </w:rPr>
+              <w:t xml:space="preserve">     * </w:t>
+            </w:r>
+            <w:r>
+              <w:rPr>
+                <w:rFonts w:hint="eastAsia" w:ascii="宋体" w:hAnsi="宋体" w:eastAsia="宋体"/>
+                <w:b/>
+                <w:color w:val="008080"/>
+                <w:sz w:val="20"/>
+                <w:szCs w:val="24"/>
+                <w:highlight w:val="white"/>
+              </w:rPr>
+              <w:t>@return</w:t>
+            </w:r>
+          </w:p>
+          <w:p>
+            <w:pPr>
+              <w:spacing w:beforeLines="0" w:afterLines="0"/>
+              <w:jc w:val="left"/>
+              <w:rPr>
+                <w:rFonts w:hint="eastAsia" w:ascii="宋体" w:hAnsi="宋体" w:eastAsia="宋体"/>
+                <w:color w:val="000000"/>
+                <w:sz w:val="20"/>
+                <w:szCs w:val="24"/>
+                <w:highlight w:val="white"/>
+              </w:rPr>
+            </w:pPr>
+            <w:r>
+              <w:rPr>
+                <w:rFonts w:hint="eastAsia" w:ascii="宋体" w:hAnsi="宋体" w:eastAsia="宋体"/>
+                <w:color w:val="008080"/>
+                <w:sz w:val="20"/>
+                <w:szCs w:val="24"/>
+                <w:highlight w:val="white"/>
+              </w:rPr>
+              <w:t xml:space="preserve">     */</w:t>
+            </w:r>
+          </w:p>
+          <w:p>
+            <w:pPr>
+              <w:spacing w:beforeLines="0" w:afterLines="0"/>
+              <w:jc w:val="left"/>
+              <w:rPr>
+                <w:rFonts w:hint="eastAsia" w:ascii="宋体" w:hAnsi="宋体" w:eastAsia="宋体"/>
+                <w:color w:val="000000"/>
+                <w:sz w:val="20"/>
+                <w:szCs w:val="24"/>
+                <w:highlight w:val="white"/>
+              </w:rPr>
+            </w:pPr>
+            <w:r>
+              <w:rPr>
+                <w:rFonts w:hint="eastAsia" w:ascii="宋体" w:hAnsi="宋体" w:eastAsia="宋体"/>
+                <w:color w:val="000000"/>
+                <w:sz w:val="20"/>
+                <w:szCs w:val="24"/>
+                <w:highlight w:val="white"/>
+              </w:rPr>
+              <w:t xml:space="preserve">    String module</w:t>
+            </w:r>
+            <w:r>
+              <w:rPr>
+                <w:rFonts w:hint="eastAsia" w:ascii="宋体" w:hAnsi="宋体" w:eastAsia="宋体"/>
+                <w:b/>
+                <w:color w:val="000080"/>
+                <w:sz w:val="20"/>
+                <w:szCs w:val="24"/>
+                <w:highlight w:val="white"/>
+              </w:rPr>
+              <w:t>()</w:t>
+            </w:r>
+            <w:r>
+              <w:rPr>
+                <w:rFonts w:hint="eastAsia" w:ascii="宋体" w:hAnsi="宋体" w:eastAsia="宋体"/>
+                <w:color w:val="000000"/>
+                <w:sz w:val="20"/>
+                <w:szCs w:val="24"/>
+                <w:highlight w:val="white"/>
+              </w:rPr>
+              <w:t xml:space="preserve"> </w:t>
+            </w:r>
+            <w:r>
+              <w:rPr>
+                <w:rFonts w:hint="eastAsia" w:ascii="宋体" w:hAnsi="宋体" w:eastAsia="宋体"/>
+                <w:b/>
+                <w:color w:val="000080"/>
+                <w:sz w:val="20"/>
+                <w:szCs w:val="24"/>
+                <w:highlight w:val="white"/>
+              </w:rPr>
+              <w:t>;</w:t>
+            </w:r>
+          </w:p>
+          <w:p>
+            <w:pPr>
+              <w:spacing w:beforeLines="0" w:afterLines="0"/>
+              <w:jc w:val="left"/>
+              <w:rPr>
+                <w:rFonts w:hint="eastAsia" w:ascii="宋体" w:hAnsi="宋体" w:eastAsia="宋体"/>
+                <w:color w:val="000000"/>
+                <w:sz w:val="20"/>
+                <w:szCs w:val="24"/>
+                <w:highlight w:val="white"/>
+              </w:rPr>
+            </w:pPr>
+          </w:p>
+          <w:p>
+            <w:pPr>
+              <w:spacing w:beforeLines="0" w:afterLines="0"/>
+              <w:jc w:val="left"/>
+              <w:rPr>
+                <w:rFonts w:hint="eastAsia" w:ascii="宋体" w:hAnsi="宋体" w:eastAsia="宋体"/>
+                <w:color w:val="000000"/>
+                <w:sz w:val="20"/>
+                <w:szCs w:val="24"/>
+                <w:highlight w:val="white"/>
+              </w:rPr>
+            </w:pPr>
+          </w:p>
+          <w:p>
+            <w:pPr>
+              <w:spacing w:beforeLines="0" w:afterLines="0"/>
+              <w:jc w:val="left"/>
+              <w:rPr>
+                <w:rFonts w:hint="eastAsia" w:ascii="宋体" w:hAnsi="宋体" w:eastAsia="宋体"/>
+                <w:color w:val="008080"/>
+                <w:sz w:val="20"/>
+                <w:szCs w:val="24"/>
+                <w:highlight w:val="white"/>
+              </w:rPr>
+            </w:pPr>
+            <w:r>
+              <w:rPr>
+                <w:rFonts w:hint="eastAsia" w:ascii="宋体" w:hAnsi="宋体" w:eastAsia="宋体"/>
+                <w:color w:val="000000"/>
+                <w:sz w:val="20"/>
+                <w:szCs w:val="24"/>
+                <w:highlight w:val="white"/>
+              </w:rPr>
+              <w:t xml:space="preserve">    </w:t>
+            </w:r>
+            <w:r>
+              <w:rPr>
+                <w:rFonts w:hint="eastAsia" w:ascii="宋体" w:hAnsi="宋体" w:eastAsia="宋体"/>
+                <w:color w:val="008080"/>
+                <w:sz w:val="20"/>
+                <w:szCs w:val="24"/>
+                <w:highlight w:val="white"/>
+              </w:rPr>
+              <w:t>/**</w:t>
+            </w:r>
+          </w:p>
+          <w:p>
+            <w:pPr>
+              <w:spacing w:beforeLines="0" w:afterLines="0"/>
+              <w:jc w:val="left"/>
+              <w:rPr>
+                <w:rFonts w:hint="eastAsia" w:ascii="宋体" w:hAnsi="宋体" w:eastAsia="宋体"/>
+                <w:color w:val="008080"/>
+                <w:sz w:val="20"/>
+                <w:szCs w:val="24"/>
+                <w:highlight w:val="white"/>
+              </w:rPr>
+            </w:pPr>
+            <w:r>
+              <w:rPr>
+                <w:rFonts w:hint="eastAsia" w:ascii="宋体" w:hAnsi="宋体" w:eastAsia="宋体"/>
+                <w:color w:val="008080"/>
+                <w:sz w:val="20"/>
+                <w:szCs w:val="24"/>
+                <w:highlight w:val="white"/>
+              </w:rPr>
+              <w:t xml:space="preserve">     * 表别名，用于拼接  t.id</w:t>
+            </w:r>
+          </w:p>
+          <w:p>
+            <w:pPr>
+              <w:spacing w:beforeLines="0" w:afterLines="0"/>
+              <w:jc w:val="left"/>
+              <w:rPr>
+                <w:rFonts w:hint="eastAsia" w:ascii="宋体" w:hAnsi="宋体" w:eastAsia="宋体"/>
+                <w:color w:val="008080"/>
+                <w:sz w:val="20"/>
+                <w:szCs w:val="24"/>
+                <w:highlight w:val="white"/>
+              </w:rPr>
+            </w:pPr>
+            <w:r>
+              <w:rPr>
+                <w:rFonts w:hint="eastAsia" w:ascii="宋体" w:hAnsi="宋体" w:eastAsia="宋体"/>
+                <w:color w:val="008080"/>
+                <w:sz w:val="20"/>
+                <w:szCs w:val="24"/>
+                <w:highlight w:val="white"/>
+              </w:rPr>
+              <w:t xml:space="preserve">     * </w:t>
+            </w:r>
+            <w:r>
+              <w:rPr>
+                <w:rFonts w:hint="eastAsia" w:ascii="宋体" w:hAnsi="宋体" w:eastAsia="宋体"/>
+                <w:b/>
+                <w:color w:val="008080"/>
+                <w:sz w:val="20"/>
+                <w:szCs w:val="24"/>
+                <w:highlight w:val="white"/>
+              </w:rPr>
+              <w:t>@return</w:t>
+            </w:r>
+          </w:p>
+          <w:p>
+            <w:pPr>
+              <w:spacing w:beforeLines="0" w:afterLines="0"/>
+              <w:jc w:val="left"/>
+              <w:rPr>
+                <w:rFonts w:hint="eastAsia" w:ascii="宋体" w:hAnsi="宋体" w:eastAsia="宋体"/>
+                <w:color w:val="000000"/>
+                <w:sz w:val="20"/>
+                <w:szCs w:val="24"/>
+                <w:highlight w:val="white"/>
+              </w:rPr>
+            </w:pPr>
+            <w:r>
+              <w:rPr>
+                <w:rFonts w:hint="eastAsia" w:ascii="宋体" w:hAnsi="宋体" w:eastAsia="宋体"/>
+                <w:color w:val="008080"/>
+                <w:sz w:val="20"/>
+                <w:szCs w:val="24"/>
+                <w:highlight w:val="white"/>
+              </w:rPr>
+              <w:t xml:space="preserve">     */</w:t>
+            </w:r>
+          </w:p>
+          <w:p>
+            <w:pPr>
+              <w:spacing w:beforeLines="0" w:afterLines="0"/>
+              <w:jc w:val="left"/>
+              <w:rPr>
+                <w:rFonts w:hint="eastAsia" w:ascii="宋体" w:hAnsi="宋体" w:eastAsia="宋体"/>
+                <w:color w:val="000000"/>
+                <w:sz w:val="20"/>
+                <w:szCs w:val="24"/>
+                <w:highlight w:val="white"/>
+              </w:rPr>
+            </w:pPr>
+            <w:r>
+              <w:rPr>
+                <w:rFonts w:hint="eastAsia" w:ascii="宋体" w:hAnsi="宋体" w:eastAsia="宋体"/>
+                <w:color w:val="000000"/>
+                <w:sz w:val="20"/>
+                <w:szCs w:val="24"/>
+                <w:highlight w:val="white"/>
+              </w:rPr>
+              <w:t xml:space="preserve">    String tableAlias</w:t>
+            </w:r>
+            <w:r>
+              <w:rPr>
+                <w:rFonts w:hint="eastAsia" w:ascii="宋体" w:hAnsi="宋体" w:eastAsia="宋体"/>
+                <w:b/>
+                <w:color w:val="000080"/>
+                <w:sz w:val="20"/>
+                <w:szCs w:val="24"/>
+                <w:highlight w:val="white"/>
+              </w:rPr>
+              <w:t>()</w:t>
+            </w:r>
+            <w:r>
+              <w:rPr>
+                <w:rFonts w:hint="eastAsia" w:ascii="宋体" w:hAnsi="宋体" w:eastAsia="宋体"/>
+                <w:color w:val="000000"/>
+                <w:sz w:val="20"/>
+                <w:szCs w:val="24"/>
+                <w:highlight w:val="white"/>
+              </w:rPr>
+              <w:t xml:space="preserve"> </w:t>
+            </w:r>
+            <w:r>
+              <w:rPr>
+                <w:rFonts w:hint="eastAsia" w:ascii="宋体" w:hAnsi="宋体" w:eastAsia="宋体"/>
+                <w:b/>
+                <w:color w:val="0000FF"/>
+                <w:sz w:val="20"/>
+                <w:szCs w:val="24"/>
+                <w:highlight w:val="white"/>
+              </w:rPr>
+              <w:t>default</w:t>
+            </w:r>
+            <w:r>
+              <w:rPr>
+                <w:rFonts w:hint="eastAsia" w:ascii="宋体" w:hAnsi="宋体" w:eastAsia="宋体"/>
+                <w:color w:val="000000"/>
+                <w:sz w:val="20"/>
+                <w:szCs w:val="24"/>
+                <w:highlight w:val="white"/>
+              </w:rPr>
+              <w:t xml:space="preserve"> </w:t>
+            </w:r>
+            <w:r>
+              <w:rPr>
+                <w:rFonts w:hint="eastAsia" w:ascii="宋体" w:hAnsi="宋体" w:eastAsia="宋体"/>
+                <w:color w:val="808080"/>
+                <w:sz w:val="20"/>
+                <w:szCs w:val="24"/>
+                <w:highlight w:val="white"/>
+              </w:rPr>
+              <w:t>""</w:t>
+            </w:r>
+            <w:r>
+              <w:rPr>
+                <w:rFonts w:hint="eastAsia" w:ascii="宋体" w:hAnsi="宋体" w:eastAsia="宋体"/>
+                <w:b/>
+                <w:color w:val="000080"/>
+                <w:sz w:val="20"/>
+                <w:szCs w:val="24"/>
+                <w:highlight w:val="white"/>
+              </w:rPr>
+              <w:t>;</w:t>
+            </w:r>
+          </w:p>
+          <w:p>
+            <w:pPr>
+              <w:spacing w:beforeLines="0" w:afterLines="0"/>
+              <w:jc w:val="left"/>
+              <w:rPr>
+                <w:rFonts w:hint="eastAsia" w:ascii="宋体" w:hAnsi="宋体" w:eastAsia="宋体"/>
+                <w:color w:val="000000"/>
+                <w:sz w:val="20"/>
+                <w:szCs w:val="24"/>
+                <w:highlight w:val="white"/>
+              </w:rPr>
+            </w:pPr>
+          </w:p>
+          <w:p>
+            <w:pPr>
+              <w:spacing w:beforeLines="0" w:afterLines="0"/>
+              <w:jc w:val="left"/>
+              <w:rPr>
+                <w:rFonts w:hint="eastAsia" w:ascii="宋体" w:hAnsi="宋体" w:eastAsia="宋体"/>
+                <w:color w:val="008080"/>
+                <w:sz w:val="20"/>
+                <w:szCs w:val="24"/>
+                <w:highlight w:val="white"/>
+              </w:rPr>
+            </w:pPr>
+            <w:r>
+              <w:rPr>
+                <w:rFonts w:hint="eastAsia" w:ascii="宋体" w:hAnsi="宋体" w:eastAsia="宋体"/>
+                <w:color w:val="000000"/>
+                <w:sz w:val="20"/>
+                <w:szCs w:val="24"/>
+                <w:highlight w:val="white"/>
+              </w:rPr>
+              <w:t xml:space="preserve">    </w:t>
+            </w:r>
+            <w:r>
+              <w:rPr>
+                <w:rFonts w:hint="eastAsia" w:ascii="宋体" w:hAnsi="宋体" w:eastAsia="宋体"/>
+                <w:color w:val="008080"/>
+                <w:sz w:val="20"/>
+                <w:szCs w:val="24"/>
+                <w:highlight w:val="white"/>
+              </w:rPr>
+              <w:t>/**</w:t>
+            </w:r>
+          </w:p>
+          <w:p>
+            <w:pPr>
+              <w:spacing w:beforeLines="0" w:afterLines="0"/>
+              <w:jc w:val="left"/>
+              <w:rPr>
+                <w:rFonts w:hint="eastAsia" w:ascii="宋体" w:hAnsi="宋体" w:eastAsia="宋体"/>
+                <w:color w:val="008080"/>
+                <w:sz w:val="20"/>
+                <w:szCs w:val="24"/>
+                <w:highlight w:val="white"/>
+              </w:rPr>
+            </w:pPr>
+            <w:r>
+              <w:rPr>
+                <w:rFonts w:hint="eastAsia" w:ascii="宋体" w:hAnsi="宋体" w:eastAsia="宋体"/>
+                <w:color w:val="008080"/>
+                <w:sz w:val="20"/>
+                <w:szCs w:val="24"/>
+                <w:highlight w:val="white"/>
+              </w:rPr>
+              <w:t xml:space="preserve">     * 业务主键column名 用于拼接 t.id</w:t>
+            </w:r>
+          </w:p>
+          <w:p>
+            <w:pPr>
+              <w:spacing w:beforeLines="0" w:afterLines="0"/>
+              <w:jc w:val="left"/>
+              <w:rPr>
+                <w:rFonts w:hint="eastAsia" w:ascii="宋体" w:hAnsi="宋体" w:eastAsia="宋体"/>
+                <w:color w:val="008080"/>
+                <w:sz w:val="20"/>
+                <w:szCs w:val="24"/>
+                <w:highlight w:val="white"/>
+              </w:rPr>
+            </w:pPr>
+            <w:r>
+              <w:rPr>
+                <w:rFonts w:hint="eastAsia" w:ascii="宋体" w:hAnsi="宋体" w:eastAsia="宋体"/>
+                <w:color w:val="008080"/>
+                <w:sz w:val="20"/>
+                <w:szCs w:val="24"/>
+                <w:highlight w:val="white"/>
+              </w:rPr>
+              <w:t xml:space="preserve">     * </w:t>
+            </w:r>
+            <w:r>
+              <w:rPr>
+                <w:rFonts w:hint="eastAsia" w:ascii="宋体" w:hAnsi="宋体" w:eastAsia="宋体"/>
+                <w:b/>
+                <w:color w:val="008080"/>
+                <w:sz w:val="20"/>
+                <w:szCs w:val="24"/>
+                <w:highlight w:val="white"/>
+              </w:rPr>
+              <w:t>@return</w:t>
+            </w:r>
+          </w:p>
+          <w:p>
+            <w:pPr>
+              <w:spacing w:beforeLines="0" w:afterLines="0"/>
+              <w:jc w:val="left"/>
+              <w:rPr>
+                <w:rFonts w:hint="eastAsia" w:ascii="宋体" w:hAnsi="宋体" w:eastAsia="宋体"/>
+                <w:color w:val="000000"/>
+                <w:sz w:val="20"/>
+                <w:szCs w:val="24"/>
+                <w:highlight w:val="white"/>
+              </w:rPr>
+            </w:pPr>
+            <w:r>
+              <w:rPr>
+                <w:rFonts w:hint="eastAsia" w:ascii="宋体" w:hAnsi="宋体" w:eastAsia="宋体"/>
+                <w:color w:val="008080"/>
+                <w:sz w:val="20"/>
+                <w:szCs w:val="24"/>
+                <w:highlight w:val="white"/>
+              </w:rPr>
+              <w:t xml:space="preserve">     */</w:t>
+            </w:r>
+          </w:p>
+          <w:p>
+            <w:pPr>
+              <w:spacing w:beforeLines="0" w:afterLines="0"/>
+              <w:jc w:val="left"/>
+              <w:rPr>
+                <w:rFonts w:hint="eastAsia" w:ascii="宋体" w:hAnsi="宋体" w:eastAsia="宋体"/>
+                <w:color w:val="000000"/>
+                <w:sz w:val="20"/>
+                <w:szCs w:val="24"/>
+                <w:highlight w:val="white"/>
+              </w:rPr>
+            </w:pPr>
+            <w:r>
+              <w:rPr>
+                <w:rFonts w:hint="eastAsia" w:ascii="宋体" w:hAnsi="宋体" w:eastAsia="宋体"/>
+                <w:color w:val="000000"/>
+                <w:sz w:val="20"/>
+                <w:szCs w:val="24"/>
+                <w:highlight w:val="white"/>
+              </w:rPr>
+              <w:t xml:space="preserve">    String businessColumn</w:t>
+            </w:r>
+            <w:r>
+              <w:rPr>
+                <w:rFonts w:hint="eastAsia" w:ascii="宋体" w:hAnsi="宋体" w:eastAsia="宋体"/>
+                <w:b/>
+                <w:color w:val="000080"/>
+                <w:sz w:val="20"/>
+                <w:szCs w:val="24"/>
+                <w:highlight w:val="white"/>
+              </w:rPr>
+              <w:t>()</w:t>
+            </w:r>
+            <w:r>
+              <w:rPr>
+                <w:rFonts w:hint="eastAsia" w:ascii="宋体" w:hAnsi="宋体" w:eastAsia="宋体"/>
+                <w:color w:val="000000"/>
+                <w:sz w:val="20"/>
+                <w:szCs w:val="24"/>
+                <w:highlight w:val="white"/>
+              </w:rPr>
+              <w:t xml:space="preserve"> </w:t>
+            </w:r>
+            <w:r>
+              <w:rPr>
+                <w:rFonts w:hint="eastAsia" w:ascii="宋体" w:hAnsi="宋体" w:eastAsia="宋体"/>
+                <w:b/>
+                <w:color w:val="0000FF"/>
+                <w:sz w:val="20"/>
+                <w:szCs w:val="24"/>
+                <w:highlight w:val="white"/>
+              </w:rPr>
+              <w:t>default</w:t>
+            </w:r>
+            <w:r>
+              <w:rPr>
+                <w:rFonts w:hint="eastAsia" w:ascii="宋体" w:hAnsi="宋体" w:eastAsia="宋体"/>
+                <w:color w:val="000000"/>
+                <w:sz w:val="20"/>
+                <w:szCs w:val="24"/>
+                <w:highlight w:val="white"/>
+              </w:rPr>
+              <w:t xml:space="preserve"> </w:t>
+            </w:r>
+            <w:r>
+              <w:rPr>
+                <w:rFonts w:hint="eastAsia" w:ascii="宋体" w:hAnsi="宋体" w:eastAsia="宋体"/>
+                <w:color w:val="808080"/>
+                <w:sz w:val="20"/>
+                <w:szCs w:val="24"/>
+                <w:highlight w:val="white"/>
+              </w:rPr>
+              <w:t>"id"</w:t>
+            </w:r>
+            <w:r>
+              <w:rPr>
+                <w:rFonts w:hint="eastAsia" w:ascii="宋体" w:hAnsi="宋体" w:eastAsia="宋体"/>
+                <w:b/>
+                <w:color w:val="000080"/>
+                <w:sz w:val="20"/>
+                <w:szCs w:val="24"/>
+                <w:highlight w:val="white"/>
+              </w:rPr>
+              <w:t>;</w:t>
+            </w:r>
+          </w:p>
+          <w:p>
+            <w:pPr>
+              <w:spacing w:beforeLines="0" w:afterLines="0"/>
+              <w:jc w:val="left"/>
+              <w:rPr>
+                <w:rFonts w:hint="eastAsia" w:ascii="宋体" w:hAnsi="宋体" w:eastAsia="宋体"/>
+                <w:color w:val="000000"/>
+                <w:sz w:val="20"/>
+                <w:szCs w:val="24"/>
+                <w:highlight w:val="white"/>
+              </w:rPr>
+            </w:pPr>
+          </w:p>
+          <w:p>
+            <w:pPr>
+              <w:spacing w:beforeLines="0" w:afterLines="0"/>
+              <w:jc w:val="left"/>
+              <w:rPr>
+                <w:rFonts w:hint="eastAsia" w:ascii="宋体" w:hAnsi="宋体" w:eastAsia="宋体"/>
+                <w:color w:val="008080"/>
+                <w:sz w:val="20"/>
+                <w:szCs w:val="24"/>
+                <w:highlight w:val="white"/>
+              </w:rPr>
+            </w:pPr>
+            <w:r>
+              <w:rPr>
+                <w:rFonts w:hint="eastAsia" w:ascii="宋体" w:hAnsi="宋体" w:eastAsia="宋体"/>
+                <w:color w:val="000000"/>
+                <w:sz w:val="20"/>
+                <w:szCs w:val="24"/>
+                <w:highlight w:val="white"/>
+              </w:rPr>
+              <w:t xml:space="preserve">    </w:t>
+            </w:r>
+            <w:r>
+              <w:rPr>
+                <w:rFonts w:hint="eastAsia" w:ascii="宋体" w:hAnsi="宋体" w:eastAsia="宋体"/>
+                <w:color w:val="008080"/>
+                <w:sz w:val="20"/>
+                <w:szCs w:val="24"/>
+                <w:highlight w:val="white"/>
+              </w:rPr>
+              <w:t>/**</w:t>
+            </w:r>
+          </w:p>
+          <w:p>
+            <w:pPr>
+              <w:spacing w:beforeLines="0" w:afterLines="0"/>
+              <w:jc w:val="left"/>
+              <w:rPr>
+                <w:rFonts w:hint="eastAsia" w:ascii="宋体" w:hAnsi="宋体" w:eastAsia="宋体"/>
+                <w:color w:val="008080"/>
+                <w:sz w:val="20"/>
+                <w:szCs w:val="24"/>
+                <w:highlight w:val="white"/>
+              </w:rPr>
+            </w:pPr>
+            <w:r>
+              <w:rPr>
+                <w:rFonts w:hint="eastAsia" w:ascii="宋体" w:hAnsi="宋体" w:eastAsia="宋体"/>
+                <w:color w:val="008080"/>
+                <w:sz w:val="20"/>
+                <w:szCs w:val="24"/>
+                <w:highlight w:val="white"/>
+              </w:rPr>
+              <w:t xml:space="preserve">     * 默认统一的</w:t>
+            </w:r>
+          </w:p>
+          <w:p>
+            <w:pPr>
+              <w:spacing w:beforeLines="0" w:afterLines="0"/>
+              <w:jc w:val="left"/>
+              <w:rPr>
+                <w:rFonts w:hint="eastAsia" w:ascii="宋体" w:hAnsi="宋体" w:eastAsia="宋体"/>
+                <w:color w:val="008080"/>
+                <w:sz w:val="20"/>
+                <w:szCs w:val="24"/>
+                <w:highlight w:val="white"/>
+              </w:rPr>
+            </w:pPr>
+            <w:r>
+              <w:rPr>
+                <w:rFonts w:hint="eastAsia" w:ascii="宋体" w:hAnsi="宋体" w:eastAsia="宋体"/>
+                <w:color w:val="008080"/>
+                <w:sz w:val="20"/>
+                <w:szCs w:val="24"/>
+                <w:highlight w:val="white"/>
+              </w:rPr>
+              <w:t xml:space="preserve">     * </w:t>
+            </w:r>
+            <w:r>
+              <w:rPr>
+                <w:rFonts w:hint="eastAsia" w:ascii="宋体" w:hAnsi="宋体" w:eastAsia="宋体"/>
+                <w:b/>
+                <w:color w:val="008080"/>
+                <w:sz w:val="20"/>
+                <w:szCs w:val="24"/>
+                <w:highlight w:val="white"/>
+              </w:rPr>
+              <w:t>@return</w:t>
+            </w:r>
+            <w:r>
+              <w:rPr>
+                <w:rFonts w:hint="eastAsia" w:ascii="宋体" w:hAnsi="宋体" w:eastAsia="宋体"/>
+                <w:color w:val="008080"/>
+                <w:sz w:val="20"/>
+                <w:szCs w:val="24"/>
+                <w:highlight w:val="white"/>
+              </w:rPr>
+              <w:t xml:space="preserve"> 返回操作类型</w:t>
+            </w:r>
+          </w:p>
+          <w:p>
+            <w:pPr>
+              <w:spacing w:beforeLines="0" w:afterLines="0"/>
+              <w:jc w:val="left"/>
+              <w:rPr>
+                <w:rFonts w:hint="eastAsia" w:ascii="宋体" w:hAnsi="宋体" w:eastAsia="宋体"/>
+                <w:color w:val="000000"/>
+                <w:sz w:val="20"/>
+                <w:szCs w:val="24"/>
+                <w:highlight w:val="white"/>
+              </w:rPr>
+            </w:pPr>
+            <w:r>
+              <w:rPr>
+                <w:rFonts w:hint="eastAsia" w:ascii="宋体" w:hAnsi="宋体" w:eastAsia="宋体"/>
+                <w:color w:val="008080"/>
+                <w:sz w:val="20"/>
+                <w:szCs w:val="24"/>
+                <w:highlight w:val="white"/>
+              </w:rPr>
+              <w:t xml:space="preserve">     */</w:t>
+            </w:r>
+          </w:p>
+          <w:p>
+            <w:pPr>
+              <w:spacing w:beforeLines="0" w:afterLines="0"/>
+              <w:jc w:val="left"/>
+              <w:rPr>
+                <w:rFonts w:hint="eastAsia" w:ascii="宋体" w:hAnsi="宋体" w:eastAsia="宋体"/>
+                <w:color w:val="000000"/>
+                <w:sz w:val="20"/>
+                <w:szCs w:val="24"/>
+                <w:highlight w:val="white"/>
+              </w:rPr>
+            </w:pPr>
+            <w:r>
+              <w:rPr>
+                <w:rFonts w:hint="eastAsia" w:ascii="宋体" w:hAnsi="宋体" w:eastAsia="宋体"/>
+                <w:color w:val="000000"/>
+                <w:sz w:val="20"/>
+                <w:szCs w:val="24"/>
+                <w:highlight w:val="white"/>
+              </w:rPr>
+              <w:t xml:space="preserve">    String operate</w:t>
+            </w:r>
+            <w:r>
+              <w:rPr>
+                <w:rFonts w:hint="eastAsia" w:ascii="宋体" w:hAnsi="宋体" w:eastAsia="宋体"/>
+                <w:b/>
+                <w:color w:val="000080"/>
+                <w:sz w:val="20"/>
+                <w:szCs w:val="24"/>
+                <w:highlight w:val="white"/>
+              </w:rPr>
+              <w:t>()</w:t>
+            </w:r>
+            <w:r>
+              <w:rPr>
+                <w:rFonts w:hint="eastAsia" w:ascii="宋体" w:hAnsi="宋体" w:eastAsia="宋体"/>
+                <w:color w:val="000000"/>
+                <w:sz w:val="20"/>
+                <w:szCs w:val="24"/>
+                <w:highlight w:val="white"/>
+              </w:rPr>
+              <w:t xml:space="preserve"> </w:t>
+            </w:r>
+            <w:r>
+              <w:rPr>
+                <w:rFonts w:hint="eastAsia" w:ascii="宋体" w:hAnsi="宋体" w:eastAsia="宋体"/>
+                <w:b/>
+                <w:color w:val="0000FF"/>
+                <w:sz w:val="20"/>
+                <w:szCs w:val="24"/>
+                <w:highlight w:val="white"/>
+              </w:rPr>
+              <w:t>default</w:t>
+            </w:r>
+            <w:r>
+              <w:rPr>
+                <w:rFonts w:hint="eastAsia" w:ascii="宋体" w:hAnsi="宋体" w:eastAsia="宋体"/>
+                <w:color w:val="000000"/>
+                <w:sz w:val="20"/>
+                <w:szCs w:val="24"/>
+                <w:highlight w:val="white"/>
+              </w:rPr>
+              <w:t xml:space="preserve"> </w:t>
+            </w:r>
+            <w:r>
+              <w:rPr>
+                <w:rFonts w:hint="eastAsia" w:ascii="宋体" w:hAnsi="宋体" w:eastAsia="宋体"/>
+                <w:color w:val="808080"/>
+                <w:sz w:val="20"/>
+                <w:szCs w:val="24"/>
+                <w:highlight w:val="white"/>
+              </w:rPr>
+              <w:t>"unified"</w:t>
+            </w:r>
+            <w:r>
+              <w:rPr>
+                <w:rFonts w:hint="eastAsia" w:ascii="宋体" w:hAnsi="宋体" w:eastAsia="宋体"/>
+                <w:b/>
+                <w:color w:val="000080"/>
+                <w:sz w:val="20"/>
+                <w:szCs w:val="24"/>
+                <w:highlight w:val="white"/>
+              </w:rPr>
+              <w:t>;</w:t>
+            </w:r>
+          </w:p>
+          <w:p>
+            <w:pPr>
+              <w:spacing w:beforeLines="0" w:afterLines="0"/>
+              <w:jc w:val="left"/>
+              <w:rPr>
+                <w:rFonts w:hint="eastAsia" w:ascii="宋体" w:hAnsi="宋体" w:eastAsia="宋体"/>
+                <w:color w:val="000000"/>
+                <w:sz w:val="20"/>
+                <w:szCs w:val="24"/>
+                <w:highlight w:val="white"/>
+              </w:rPr>
+            </w:pPr>
+          </w:p>
+          <w:p>
+            <w:pPr>
+              <w:spacing w:beforeLines="0" w:afterLines="0"/>
+              <w:jc w:val="left"/>
+              <w:rPr>
+                <w:rFonts w:hint="eastAsia" w:ascii="宋体" w:hAnsi="宋体" w:eastAsia="宋体"/>
+                <w:color w:val="008080"/>
+                <w:sz w:val="20"/>
+                <w:szCs w:val="24"/>
+                <w:highlight w:val="white"/>
+              </w:rPr>
+            </w:pPr>
+            <w:r>
+              <w:rPr>
+                <w:rFonts w:hint="eastAsia" w:ascii="宋体" w:hAnsi="宋体" w:eastAsia="宋体"/>
+                <w:color w:val="000000"/>
+                <w:sz w:val="20"/>
+                <w:szCs w:val="24"/>
+                <w:highlight w:val="white"/>
+              </w:rPr>
+              <w:t xml:space="preserve">    </w:t>
+            </w:r>
+            <w:r>
+              <w:rPr>
+                <w:rFonts w:hint="eastAsia" w:ascii="宋体" w:hAnsi="宋体" w:eastAsia="宋体"/>
+                <w:color w:val="008080"/>
+                <w:sz w:val="20"/>
+                <w:szCs w:val="24"/>
+                <w:highlight w:val="white"/>
+              </w:rPr>
+              <w:t>/**</w:t>
+            </w:r>
+          </w:p>
+          <w:p>
+            <w:pPr>
+              <w:spacing w:beforeLines="0" w:afterLines="0"/>
+              <w:jc w:val="left"/>
+              <w:rPr>
+                <w:rFonts w:hint="eastAsia" w:ascii="宋体" w:hAnsi="宋体" w:eastAsia="宋体"/>
+                <w:color w:val="008080"/>
+                <w:sz w:val="20"/>
+                <w:szCs w:val="24"/>
+                <w:highlight w:val="white"/>
+              </w:rPr>
+            </w:pPr>
+            <w:r>
+              <w:rPr>
+                <w:rFonts w:hint="eastAsia" w:ascii="宋体" w:hAnsi="宋体" w:eastAsia="宋体"/>
+                <w:color w:val="008080"/>
+                <w:sz w:val="20"/>
+                <w:szCs w:val="24"/>
+                <w:highlight w:val="white"/>
+              </w:rPr>
+              <w:t xml:space="preserve">     * 条件匹配方式 in/exists</w:t>
+            </w:r>
+          </w:p>
+          <w:p>
+            <w:pPr>
+              <w:spacing w:beforeLines="0" w:afterLines="0"/>
+              <w:jc w:val="left"/>
+              <w:rPr>
+                <w:rFonts w:hint="eastAsia" w:ascii="宋体" w:hAnsi="宋体" w:eastAsia="宋体"/>
+                <w:color w:val="008080"/>
+                <w:sz w:val="20"/>
+                <w:szCs w:val="24"/>
+                <w:highlight w:val="white"/>
+              </w:rPr>
+            </w:pPr>
+            <w:r>
+              <w:rPr>
+                <w:rFonts w:hint="eastAsia" w:ascii="宋体" w:hAnsi="宋体" w:eastAsia="宋体"/>
+                <w:color w:val="008080"/>
+                <w:sz w:val="20"/>
+                <w:szCs w:val="24"/>
+                <w:highlight w:val="white"/>
+              </w:rPr>
+              <w:t xml:space="preserve">     * 关联原则 小表驱动大表</w:t>
+            </w:r>
+          </w:p>
+          <w:p>
+            <w:pPr>
+              <w:spacing w:beforeLines="0" w:afterLines="0"/>
+              <w:jc w:val="left"/>
+              <w:rPr>
+                <w:rFonts w:hint="eastAsia" w:ascii="宋体" w:hAnsi="宋体" w:eastAsia="宋体"/>
+                <w:color w:val="008080"/>
+                <w:sz w:val="20"/>
+                <w:szCs w:val="24"/>
+                <w:highlight w:val="white"/>
+              </w:rPr>
+            </w:pPr>
+            <w:r>
+              <w:rPr>
+                <w:rFonts w:hint="eastAsia" w:ascii="宋体" w:hAnsi="宋体" w:eastAsia="宋体"/>
+                <w:color w:val="008080"/>
+                <w:sz w:val="20"/>
+                <w:szCs w:val="24"/>
+                <w:highlight w:val="white"/>
+              </w:rPr>
+              <w:t xml:space="preserve">     * 默认通过in的方式，当权限表中数据大时应该采用exists方式</w:t>
+            </w:r>
+          </w:p>
+          <w:p>
+            <w:pPr>
+              <w:spacing w:beforeLines="0" w:afterLines="0"/>
+              <w:jc w:val="left"/>
+              <w:rPr>
+                <w:rFonts w:hint="eastAsia" w:ascii="宋体" w:hAnsi="宋体" w:eastAsia="宋体"/>
+                <w:color w:val="008080"/>
+                <w:sz w:val="20"/>
+                <w:szCs w:val="24"/>
+                <w:highlight w:val="white"/>
+              </w:rPr>
+            </w:pPr>
+            <w:r>
+              <w:rPr>
+                <w:rFonts w:hint="eastAsia" w:ascii="宋体" w:hAnsi="宋体" w:eastAsia="宋体"/>
+                <w:color w:val="008080"/>
+                <w:sz w:val="20"/>
+                <w:szCs w:val="24"/>
+                <w:highlight w:val="white"/>
+              </w:rPr>
+              <w:t xml:space="preserve">     * </w:t>
+            </w:r>
+            <w:r>
+              <w:rPr>
+                <w:rFonts w:hint="eastAsia" w:ascii="宋体" w:hAnsi="宋体" w:eastAsia="宋体"/>
+                <w:b/>
+                <w:color w:val="008080"/>
+                <w:sz w:val="20"/>
+                <w:szCs w:val="24"/>
+                <w:highlight w:val="white"/>
+              </w:rPr>
+              <w:t>@return</w:t>
+            </w:r>
+          </w:p>
+          <w:p>
+            <w:pPr>
+              <w:spacing w:beforeLines="0" w:afterLines="0"/>
+              <w:jc w:val="left"/>
+              <w:rPr>
+                <w:rFonts w:hint="eastAsia" w:ascii="宋体" w:hAnsi="宋体" w:eastAsia="宋体"/>
+                <w:color w:val="000000"/>
+                <w:sz w:val="20"/>
+                <w:szCs w:val="24"/>
+                <w:highlight w:val="white"/>
+              </w:rPr>
+            </w:pPr>
+            <w:r>
+              <w:rPr>
+                <w:rFonts w:hint="eastAsia" w:ascii="宋体" w:hAnsi="宋体" w:eastAsia="宋体"/>
+                <w:color w:val="008080"/>
+                <w:sz w:val="20"/>
+                <w:szCs w:val="24"/>
+                <w:highlight w:val="white"/>
+              </w:rPr>
+              <w:t xml:space="preserve">     */</w:t>
+            </w:r>
+          </w:p>
+          <w:p>
+            <w:pPr>
+              <w:spacing w:beforeLines="0" w:afterLines="0"/>
+              <w:jc w:val="left"/>
+              <w:rPr>
+                <w:rFonts w:hint="eastAsia" w:ascii="宋体" w:hAnsi="宋体" w:eastAsia="宋体"/>
+                <w:color w:val="000000"/>
+                <w:sz w:val="20"/>
+                <w:szCs w:val="24"/>
+                <w:highlight w:val="white"/>
+              </w:rPr>
+            </w:pPr>
+            <w:r>
+              <w:rPr>
+                <w:rFonts w:hint="eastAsia" w:ascii="宋体" w:hAnsi="宋体" w:eastAsia="宋体"/>
+                <w:color w:val="000000"/>
+                <w:sz w:val="20"/>
+                <w:szCs w:val="24"/>
+                <w:highlight w:val="white"/>
+              </w:rPr>
+              <w:t xml:space="preserve">    MatchMethod matchMethod</w:t>
+            </w:r>
+            <w:r>
+              <w:rPr>
+                <w:rFonts w:hint="eastAsia" w:ascii="宋体" w:hAnsi="宋体" w:eastAsia="宋体"/>
+                <w:b/>
+                <w:color w:val="000080"/>
+                <w:sz w:val="20"/>
+                <w:szCs w:val="24"/>
+                <w:highlight w:val="white"/>
+              </w:rPr>
+              <w:t>()</w:t>
+            </w:r>
+            <w:r>
+              <w:rPr>
+                <w:rFonts w:hint="eastAsia" w:ascii="宋体" w:hAnsi="宋体" w:eastAsia="宋体"/>
+                <w:color w:val="000000"/>
+                <w:sz w:val="20"/>
+                <w:szCs w:val="24"/>
+                <w:highlight w:val="white"/>
+              </w:rPr>
+              <w:t xml:space="preserve"> </w:t>
+            </w:r>
+            <w:r>
+              <w:rPr>
+                <w:rFonts w:hint="eastAsia" w:ascii="宋体" w:hAnsi="宋体" w:eastAsia="宋体"/>
+                <w:b/>
+                <w:color w:val="0000FF"/>
+                <w:sz w:val="20"/>
+                <w:szCs w:val="24"/>
+                <w:highlight w:val="white"/>
+              </w:rPr>
+              <w:t>default</w:t>
+            </w:r>
+            <w:r>
+              <w:rPr>
+                <w:rFonts w:hint="eastAsia" w:ascii="宋体" w:hAnsi="宋体" w:eastAsia="宋体"/>
+                <w:color w:val="000000"/>
+                <w:sz w:val="20"/>
+                <w:szCs w:val="24"/>
+                <w:highlight w:val="white"/>
+              </w:rPr>
+              <w:t xml:space="preserve"> MatchMethod</w:t>
+            </w:r>
+            <w:r>
+              <w:rPr>
+                <w:rFonts w:hint="eastAsia" w:ascii="宋体" w:hAnsi="宋体" w:eastAsia="宋体"/>
+                <w:b/>
+                <w:color w:val="000080"/>
+                <w:sz w:val="20"/>
+                <w:szCs w:val="24"/>
+                <w:highlight w:val="white"/>
+              </w:rPr>
+              <w:t>.</w:t>
+            </w:r>
+            <w:r>
+              <w:rPr>
+                <w:rFonts w:hint="eastAsia" w:ascii="宋体" w:hAnsi="宋体" w:eastAsia="宋体"/>
+                <w:color w:val="000000"/>
+                <w:sz w:val="20"/>
+                <w:szCs w:val="24"/>
+                <w:highlight w:val="white"/>
+              </w:rPr>
+              <w:t>IN</w:t>
+            </w:r>
+            <w:r>
+              <w:rPr>
+                <w:rFonts w:hint="eastAsia" w:ascii="宋体" w:hAnsi="宋体" w:eastAsia="宋体"/>
+                <w:b/>
+                <w:color w:val="000080"/>
+                <w:sz w:val="20"/>
+                <w:szCs w:val="24"/>
+                <w:highlight w:val="white"/>
+              </w:rPr>
+              <w:t>;</w:t>
+            </w:r>
+          </w:p>
+          <w:p>
+            <w:pPr>
+              <w:spacing w:beforeLines="0" w:afterLines="0"/>
+              <w:jc w:val="left"/>
+              <w:rPr>
+                <w:rFonts w:hint="eastAsia" w:ascii="宋体" w:hAnsi="宋体" w:eastAsia="宋体"/>
+                <w:color w:val="000000"/>
+                <w:sz w:val="20"/>
+                <w:szCs w:val="24"/>
+                <w:highlight w:val="white"/>
+              </w:rPr>
+            </w:pPr>
+          </w:p>
+          <w:p>
+            <w:pPr>
+              <w:rPr>
+                <w:rFonts w:hint="default"/>
+                <w:vertAlign w:val="baseline"/>
+                <w:lang w:val="en-US" w:eastAsia="zh-CN"/>
+              </w:rPr>
+            </w:pPr>
+            <w:r>
+              <w:rPr>
+                <w:rFonts w:hint="eastAsia" w:ascii="宋体" w:hAnsi="宋体" w:eastAsia="宋体"/>
+                <w:b/>
+                <w:color w:val="000080"/>
+                <w:sz w:val="20"/>
+                <w:szCs w:val="24"/>
+                <w:highlight w:val="white"/>
+              </w:rPr>
+              <w:t>}</w:t>
+            </w:r>
+          </w:p>
+        </w:tc>
+      </w:tr>
+    </w:tbl>
+    <w:p>
+      <w:pPr>
+        <w:rPr>
+          <w:rFonts w:hint="eastAsia"/>
+          <w:lang w:val="en-US" w:eastAsia="zh-CN"/>
+        </w:rPr>
+      </w:pPr>
+      <w:r>
+        <w:rPr>
+          <w:rFonts w:hint="default"/>
+          <w:lang w:val="en-US" w:eastAsia="zh-CN"/>
+        </w:rPr>
+        <w:t>module()</w:t>
+      </w:r>
+      <w:r>
+        <w:rPr>
+          <w:rFonts w:hint="eastAsia"/>
+          <w:lang w:val="en-US" w:eastAsia="zh-CN"/>
+        </w:rPr>
+        <w:t>：模块名。</w:t>
+      </w:r>
+    </w:p>
+    <w:p>
+      <w:pPr>
+        <w:rPr>
+          <w:rFonts w:hint="eastAsia"/>
+          <w:lang w:val="en-US" w:eastAsia="zh-CN"/>
+        </w:rPr>
+      </w:pPr>
+      <w:r>
+        <w:rPr>
+          <w:rFonts w:hint="default"/>
+          <w:lang w:val="en-US" w:eastAsia="zh-CN"/>
+        </w:rPr>
+        <w:t>tableAlias()</w:t>
+      </w:r>
+      <w:r>
+        <w:rPr>
+          <w:rFonts w:hint="eastAsia"/>
+          <w:lang w:val="en-US" w:eastAsia="zh-CN"/>
+        </w:rPr>
+        <w:t>：表别名，即关联查询时的主表(对应业务主键的表)的表别名，当只有一张表时无需指定。</w:t>
+      </w:r>
+    </w:p>
+    <w:p>
+      <w:pPr>
+        <w:rPr>
+          <w:rFonts w:hint="eastAsia"/>
+          <w:lang w:val="en-US" w:eastAsia="zh-CN"/>
+        </w:rPr>
+      </w:pPr>
+      <w:r>
+        <w:rPr>
+          <w:rFonts w:hint="eastAsia"/>
+          <w:lang w:val="en-US" w:eastAsia="zh-CN"/>
+        </w:rPr>
+        <w:t>businessColumn(): 业务主键column名，用于权限关联主键id，默认为id。</w:t>
+      </w:r>
+    </w:p>
+    <w:p>
+      <w:pPr>
+        <w:rPr>
+          <w:rFonts w:hint="eastAsia" w:ascii="宋体" w:hAnsi="宋体" w:eastAsia="宋体"/>
+          <w:color w:val="000000"/>
+          <w:sz w:val="20"/>
+          <w:szCs w:val="24"/>
+          <w:highlight w:val="white"/>
+          <w:lang w:val="en-US" w:eastAsia="zh-CN"/>
+        </w:rPr>
+      </w:pPr>
+      <w:r>
+        <w:rPr>
+          <w:rFonts w:hint="default"/>
+          <w:lang w:val="en-US" w:eastAsia="zh-CN"/>
+        </w:rPr>
+        <w:t>operate()</w:t>
+      </w:r>
+      <w:r>
+        <w:rPr>
+          <w:rFonts w:hint="eastAsia"/>
+          <w:lang w:val="en-US" w:eastAsia="zh-CN"/>
+        </w:rPr>
+        <w:t>：操作类型</w:t>
+      </w:r>
+      <w:r>
+        <w:rPr>
+          <w:rFonts w:hint="eastAsia" w:ascii="宋体" w:hAnsi="宋体" w:eastAsia="宋体"/>
+          <w:color w:val="000000"/>
+          <w:sz w:val="20"/>
+          <w:szCs w:val="24"/>
+          <w:highlight w:val="white"/>
+          <w:lang w:val="en-US" w:eastAsia="zh-CN"/>
+        </w:rPr>
+        <w:t>，如查看操作，编辑操作...默认为</w:t>
+      </w:r>
+      <w:r>
+        <w:rPr>
+          <w:rFonts w:hint="eastAsia" w:ascii="宋体" w:hAnsi="宋体" w:eastAsia="宋体"/>
+          <w:color w:val="808080"/>
+          <w:sz w:val="20"/>
+          <w:szCs w:val="24"/>
+          <w:highlight w:val="white"/>
+        </w:rPr>
+        <w:t>unified</w:t>
+      </w:r>
+      <w:r>
+        <w:rPr>
+          <w:rFonts w:hint="eastAsia" w:ascii="宋体" w:hAnsi="宋体" w:eastAsia="宋体"/>
+          <w:color w:val="808080"/>
+          <w:sz w:val="20"/>
+          <w:szCs w:val="24"/>
+          <w:highlight w:val="white"/>
+          <w:lang w:val="en-US" w:eastAsia="zh-CN"/>
+        </w:rPr>
+        <w:t xml:space="preserve"> </w:t>
+      </w:r>
+      <w:r>
+        <w:rPr>
+          <w:rFonts w:hint="eastAsia" w:ascii="宋体" w:hAnsi="宋体" w:eastAsia="宋体"/>
+          <w:color w:val="000000"/>
+          <w:sz w:val="20"/>
+          <w:szCs w:val="24"/>
+          <w:highlight w:val="white"/>
+          <w:lang w:val="en-US" w:eastAsia="zh-CN"/>
+        </w:rPr>
+        <w:t>即为不区分操作类型，只要能列表查询到就能读取和操作。若需要区分读权限或写权限则需要定义不同的操作。</w:t>
+      </w:r>
+    </w:p>
+    <w:p>
+      <w:pPr>
+        <w:rPr>
+          <w:rFonts w:hint="default"/>
+          <w:lang w:val="en-US" w:eastAsia="zh-CN"/>
+        </w:rPr>
+      </w:pPr>
+      <w:r>
+        <w:rPr>
+          <w:rFonts w:hint="default"/>
+          <w:lang w:val="en-US" w:eastAsia="zh-CN"/>
+        </w:rPr>
+        <w:t>matchMetho</w:t>
+      </w:r>
+      <w:r>
+        <w:rPr>
+          <w:rFonts w:hint="eastAsia"/>
+          <w:lang w:val="en-US" w:eastAsia="zh-CN"/>
+        </w:rPr>
+        <w:t>d()</w:t>
+      </w:r>
+      <w:r>
+        <w:rPr>
+          <w:rFonts w:hint="eastAsia" w:ascii="宋体" w:hAnsi="宋体" w:eastAsia="宋体"/>
+          <w:color w:val="000000"/>
+          <w:sz w:val="20"/>
+          <w:szCs w:val="24"/>
+          <w:highlight w:val="white"/>
+          <w:lang w:val="en-US" w:eastAsia="zh-CN"/>
+        </w:rPr>
+        <w:t>：匹配方式，IN或者Exists，默认通过IN的方式关联，当业务权限表数据数量级远远大于业务数据时，应当使用Exists方式。遵从小表驱动大表的方式。</w:t>
+      </w:r>
+    </w:p>
+    <w:p>
+      <w:pPr>
+        <w:rPr>
+          <w:rFonts w:hint="default"/>
+          <w:lang w:val="en-US" w:eastAsia="zh-CN"/>
+        </w:rPr>
+      </w:pPr>
+    </w:p>
+    <w:p>
+      <w:pPr>
+        <w:pStyle w:val="5"/>
+        <w:numPr>
+          <w:ilvl w:val="2"/>
+          <w:numId w:val="2"/>
+        </w:numPr>
+        <w:bidi w:val="0"/>
+        <w:ind w:left="0" w:leftChars="0" w:firstLine="0" w:firstLineChars="0"/>
+        <w:rPr>
+          <w:rFonts w:hint="eastAsia"/>
+          <w:lang w:val="en-US" w:eastAsia="zh-CN"/>
+        </w:rPr>
+      </w:pPr>
+      <w:r>
+        <w:rPr>
+          <w:rFonts w:hint="eastAsia"/>
+          <w:lang w:val="en-US" w:eastAsia="zh-CN"/>
+        </w:rPr>
+        <w:t>业务权限校验</w:t>
+      </w:r>
+    </w:p>
+    <w:p>
+      <w:pPr>
+        <w:rPr>
+          <w:rFonts w:hint="eastAsia"/>
+          <w:lang w:val="en-US" w:eastAsia="zh-CN"/>
+        </w:rPr>
+      </w:pPr>
+      <w:r>
+        <w:rPr>
+          <w:rFonts w:hint="eastAsia"/>
+          <w:lang w:val="en-US" w:eastAsia="zh-CN"/>
+        </w:rPr>
+        <w:t>业务数据权限校验通过@DataCheck注解，切面拦截实现。在有注解的方法上通过切面先校验是否有数据对应权限，然后再执行业务的操作。</w:t>
+      </w:r>
+    </w:p>
+    <w:p>
+      <w:pPr>
+        <w:rPr>
+          <w:rFonts w:hint="default"/>
+          <w:lang w:val="en-US" w:eastAsia="zh-CN"/>
+        </w:rPr>
+      </w:pPr>
+      <w:r>
+        <w:rPr>
+          <w:rFonts w:hint="eastAsia"/>
+          <w:lang w:val="en-US" w:eastAsia="zh-CN"/>
+        </w:rPr>
+        <w:t>注解如下：</w:t>
+      </w:r>
+    </w:p>
+    <w:tbl>
+      <w:tblPr>
+        <w:tblStyle w:val="9"/>
+        <w:tblW w:w="0" w:type="auto"/>
+        <w:tblInd w:w="0" w:type="dxa"/>
+        <w:tblBorders>
+          <w:top w:val="single" w:color="auto" w:sz="4" w:space="0"/>
+          <w:left w:val="single" w:color="auto" w:sz="4" w:space="0"/>
+          <w:bottom w:val="single" w:color="auto" w:sz="4" w:space="0"/>
+          <w:right w:val="single" w:color="auto" w:sz="4" w:space="0"/>
+          <w:insideH w:val="single" w:color="auto" w:sz="4" w:space="0"/>
+          <w:insideV w:val="single" w:color="auto" w:sz="4" w:space="0"/>
+        </w:tblBorders>
+        <w:tblLayout w:type="autofit"/>
+        <w:tblCellMar>
+          <w:left w:w="108" w:type="dxa"/>
+          <w:right w:w="108" w:type="dxa"/>
+        </w:tblCellMar>
+      </w:tblPr>
+      <w:tblGrid>
+        <w:gridCol w:w="8522"/>
+      </w:tblGrid>
+      <w:tr>
+        <w:tblPrEx>
+          <w:tblBorders>
+            <w:top w:val="single" w:color="auto" w:sz="4" w:space="0"/>
+            <w:left w:val="single" w:color="auto" w:sz="4" w:space="0"/>
+            <w:bottom w:val="single" w:color="auto" w:sz="4" w:space="0"/>
+            <w:right w:val="single" w:color="auto" w:sz="4" w:space="0"/>
+            <w:insideH w:val="single" w:color="auto" w:sz="4" w:space="0"/>
+            <w:insideV w:val="single" w:color="auto" w:sz="4" w:space="0"/>
+          </w:tblBorders>
+        </w:tblPrEx>
+        <w:tc>
+          <w:tcPr>
+            <w:tcW w:w="8522" w:type="dxa"/>
+          </w:tcPr>
+          <w:p>
+            <w:pPr>
+              <w:spacing w:beforeLines="0" w:afterLines="0"/>
+              <w:jc w:val="left"/>
+              <w:rPr>
+                <w:rFonts w:hint="eastAsia" w:ascii="宋体" w:hAnsi="宋体" w:eastAsia="宋体"/>
+                <w:color w:val="008080"/>
+                <w:sz w:val="20"/>
+                <w:szCs w:val="24"/>
+                <w:highlight w:val="white"/>
+              </w:rPr>
+            </w:pPr>
+            <w:r>
+              <w:rPr>
+                <w:rFonts w:hint="eastAsia" w:ascii="宋体" w:hAnsi="宋体" w:eastAsia="宋体"/>
+                <w:color w:val="008080"/>
+                <w:sz w:val="20"/>
+                <w:szCs w:val="24"/>
+                <w:highlight w:val="white"/>
+              </w:rPr>
+              <w:t>/**</w:t>
+            </w:r>
+          </w:p>
+          <w:p>
+            <w:pPr>
+              <w:spacing w:beforeLines="0" w:afterLines="0"/>
+              <w:jc w:val="left"/>
+              <w:rPr>
+                <w:rFonts w:hint="eastAsia" w:ascii="宋体" w:hAnsi="宋体" w:eastAsia="宋体"/>
+                <w:color w:val="008080"/>
+                <w:sz w:val="20"/>
+                <w:szCs w:val="24"/>
+                <w:highlight w:val="white"/>
+              </w:rPr>
+            </w:pPr>
+            <w:r>
+              <w:rPr>
+                <w:rFonts w:hint="eastAsia" w:ascii="宋体" w:hAnsi="宋体" w:eastAsia="宋体"/>
+                <w:color w:val="008080"/>
+                <w:sz w:val="20"/>
+                <w:szCs w:val="24"/>
+                <w:highlight w:val="white"/>
+              </w:rPr>
+              <w:t xml:space="preserve"> * @descrpition 业务操作权限 加在controller切面</w:t>
+            </w:r>
+          </w:p>
+          <w:p>
+            <w:pPr>
+              <w:spacing w:beforeLines="0" w:afterLines="0"/>
+              <w:jc w:val="left"/>
+              <w:rPr>
+                <w:rFonts w:hint="eastAsia" w:ascii="宋体" w:hAnsi="宋体" w:eastAsia="宋体"/>
+                <w:color w:val="008080"/>
+                <w:sz w:val="20"/>
+                <w:szCs w:val="24"/>
+                <w:highlight w:val="white"/>
+              </w:rPr>
+            </w:pPr>
+            <w:r>
+              <w:rPr>
+                <w:rFonts w:hint="eastAsia" w:ascii="宋体" w:hAnsi="宋体" w:eastAsia="宋体"/>
+                <w:color w:val="008080"/>
+                <w:sz w:val="20"/>
+                <w:szCs w:val="24"/>
+                <w:highlight w:val="white"/>
+              </w:rPr>
+              <w:t xml:space="preserve"> *  select business_id from sys_application_auth</w:t>
+            </w:r>
+          </w:p>
+          <w:p>
+            <w:pPr>
+              <w:spacing w:beforeLines="0" w:afterLines="0"/>
+              <w:jc w:val="left"/>
+              <w:rPr>
+                <w:rFonts w:hint="eastAsia" w:ascii="宋体" w:hAnsi="宋体" w:eastAsia="宋体"/>
+                <w:color w:val="008080"/>
+                <w:sz w:val="20"/>
+                <w:szCs w:val="24"/>
+                <w:highlight w:val="white"/>
+              </w:rPr>
+            </w:pPr>
+            <w:r>
+              <w:rPr>
+                <w:rFonts w:hint="eastAsia" w:ascii="宋体" w:hAnsi="宋体" w:eastAsia="宋体"/>
+                <w:color w:val="008080"/>
+                <w:sz w:val="20"/>
+                <w:szCs w:val="24"/>
+                <w:highlight w:val="white"/>
+              </w:rPr>
+              <w:t xml:space="preserve"> *  where application=#{application} and operate=#{operate} and business_id=#{businessId} and authority in ( #{用户权限} )</w:t>
+            </w:r>
+          </w:p>
+          <w:p>
+            <w:pPr>
+              <w:spacing w:beforeLines="0" w:afterLines="0"/>
+              <w:jc w:val="left"/>
+              <w:rPr>
+                <w:rFonts w:hint="eastAsia" w:ascii="宋体" w:hAnsi="宋体" w:eastAsia="宋体"/>
+                <w:color w:val="008080"/>
+                <w:sz w:val="20"/>
+                <w:szCs w:val="24"/>
+                <w:highlight w:val="white"/>
+              </w:rPr>
+            </w:pPr>
+            <w:r>
+              <w:rPr>
+                <w:rFonts w:hint="eastAsia" w:ascii="宋体" w:hAnsi="宋体" w:eastAsia="宋体"/>
+                <w:color w:val="008080"/>
+                <w:sz w:val="20"/>
+                <w:szCs w:val="24"/>
+                <w:highlight w:val="white"/>
+              </w:rPr>
+              <w:t xml:space="preserve"> *  limit 1</w:t>
+            </w:r>
+          </w:p>
+          <w:p>
+            <w:pPr>
+              <w:spacing w:beforeLines="0" w:afterLines="0"/>
+              <w:jc w:val="left"/>
+              <w:rPr>
+                <w:rFonts w:hint="eastAsia" w:ascii="宋体" w:hAnsi="宋体" w:eastAsia="宋体"/>
+                <w:color w:val="008080"/>
+                <w:sz w:val="20"/>
+                <w:szCs w:val="24"/>
+                <w:highlight w:val="white"/>
+              </w:rPr>
+            </w:pPr>
+            <w:r>
+              <w:rPr>
+                <w:rFonts w:hint="eastAsia" w:ascii="宋体" w:hAnsi="宋体" w:eastAsia="宋体"/>
+                <w:color w:val="008080"/>
+                <w:sz w:val="20"/>
+                <w:szCs w:val="24"/>
+                <w:highlight w:val="white"/>
+              </w:rPr>
+              <w:t xml:space="preserve"> * businessId需要关联获取 {@link ApplicationBusiness}</w:t>
+            </w:r>
+          </w:p>
+          <w:p>
+            <w:pPr>
+              <w:spacing w:beforeLines="0" w:afterLines="0"/>
+              <w:jc w:val="left"/>
+              <w:rPr>
+                <w:rFonts w:hint="eastAsia" w:ascii="宋体" w:hAnsi="宋体" w:eastAsia="宋体"/>
+                <w:color w:val="008080"/>
+                <w:sz w:val="20"/>
+                <w:szCs w:val="24"/>
+                <w:highlight w:val="white"/>
+              </w:rPr>
+            </w:pPr>
+            <w:r>
+              <w:rPr>
+                <w:rFonts w:hint="eastAsia" w:ascii="宋体" w:hAnsi="宋体" w:eastAsia="宋体"/>
+                <w:color w:val="008080"/>
+                <w:sz w:val="20"/>
+                <w:szCs w:val="24"/>
+                <w:highlight w:val="white"/>
+              </w:rPr>
+              <w:t xml:space="preserve"> * </w:t>
+            </w:r>
+            <w:r>
+              <w:rPr>
+                <w:rFonts w:hint="eastAsia" w:ascii="宋体" w:hAnsi="宋体" w:eastAsia="宋体"/>
+                <w:b/>
+                <w:color w:val="008080"/>
+                <w:sz w:val="20"/>
+                <w:szCs w:val="24"/>
+                <w:highlight w:val="white"/>
+              </w:rPr>
+              <w:t>@author</w:t>
+            </w:r>
+            <w:r>
+              <w:rPr>
+                <w:rFonts w:hint="eastAsia" w:ascii="宋体" w:hAnsi="宋体" w:eastAsia="宋体"/>
+                <w:color w:val="008080"/>
+                <w:sz w:val="20"/>
+                <w:szCs w:val="24"/>
+                <w:highlight w:val="white"/>
+              </w:rPr>
+              <w:t xml:space="preserve"> kewen</w:t>
+            </w:r>
+          </w:p>
+          <w:p>
+            <w:pPr>
+              <w:spacing w:beforeLines="0" w:afterLines="0"/>
+              <w:jc w:val="left"/>
+              <w:rPr>
+                <w:rFonts w:hint="eastAsia" w:ascii="宋体" w:hAnsi="宋体" w:eastAsia="宋体"/>
+                <w:color w:val="008080"/>
+                <w:sz w:val="20"/>
+                <w:szCs w:val="24"/>
+                <w:highlight w:val="white"/>
+              </w:rPr>
+            </w:pPr>
+            <w:r>
+              <w:rPr>
+                <w:rFonts w:hint="eastAsia" w:ascii="宋体" w:hAnsi="宋体" w:eastAsia="宋体"/>
+                <w:color w:val="008080"/>
+                <w:sz w:val="20"/>
+                <w:szCs w:val="24"/>
+                <w:highlight w:val="white"/>
+              </w:rPr>
+              <w:t xml:space="preserve"> * </w:t>
+            </w:r>
+            <w:r>
+              <w:rPr>
+                <w:rFonts w:hint="eastAsia" w:ascii="宋体" w:hAnsi="宋体" w:eastAsia="宋体"/>
+                <w:b/>
+                <w:color w:val="008080"/>
+                <w:sz w:val="20"/>
+                <w:szCs w:val="24"/>
+                <w:highlight w:val="white"/>
+              </w:rPr>
+              <w:t>@since</w:t>
+            </w:r>
+            <w:r>
+              <w:rPr>
+                <w:rFonts w:hint="eastAsia" w:ascii="宋体" w:hAnsi="宋体" w:eastAsia="宋体"/>
+                <w:color w:val="008080"/>
+                <w:sz w:val="20"/>
+                <w:szCs w:val="24"/>
+                <w:highlight w:val="white"/>
+              </w:rPr>
+              <w:t xml:space="preserve"> 2022-11-23 11:55</w:t>
+            </w:r>
+          </w:p>
+          <w:p>
+            <w:pPr>
+              <w:spacing w:beforeLines="0" w:afterLines="0"/>
+              <w:jc w:val="left"/>
+              <w:rPr>
+                <w:rFonts w:hint="eastAsia" w:ascii="宋体" w:hAnsi="宋体" w:eastAsia="宋体"/>
+                <w:color w:val="000000"/>
+                <w:sz w:val="20"/>
+                <w:szCs w:val="24"/>
+                <w:highlight w:val="white"/>
+              </w:rPr>
+            </w:pPr>
+            <w:r>
+              <w:rPr>
+                <w:rFonts w:hint="eastAsia" w:ascii="宋体" w:hAnsi="宋体" w:eastAsia="宋体"/>
+                <w:color w:val="008080"/>
+                <w:sz w:val="20"/>
+                <w:szCs w:val="24"/>
+                <w:highlight w:val="white"/>
+              </w:rPr>
+              <w:t xml:space="preserve"> */</w:t>
+            </w:r>
+          </w:p>
+          <w:p>
+            <w:pPr>
+              <w:spacing w:beforeLines="0" w:afterLines="0"/>
+              <w:jc w:val="left"/>
+              <w:rPr>
+                <w:rFonts w:hint="eastAsia" w:ascii="宋体" w:hAnsi="宋体" w:eastAsia="宋体"/>
+                <w:color w:val="000000"/>
+                <w:sz w:val="20"/>
+                <w:szCs w:val="24"/>
+                <w:highlight w:val="white"/>
+              </w:rPr>
+            </w:pPr>
+            <w:r>
+              <w:rPr>
+                <w:rFonts w:hint="eastAsia" w:ascii="宋体" w:hAnsi="宋体" w:eastAsia="宋体"/>
+                <w:color w:val="000000"/>
+                <w:sz w:val="20"/>
+                <w:szCs w:val="24"/>
+                <w:highlight w:val="white"/>
+              </w:rPr>
+              <w:t>@Documented</w:t>
+            </w:r>
+          </w:p>
+          <w:p>
+            <w:pPr>
+              <w:spacing w:beforeLines="0" w:afterLines="0"/>
+              <w:jc w:val="left"/>
+              <w:rPr>
+                <w:rFonts w:hint="eastAsia" w:ascii="宋体" w:hAnsi="宋体" w:eastAsia="宋体"/>
+                <w:color w:val="000000"/>
+                <w:sz w:val="20"/>
+                <w:szCs w:val="24"/>
+                <w:highlight w:val="white"/>
+              </w:rPr>
+            </w:pPr>
+            <w:r>
+              <w:rPr>
+                <w:rFonts w:hint="eastAsia" w:ascii="宋体" w:hAnsi="宋体" w:eastAsia="宋体"/>
+                <w:color w:val="000000"/>
+                <w:sz w:val="20"/>
+                <w:szCs w:val="24"/>
+                <w:highlight w:val="white"/>
+              </w:rPr>
+              <w:t>@Retention</w:t>
+            </w:r>
+            <w:r>
+              <w:rPr>
+                <w:rFonts w:hint="eastAsia" w:ascii="宋体" w:hAnsi="宋体" w:eastAsia="宋体"/>
+                <w:b/>
+                <w:color w:val="000080"/>
+                <w:sz w:val="20"/>
+                <w:szCs w:val="24"/>
+                <w:highlight w:val="white"/>
+              </w:rPr>
+              <w:t>(</w:t>
+            </w:r>
+            <w:r>
+              <w:rPr>
+                <w:rFonts w:hint="eastAsia" w:ascii="宋体" w:hAnsi="宋体" w:eastAsia="宋体"/>
+                <w:color w:val="000000"/>
+                <w:sz w:val="20"/>
+                <w:szCs w:val="24"/>
+                <w:highlight w:val="white"/>
+              </w:rPr>
+              <w:t>RetentionPolicy</w:t>
+            </w:r>
+            <w:r>
+              <w:rPr>
+                <w:rFonts w:hint="eastAsia" w:ascii="宋体" w:hAnsi="宋体" w:eastAsia="宋体"/>
+                <w:b/>
+                <w:color w:val="000080"/>
+                <w:sz w:val="20"/>
+                <w:szCs w:val="24"/>
+                <w:highlight w:val="white"/>
+              </w:rPr>
+              <w:t>.</w:t>
+            </w:r>
+            <w:r>
+              <w:rPr>
+                <w:rFonts w:hint="eastAsia" w:ascii="宋体" w:hAnsi="宋体" w:eastAsia="宋体"/>
+                <w:color w:val="000000"/>
+                <w:sz w:val="20"/>
+                <w:szCs w:val="24"/>
+                <w:highlight w:val="white"/>
+              </w:rPr>
+              <w:t>RUNTIME</w:t>
+            </w:r>
+            <w:r>
+              <w:rPr>
+                <w:rFonts w:hint="eastAsia" w:ascii="宋体" w:hAnsi="宋体" w:eastAsia="宋体"/>
+                <w:b/>
+                <w:color w:val="000080"/>
+                <w:sz w:val="20"/>
+                <w:szCs w:val="24"/>
+                <w:highlight w:val="white"/>
+              </w:rPr>
+              <w:t>)</w:t>
+            </w:r>
+          </w:p>
+          <w:p>
+            <w:pPr>
+              <w:spacing w:beforeLines="0" w:afterLines="0"/>
+              <w:jc w:val="left"/>
+              <w:rPr>
+                <w:rFonts w:hint="eastAsia" w:ascii="宋体" w:hAnsi="宋体" w:eastAsia="宋体"/>
+                <w:color w:val="000000"/>
+                <w:sz w:val="20"/>
+                <w:szCs w:val="24"/>
+                <w:highlight w:val="white"/>
+              </w:rPr>
+            </w:pPr>
+            <w:r>
+              <w:rPr>
+                <w:rFonts w:hint="eastAsia" w:ascii="宋体" w:hAnsi="宋体" w:eastAsia="宋体"/>
+                <w:color w:val="000000"/>
+                <w:sz w:val="20"/>
+                <w:szCs w:val="24"/>
+                <w:highlight w:val="white"/>
+              </w:rPr>
+              <w:t>@Target</w:t>
+            </w:r>
+            <w:r>
+              <w:rPr>
+                <w:rFonts w:hint="eastAsia" w:ascii="宋体" w:hAnsi="宋体" w:eastAsia="宋体"/>
+                <w:b/>
+                <w:color w:val="000080"/>
+                <w:sz w:val="20"/>
+                <w:szCs w:val="24"/>
+                <w:highlight w:val="white"/>
+              </w:rPr>
+              <w:t>(</w:t>
+            </w:r>
+            <w:r>
+              <w:rPr>
+                <w:rFonts w:hint="eastAsia" w:ascii="宋体" w:hAnsi="宋体" w:eastAsia="宋体"/>
+                <w:color w:val="000000"/>
+                <w:sz w:val="20"/>
+                <w:szCs w:val="24"/>
+                <w:highlight w:val="white"/>
+              </w:rPr>
+              <w:t>ElementType</w:t>
+            </w:r>
+            <w:r>
+              <w:rPr>
+                <w:rFonts w:hint="eastAsia" w:ascii="宋体" w:hAnsi="宋体" w:eastAsia="宋体"/>
+                <w:b/>
+                <w:color w:val="000080"/>
+                <w:sz w:val="20"/>
+                <w:szCs w:val="24"/>
+                <w:highlight w:val="white"/>
+              </w:rPr>
+              <w:t>.</w:t>
+            </w:r>
+            <w:r>
+              <w:rPr>
+                <w:rFonts w:hint="eastAsia" w:ascii="宋体" w:hAnsi="宋体" w:eastAsia="宋体"/>
+                <w:color w:val="000000"/>
+                <w:sz w:val="20"/>
+                <w:szCs w:val="24"/>
+                <w:highlight w:val="white"/>
+              </w:rPr>
+              <w:t>METHOD</w:t>
+            </w:r>
+            <w:r>
+              <w:rPr>
+                <w:rFonts w:hint="eastAsia" w:ascii="宋体" w:hAnsi="宋体" w:eastAsia="宋体"/>
+                <w:b/>
+                <w:color w:val="000080"/>
+                <w:sz w:val="20"/>
+                <w:szCs w:val="24"/>
+                <w:highlight w:val="white"/>
+              </w:rPr>
+              <w:t>)</w:t>
+            </w:r>
+          </w:p>
+          <w:p>
+            <w:pPr>
+              <w:spacing w:beforeLines="0" w:afterLines="0"/>
+              <w:jc w:val="left"/>
+              <w:rPr>
+                <w:rFonts w:hint="eastAsia" w:ascii="宋体" w:hAnsi="宋体" w:eastAsia="宋体"/>
+                <w:color w:val="000000"/>
+                <w:sz w:val="20"/>
+                <w:szCs w:val="24"/>
+                <w:highlight w:val="white"/>
+              </w:rPr>
+            </w:pPr>
+            <w:r>
+              <w:rPr>
+                <w:rFonts w:hint="eastAsia" w:ascii="宋体" w:hAnsi="宋体" w:eastAsia="宋体"/>
+                <w:color w:val="8000FF"/>
+                <w:sz w:val="20"/>
+                <w:szCs w:val="24"/>
+                <w:highlight w:val="white"/>
+              </w:rPr>
+              <w:t>public</w:t>
+            </w:r>
+            <w:r>
+              <w:rPr>
+                <w:rFonts w:hint="eastAsia" w:ascii="宋体" w:hAnsi="宋体" w:eastAsia="宋体"/>
+                <w:color w:val="000000"/>
+                <w:sz w:val="20"/>
+                <w:szCs w:val="24"/>
+                <w:highlight w:val="white"/>
+              </w:rPr>
+              <w:t xml:space="preserve"> @interface </w:t>
+            </w:r>
+            <w:r>
+              <w:rPr>
+                <w:rFonts w:hint="eastAsia" w:ascii="宋体" w:hAnsi="宋体" w:eastAsia="宋体"/>
+                <w:color w:val="000000"/>
+                <w:sz w:val="20"/>
+                <w:szCs w:val="24"/>
+                <w:highlight w:val="white"/>
+                <w:lang w:eastAsia="zh-CN"/>
+              </w:rPr>
+              <w:t>DataCheck</w:t>
+            </w:r>
+            <w:r>
+              <w:rPr>
+                <w:rFonts w:hint="eastAsia" w:ascii="宋体" w:hAnsi="宋体" w:eastAsia="宋体"/>
+                <w:color w:val="000000"/>
+                <w:sz w:val="20"/>
+                <w:szCs w:val="24"/>
+                <w:highlight w:val="white"/>
+              </w:rPr>
+              <w:t xml:space="preserve"> </w:t>
+            </w:r>
+            <w:r>
+              <w:rPr>
+                <w:rFonts w:hint="eastAsia" w:ascii="宋体" w:hAnsi="宋体" w:eastAsia="宋体"/>
+                <w:b/>
+                <w:color w:val="000080"/>
+                <w:sz w:val="20"/>
+                <w:szCs w:val="24"/>
+                <w:highlight w:val="white"/>
+              </w:rPr>
+              <w:t>{</w:t>
+            </w:r>
+          </w:p>
+          <w:p>
+            <w:pPr>
+              <w:spacing w:beforeLines="0" w:afterLines="0"/>
+              <w:jc w:val="left"/>
+              <w:rPr>
+                <w:rFonts w:hint="eastAsia" w:ascii="宋体" w:hAnsi="宋体" w:eastAsia="宋体"/>
+                <w:color w:val="008080"/>
+                <w:sz w:val="20"/>
+                <w:szCs w:val="24"/>
+                <w:highlight w:val="white"/>
+              </w:rPr>
+            </w:pPr>
+            <w:r>
+              <w:rPr>
+                <w:rFonts w:hint="eastAsia" w:ascii="宋体" w:hAnsi="宋体" w:eastAsia="宋体"/>
+                <w:color w:val="000000"/>
+                <w:sz w:val="20"/>
+                <w:szCs w:val="24"/>
+                <w:highlight w:val="white"/>
+              </w:rPr>
+              <w:t xml:space="preserve">    </w:t>
+            </w:r>
+            <w:r>
+              <w:rPr>
+                <w:rFonts w:hint="eastAsia" w:ascii="宋体" w:hAnsi="宋体" w:eastAsia="宋体"/>
+                <w:color w:val="008080"/>
+                <w:sz w:val="20"/>
+                <w:szCs w:val="24"/>
+                <w:highlight w:val="white"/>
+              </w:rPr>
+              <w:t>/**</w:t>
+            </w:r>
+          </w:p>
+          <w:p>
+            <w:pPr>
+              <w:spacing w:beforeLines="0" w:afterLines="0"/>
+              <w:jc w:val="left"/>
+              <w:rPr>
+                <w:rFonts w:hint="eastAsia" w:ascii="宋体" w:hAnsi="宋体" w:eastAsia="宋体"/>
+                <w:color w:val="008080"/>
+                <w:sz w:val="20"/>
+                <w:szCs w:val="24"/>
+                <w:highlight w:val="white"/>
+              </w:rPr>
+            </w:pPr>
+            <w:r>
+              <w:rPr>
+                <w:rFonts w:hint="eastAsia" w:ascii="宋体" w:hAnsi="宋体" w:eastAsia="宋体"/>
+                <w:color w:val="008080"/>
+                <w:sz w:val="20"/>
+                <w:szCs w:val="24"/>
+                <w:highlight w:val="white"/>
+              </w:rPr>
+              <w:t xml:space="preserve">     * 模块ID</w:t>
+            </w:r>
+          </w:p>
+          <w:p>
+            <w:pPr>
+              <w:spacing w:beforeLines="0" w:afterLines="0"/>
+              <w:jc w:val="left"/>
+              <w:rPr>
+                <w:rFonts w:hint="eastAsia" w:ascii="宋体" w:hAnsi="宋体" w:eastAsia="宋体"/>
+                <w:color w:val="008080"/>
+                <w:sz w:val="20"/>
+                <w:szCs w:val="24"/>
+                <w:highlight w:val="white"/>
+              </w:rPr>
+            </w:pPr>
+            <w:r>
+              <w:rPr>
+                <w:rFonts w:hint="eastAsia" w:ascii="宋体" w:hAnsi="宋体" w:eastAsia="宋体"/>
+                <w:color w:val="008080"/>
+                <w:sz w:val="20"/>
+                <w:szCs w:val="24"/>
+                <w:highlight w:val="white"/>
+              </w:rPr>
+              <w:t xml:space="preserve">     * </w:t>
+            </w:r>
+            <w:r>
+              <w:rPr>
+                <w:rFonts w:hint="eastAsia" w:ascii="宋体" w:hAnsi="宋体" w:eastAsia="宋体"/>
+                <w:b/>
+                <w:color w:val="008080"/>
+                <w:sz w:val="20"/>
+                <w:szCs w:val="24"/>
+                <w:highlight w:val="white"/>
+              </w:rPr>
+              <w:t>@return</w:t>
+            </w:r>
+            <w:r>
+              <w:rPr>
+                <w:rFonts w:hint="eastAsia" w:ascii="宋体" w:hAnsi="宋体" w:eastAsia="宋体"/>
+                <w:color w:val="008080"/>
+                <w:sz w:val="20"/>
+                <w:szCs w:val="24"/>
+                <w:highlight w:val="white"/>
+              </w:rPr>
+              <w:t xml:space="preserve"> 模块ID</w:t>
+            </w:r>
+          </w:p>
+          <w:p>
+            <w:pPr>
+              <w:spacing w:beforeLines="0" w:afterLines="0"/>
+              <w:jc w:val="left"/>
+              <w:rPr>
+                <w:rFonts w:hint="eastAsia" w:ascii="宋体" w:hAnsi="宋体" w:eastAsia="宋体"/>
+                <w:color w:val="000000"/>
+                <w:sz w:val="20"/>
+                <w:szCs w:val="24"/>
+                <w:highlight w:val="white"/>
+              </w:rPr>
+            </w:pPr>
+            <w:r>
+              <w:rPr>
+                <w:rFonts w:hint="eastAsia" w:ascii="宋体" w:hAnsi="宋体" w:eastAsia="宋体"/>
+                <w:color w:val="008080"/>
+                <w:sz w:val="20"/>
+                <w:szCs w:val="24"/>
+                <w:highlight w:val="white"/>
+              </w:rPr>
+              <w:t xml:space="preserve">     */</w:t>
+            </w:r>
+          </w:p>
+          <w:p>
+            <w:pPr>
+              <w:spacing w:beforeLines="0" w:afterLines="0"/>
+              <w:jc w:val="left"/>
+              <w:rPr>
+                <w:rFonts w:hint="eastAsia" w:ascii="宋体" w:hAnsi="宋体" w:eastAsia="宋体"/>
+                <w:color w:val="000000"/>
+                <w:sz w:val="20"/>
+                <w:szCs w:val="24"/>
+                <w:highlight w:val="white"/>
+              </w:rPr>
+            </w:pPr>
+            <w:r>
+              <w:rPr>
+                <w:rFonts w:hint="eastAsia" w:ascii="宋体" w:hAnsi="宋体" w:eastAsia="宋体"/>
+                <w:color w:val="000000"/>
+                <w:sz w:val="20"/>
+                <w:szCs w:val="24"/>
+                <w:highlight w:val="white"/>
+              </w:rPr>
+              <w:t xml:space="preserve">    String module</w:t>
+            </w:r>
+            <w:r>
+              <w:rPr>
+                <w:rFonts w:hint="eastAsia" w:ascii="宋体" w:hAnsi="宋体" w:eastAsia="宋体"/>
+                <w:b/>
+                <w:color w:val="000080"/>
+                <w:sz w:val="20"/>
+                <w:szCs w:val="24"/>
+                <w:highlight w:val="white"/>
+              </w:rPr>
+              <w:t>()</w:t>
+            </w:r>
+            <w:r>
+              <w:rPr>
+                <w:rFonts w:hint="eastAsia" w:ascii="宋体" w:hAnsi="宋体" w:eastAsia="宋体"/>
+                <w:color w:val="000000"/>
+                <w:sz w:val="20"/>
+                <w:szCs w:val="24"/>
+                <w:highlight w:val="white"/>
+              </w:rPr>
+              <w:t xml:space="preserve"> </w:t>
+            </w:r>
+            <w:r>
+              <w:rPr>
+                <w:rFonts w:hint="eastAsia" w:ascii="宋体" w:hAnsi="宋体" w:eastAsia="宋体"/>
+                <w:b/>
+                <w:color w:val="000080"/>
+                <w:sz w:val="20"/>
+                <w:szCs w:val="24"/>
+                <w:highlight w:val="white"/>
+              </w:rPr>
+              <w:t>;</w:t>
+            </w:r>
+          </w:p>
+          <w:p>
+            <w:pPr>
+              <w:spacing w:beforeLines="0" w:afterLines="0"/>
+              <w:jc w:val="left"/>
+              <w:rPr>
+                <w:rFonts w:hint="eastAsia" w:ascii="宋体" w:hAnsi="宋体" w:eastAsia="宋体"/>
+                <w:color w:val="008080"/>
+                <w:sz w:val="20"/>
+                <w:szCs w:val="24"/>
+                <w:highlight w:val="white"/>
+              </w:rPr>
+            </w:pPr>
+            <w:r>
+              <w:rPr>
+                <w:rFonts w:hint="eastAsia" w:ascii="宋体" w:hAnsi="宋体" w:eastAsia="宋体"/>
+                <w:color w:val="000000"/>
+                <w:sz w:val="20"/>
+                <w:szCs w:val="24"/>
+                <w:highlight w:val="white"/>
+              </w:rPr>
+              <w:t xml:space="preserve">    </w:t>
+            </w:r>
+            <w:r>
+              <w:rPr>
+                <w:rFonts w:hint="eastAsia" w:ascii="宋体" w:hAnsi="宋体" w:eastAsia="宋体"/>
+                <w:color w:val="008080"/>
+                <w:sz w:val="20"/>
+                <w:szCs w:val="24"/>
+                <w:highlight w:val="white"/>
+              </w:rPr>
+              <w:t>/**</w:t>
+            </w:r>
+          </w:p>
+          <w:p>
+            <w:pPr>
+              <w:spacing w:beforeLines="0" w:afterLines="0"/>
+              <w:jc w:val="left"/>
+              <w:rPr>
+                <w:rFonts w:hint="eastAsia" w:ascii="宋体" w:hAnsi="宋体" w:eastAsia="宋体"/>
+                <w:color w:val="008080"/>
+                <w:sz w:val="20"/>
+                <w:szCs w:val="24"/>
+                <w:highlight w:val="white"/>
+              </w:rPr>
+            </w:pPr>
+            <w:r>
+              <w:rPr>
+                <w:rFonts w:hint="eastAsia" w:ascii="宋体" w:hAnsi="宋体" w:eastAsia="宋体"/>
+                <w:color w:val="008080"/>
+                <w:sz w:val="20"/>
+                <w:szCs w:val="24"/>
+                <w:highlight w:val="white"/>
+              </w:rPr>
+              <w:t xml:space="preserve">     * 操作</w:t>
+            </w:r>
+          </w:p>
+          <w:p>
+            <w:pPr>
+              <w:spacing w:beforeLines="0" w:afterLines="0"/>
+              <w:jc w:val="left"/>
+              <w:rPr>
+                <w:rFonts w:hint="eastAsia" w:ascii="宋体" w:hAnsi="宋体" w:eastAsia="宋体"/>
+                <w:color w:val="008080"/>
+                <w:sz w:val="20"/>
+                <w:szCs w:val="24"/>
+                <w:highlight w:val="white"/>
+              </w:rPr>
+            </w:pPr>
+            <w:r>
+              <w:rPr>
+                <w:rFonts w:hint="eastAsia" w:ascii="宋体" w:hAnsi="宋体" w:eastAsia="宋体"/>
+                <w:color w:val="008080"/>
+                <w:sz w:val="20"/>
+                <w:szCs w:val="24"/>
+                <w:highlight w:val="white"/>
+              </w:rPr>
+              <w:t xml:space="preserve">     *  默认统一的 对应authority_reference表中的 operate字段，</w:t>
+            </w:r>
+          </w:p>
+          <w:p>
+            <w:pPr>
+              <w:spacing w:beforeLines="0" w:afterLines="0"/>
+              <w:jc w:val="left"/>
+              <w:rPr>
+                <w:rFonts w:hint="eastAsia" w:ascii="宋体" w:hAnsi="宋体" w:eastAsia="宋体"/>
+                <w:color w:val="008080"/>
+                <w:sz w:val="20"/>
+                <w:szCs w:val="24"/>
+                <w:highlight w:val="white"/>
+              </w:rPr>
+            </w:pPr>
+            <w:r>
+              <w:rPr>
+                <w:rFonts w:hint="eastAsia" w:ascii="宋体" w:hAnsi="宋体" w:eastAsia="宋体"/>
+                <w:color w:val="008080"/>
+                <w:sz w:val="20"/>
+                <w:szCs w:val="24"/>
+                <w:highlight w:val="white"/>
+              </w:rPr>
+              <w:t xml:space="preserve">     *  因为数据库不留空，若没有对操作的要求则默认unified</w:t>
+            </w:r>
+          </w:p>
+          <w:p>
+            <w:pPr>
+              <w:spacing w:beforeLines="0" w:afterLines="0"/>
+              <w:jc w:val="left"/>
+              <w:rPr>
+                <w:rFonts w:hint="eastAsia" w:ascii="宋体" w:hAnsi="宋体" w:eastAsia="宋体"/>
+                <w:color w:val="008080"/>
+                <w:sz w:val="20"/>
+                <w:szCs w:val="24"/>
+                <w:highlight w:val="white"/>
+              </w:rPr>
+            </w:pPr>
+            <w:r>
+              <w:rPr>
+                <w:rFonts w:hint="eastAsia" w:ascii="宋体" w:hAnsi="宋体" w:eastAsia="宋体"/>
+                <w:color w:val="008080"/>
+                <w:sz w:val="20"/>
+                <w:szCs w:val="24"/>
+                <w:highlight w:val="white"/>
+              </w:rPr>
+              <w:t xml:space="preserve">     *  可以为 unified modify update delete 或者其他自定义的操作</w:t>
+            </w:r>
+          </w:p>
+          <w:p>
+            <w:pPr>
+              <w:spacing w:beforeLines="0" w:afterLines="0"/>
+              <w:jc w:val="left"/>
+              <w:rPr>
+                <w:rFonts w:hint="eastAsia" w:ascii="宋体" w:hAnsi="宋体" w:eastAsia="宋体"/>
+                <w:color w:val="008080"/>
+                <w:sz w:val="20"/>
+                <w:szCs w:val="24"/>
+                <w:highlight w:val="white"/>
+              </w:rPr>
+            </w:pPr>
+            <w:r>
+              <w:rPr>
+                <w:rFonts w:hint="eastAsia" w:ascii="宋体" w:hAnsi="宋体" w:eastAsia="宋体"/>
+                <w:color w:val="008080"/>
+                <w:sz w:val="20"/>
+                <w:szCs w:val="24"/>
+                <w:highlight w:val="white"/>
+              </w:rPr>
+              <w:t xml:space="preserve">     * </w:t>
+            </w:r>
+            <w:r>
+              <w:rPr>
+                <w:rFonts w:hint="eastAsia" w:ascii="宋体" w:hAnsi="宋体" w:eastAsia="宋体"/>
+                <w:b/>
+                <w:color w:val="008080"/>
+                <w:sz w:val="20"/>
+                <w:szCs w:val="24"/>
+                <w:highlight w:val="white"/>
+              </w:rPr>
+              <w:t>@return</w:t>
+            </w:r>
+            <w:r>
+              <w:rPr>
+                <w:rFonts w:hint="eastAsia" w:ascii="宋体" w:hAnsi="宋体" w:eastAsia="宋体"/>
+                <w:color w:val="008080"/>
+                <w:sz w:val="20"/>
+                <w:szCs w:val="24"/>
+                <w:highlight w:val="white"/>
+              </w:rPr>
+              <w:t xml:space="preserve"> 返回操作类型</w:t>
+            </w:r>
+          </w:p>
+          <w:p>
+            <w:pPr>
+              <w:spacing w:beforeLines="0" w:afterLines="0"/>
+              <w:jc w:val="left"/>
+              <w:rPr>
+                <w:rFonts w:hint="eastAsia" w:ascii="宋体" w:hAnsi="宋体" w:eastAsia="宋体"/>
+                <w:color w:val="000000"/>
+                <w:sz w:val="20"/>
+                <w:szCs w:val="24"/>
+                <w:highlight w:val="white"/>
+              </w:rPr>
+            </w:pPr>
+            <w:r>
+              <w:rPr>
+                <w:rFonts w:hint="eastAsia" w:ascii="宋体" w:hAnsi="宋体" w:eastAsia="宋体"/>
+                <w:color w:val="008080"/>
+                <w:sz w:val="20"/>
+                <w:szCs w:val="24"/>
+                <w:highlight w:val="white"/>
+              </w:rPr>
+              <w:t xml:space="preserve">     */</w:t>
+            </w:r>
+          </w:p>
+          <w:p>
+            <w:pPr>
+              <w:spacing w:beforeLines="0" w:afterLines="0"/>
+              <w:jc w:val="left"/>
+              <w:rPr>
+                <w:rFonts w:hint="eastAsia" w:ascii="宋体" w:hAnsi="宋体" w:eastAsia="宋体"/>
+                <w:color w:val="000000"/>
+                <w:sz w:val="20"/>
+                <w:szCs w:val="24"/>
+                <w:highlight w:val="white"/>
+              </w:rPr>
+            </w:pPr>
+            <w:r>
+              <w:rPr>
+                <w:rFonts w:hint="eastAsia" w:ascii="宋体" w:hAnsi="宋体" w:eastAsia="宋体"/>
+                <w:color w:val="000000"/>
+                <w:sz w:val="20"/>
+                <w:szCs w:val="24"/>
+                <w:highlight w:val="white"/>
+              </w:rPr>
+              <w:t xml:space="preserve">    String operate</w:t>
+            </w:r>
+            <w:r>
+              <w:rPr>
+                <w:rFonts w:hint="eastAsia" w:ascii="宋体" w:hAnsi="宋体" w:eastAsia="宋体"/>
+                <w:b/>
+                <w:color w:val="000080"/>
+                <w:sz w:val="20"/>
+                <w:szCs w:val="24"/>
+                <w:highlight w:val="white"/>
+              </w:rPr>
+              <w:t>()</w:t>
+            </w:r>
+            <w:r>
+              <w:rPr>
+                <w:rFonts w:hint="eastAsia" w:ascii="宋体" w:hAnsi="宋体" w:eastAsia="宋体"/>
+                <w:color w:val="000000"/>
+                <w:sz w:val="20"/>
+                <w:szCs w:val="24"/>
+                <w:highlight w:val="white"/>
+              </w:rPr>
+              <w:t xml:space="preserve"> </w:t>
+            </w:r>
+            <w:r>
+              <w:rPr>
+                <w:rFonts w:hint="eastAsia" w:ascii="宋体" w:hAnsi="宋体" w:eastAsia="宋体"/>
+                <w:b/>
+                <w:color w:val="0000FF"/>
+                <w:sz w:val="20"/>
+                <w:szCs w:val="24"/>
+                <w:highlight w:val="white"/>
+              </w:rPr>
+              <w:t>default</w:t>
+            </w:r>
+            <w:r>
+              <w:rPr>
+                <w:rFonts w:hint="eastAsia" w:ascii="宋体" w:hAnsi="宋体" w:eastAsia="宋体"/>
+                <w:color w:val="000000"/>
+                <w:sz w:val="20"/>
+                <w:szCs w:val="24"/>
+                <w:highlight w:val="white"/>
+              </w:rPr>
+              <w:t xml:space="preserve"> </w:t>
+            </w:r>
+            <w:r>
+              <w:rPr>
+                <w:rFonts w:hint="eastAsia" w:ascii="宋体" w:hAnsi="宋体" w:eastAsia="宋体"/>
+                <w:color w:val="808080"/>
+                <w:sz w:val="20"/>
+                <w:szCs w:val="24"/>
+                <w:highlight w:val="white"/>
+              </w:rPr>
+              <w:t>"unified"</w:t>
+            </w:r>
+            <w:r>
+              <w:rPr>
+                <w:rFonts w:hint="eastAsia" w:ascii="宋体" w:hAnsi="宋体" w:eastAsia="宋体"/>
+                <w:b/>
+                <w:color w:val="000080"/>
+                <w:sz w:val="20"/>
+                <w:szCs w:val="24"/>
+                <w:highlight w:val="white"/>
+              </w:rPr>
+              <w:t>;</w:t>
+            </w:r>
+          </w:p>
+          <w:p>
+            <w:pPr>
+              <w:rPr>
+                <w:rFonts w:hint="default"/>
+                <w:vertAlign w:val="baseline"/>
+                <w:lang w:val="en-US" w:eastAsia="zh-CN"/>
+              </w:rPr>
+            </w:pPr>
+            <w:r>
+              <w:rPr>
+                <w:rFonts w:hint="eastAsia" w:ascii="宋体" w:hAnsi="宋体" w:eastAsia="宋体"/>
+                <w:b/>
+                <w:color w:val="000080"/>
+                <w:sz w:val="20"/>
+                <w:szCs w:val="24"/>
+                <w:highlight w:val="white"/>
+              </w:rPr>
+              <w:t>}</w:t>
+            </w:r>
+          </w:p>
+        </w:tc>
+      </w:tr>
+    </w:tbl>
+    <w:p>
+      <w:pPr>
+        <w:rPr>
+          <w:rFonts w:hint="eastAsia" w:ascii="宋体" w:hAnsi="宋体" w:eastAsia="宋体"/>
+          <w:color w:val="000000"/>
+          <w:sz w:val="20"/>
+          <w:szCs w:val="24"/>
+          <w:highlight w:val="white"/>
+          <w:lang w:val="en-US" w:eastAsia="zh-CN"/>
+        </w:rPr>
+      </w:pPr>
+      <w:r>
+        <w:rPr>
+          <w:rFonts w:hint="eastAsia" w:ascii="宋体" w:hAnsi="宋体" w:eastAsia="宋体"/>
+          <w:color w:val="000000"/>
+          <w:sz w:val="20"/>
+          <w:szCs w:val="24"/>
+          <w:highlight w:val="white"/>
+        </w:rPr>
+        <w:t>module</w:t>
+      </w:r>
+      <w:r>
+        <w:rPr>
+          <w:rFonts w:hint="eastAsia" w:ascii="宋体" w:hAnsi="宋体" w:eastAsia="宋体"/>
+          <w:color w:val="000000"/>
+          <w:sz w:val="20"/>
+          <w:szCs w:val="24"/>
+          <w:highlight w:val="white"/>
+          <w:lang w:eastAsia="zh-CN"/>
+        </w:rPr>
+        <w:t>：</w:t>
+      </w:r>
+      <w:r>
+        <w:rPr>
+          <w:rFonts w:hint="eastAsia" w:ascii="宋体" w:hAnsi="宋体" w:eastAsia="宋体"/>
+          <w:color w:val="000000"/>
+          <w:sz w:val="20"/>
+          <w:szCs w:val="24"/>
+          <w:highlight w:val="white"/>
+          <w:lang w:val="en-US" w:eastAsia="zh-CN"/>
+        </w:rPr>
+        <w:t xml:space="preserve"> 模块名，必须指定；</w:t>
+      </w:r>
+    </w:p>
+    <w:p>
+      <w:pPr>
+        <w:rPr>
+          <w:rFonts w:hint="eastAsia" w:ascii="宋体" w:hAnsi="宋体" w:eastAsia="宋体"/>
+          <w:color w:val="000000"/>
+          <w:sz w:val="20"/>
+          <w:szCs w:val="24"/>
+          <w:highlight w:val="white"/>
+          <w:lang w:val="en-US" w:eastAsia="zh-CN"/>
+        </w:rPr>
+      </w:pPr>
+      <w:r>
+        <w:rPr>
+          <w:rFonts w:hint="eastAsia" w:ascii="宋体" w:hAnsi="宋体" w:eastAsia="宋体"/>
+          <w:color w:val="000000"/>
+          <w:sz w:val="20"/>
+          <w:szCs w:val="24"/>
+          <w:highlight w:val="white"/>
+        </w:rPr>
+        <w:t>operate</w:t>
+      </w:r>
+      <w:r>
+        <w:rPr>
+          <w:rFonts w:hint="eastAsia" w:ascii="宋体" w:hAnsi="宋体" w:eastAsia="宋体"/>
+          <w:color w:val="000000"/>
+          <w:sz w:val="20"/>
+          <w:szCs w:val="24"/>
+          <w:highlight w:val="white"/>
+          <w:lang w:eastAsia="zh-CN"/>
+        </w:rPr>
+        <w:t>：</w:t>
+      </w:r>
+      <w:r>
+        <w:rPr>
+          <w:rFonts w:hint="eastAsia" w:ascii="宋体" w:hAnsi="宋体" w:eastAsia="宋体"/>
+          <w:color w:val="000000"/>
+          <w:sz w:val="20"/>
+          <w:szCs w:val="24"/>
+          <w:highlight w:val="white"/>
+          <w:lang w:val="en-US" w:eastAsia="zh-CN"/>
+        </w:rPr>
+        <w:t>操作类型，如查看操作，编辑操作...默认为</w:t>
+      </w:r>
+      <w:r>
+        <w:rPr>
+          <w:rFonts w:hint="eastAsia" w:ascii="宋体" w:hAnsi="宋体" w:eastAsia="宋体"/>
+          <w:color w:val="808080"/>
+          <w:sz w:val="20"/>
+          <w:szCs w:val="24"/>
+          <w:highlight w:val="white"/>
+        </w:rPr>
+        <w:t>unified</w:t>
+      </w:r>
+      <w:r>
+        <w:rPr>
+          <w:rFonts w:hint="eastAsia" w:ascii="宋体" w:hAnsi="宋体" w:eastAsia="宋体"/>
+          <w:color w:val="808080"/>
+          <w:sz w:val="20"/>
+          <w:szCs w:val="24"/>
+          <w:highlight w:val="white"/>
+          <w:lang w:val="en-US" w:eastAsia="zh-CN"/>
+        </w:rPr>
+        <w:t xml:space="preserve"> </w:t>
+      </w:r>
+      <w:r>
+        <w:rPr>
+          <w:rFonts w:hint="eastAsia" w:ascii="宋体" w:hAnsi="宋体" w:eastAsia="宋体"/>
+          <w:color w:val="000000"/>
+          <w:sz w:val="20"/>
+          <w:szCs w:val="24"/>
+          <w:highlight w:val="white"/>
+          <w:lang w:val="en-US" w:eastAsia="zh-CN"/>
+        </w:rPr>
+        <w:t>即为不区分操作类型，只要能列表查询到就能读取和操作。若需要区分读权限或写权限则需要定义不同的操作</w:t>
+      </w:r>
+    </w:p>
+    <w:p>
+      <w:pPr>
+        <w:rPr>
+          <w:rFonts w:hint="default" w:eastAsia="宋体"/>
+          <w:lang w:val="en-US" w:eastAsia="zh-CN"/>
+        </w:rPr>
+      </w:pPr>
+      <w:r>
+        <w:rPr>
+          <w:rFonts w:hint="eastAsia" w:ascii="宋体" w:hAnsi="宋体" w:eastAsia="宋体"/>
+          <w:color w:val="000000"/>
+          <w:sz w:val="20"/>
+          <w:szCs w:val="24"/>
+          <w:highlight w:val="white"/>
+          <w:lang w:val="en-US" w:eastAsia="zh-CN"/>
+        </w:rPr>
+        <w:t>除了需要指定注解外，还需要其中一个参数实现接口</w:t>
+      </w:r>
+      <w:r>
+        <w:rPr>
+          <w:rFonts w:hint="eastAsia" w:ascii="宋体" w:hAnsi="宋体" w:eastAsia="宋体"/>
+          <w:color w:val="000000"/>
+          <w:sz w:val="20"/>
+          <w:szCs w:val="24"/>
+          <w:highlight w:val="white"/>
+        </w:rPr>
+        <w:t xml:space="preserve">ApplicationBusiness </w:t>
+      </w:r>
+      <w:r>
+        <w:rPr>
+          <w:rFonts w:hint="eastAsia" w:ascii="宋体" w:hAnsi="宋体" w:eastAsia="宋体"/>
+          <w:color w:val="000000"/>
+          <w:sz w:val="20"/>
+          <w:szCs w:val="24"/>
+          <w:highlight w:val="white"/>
+          <w:lang w:eastAsia="zh-CN"/>
+        </w:rPr>
+        <w:t>，</w:t>
+      </w:r>
+      <w:r>
+        <w:rPr>
+          <w:rFonts w:hint="eastAsia" w:ascii="宋体" w:hAnsi="宋体" w:eastAsia="宋体"/>
+          <w:color w:val="000000"/>
+          <w:sz w:val="20"/>
+          <w:szCs w:val="24"/>
+          <w:highlight w:val="white"/>
+          <w:lang w:val="en-US" w:eastAsia="zh-CN"/>
+        </w:rPr>
+        <w:t>接口参数如下：</w:t>
+      </w:r>
+    </w:p>
+    <w:tbl>
+      <w:tblPr>
+        <w:tblStyle w:val="9"/>
+        <w:tblW w:w="0" w:type="auto"/>
+        <w:tblInd w:w="0" w:type="dxa"/>
+        <w:tblBorders>
+          <w:top w:val="single" w:color="auto" w:sz="4" w:space="0"/>
+          <w:left w:val="single" w:color="auto" w:sz="4" w:space="0"/>
+          <w:bottom w:val="single" w:color="auto" w:sz="4" w:space="0"/>
+          <w:right w:val="single" w:color="auto" w:sz="4" w:space="0"/>
+          <w:insideH w:val="single" w:color="auto" w:sz="4" w:space="0"/>
+          <w:insideV w:val="single" w:color="auto" w:sz="4" w:space="0"/>
+        </w:tblBorders>
+        <w:tblLayout w:type="autofit"/>
+        <w:tblCellMar>
+          <w:left w:w="108" w:type="dxa"/>
+          <w:right w:w="108" w:type="dxa"/>
+        </w:tblCellMar>
+      </w:tblPr>
+      <w:tblGrid>
+        <w:gridCol w:w="8522"/>
+      </w:tblGrid>
+      <w:tr>
+        <w:tblPrEx>
+          <w:tblBorders>
+            <w:top w:val="single" w:color="auto" w:sz="4" w:space="0"/>
+            <w:left w:val="single" w:color="auto" w:sz="4" w:space="0"/>
+            <w:bottom w:val="single" w:color="auto" w:sz="4" w:space="0"/>
+            <w:right w:val="single" w:color="auto" w:sz="4" w:space="0"/>
+            <w:insideH w:val="single" w:color="auto" w:sz="4" w:space="0"/>
+            <w:insideV w:val="single" w:color="auto" w:sz="4" w:space="0"/>
+          </w:tblBorders>
+        </w:tblPrEx>
+        <w:tc>
+          <w:tcPr>
+            <w:tcW w:w="8522" w:type="dxa"/>
+          </w:tcPr>
+          <w:p>
+            <w:pPr>
+              <w:spacing w:beforeLines="0" w:afterLines="0"/>
+              <w:jc w:val="left"/>
+              <w:rPr>
+                <w:rFonts w:hint="eastAsia" w:ascii="宋体" w:hAnsi="宋体" w:eastAsia="宋体"/>
+                <w:color w:val="000000"/>
+                <w:sz w:val="20"/>
+                <w:szCs w:val="24"/>
+                <w:highlight w:val="white"/>
+              </w:rPr>
+            </w:pPr>
+            <w:r>
+              <w:rPr>
+                <w:rFonts w:hint="eastAsia" w:ascii="宋体" w:hAnsi="宋体" w:eastAsia="宋体"/>
+                <w:color w:val="8000FF"/>
+                <w:sz w:val="20"/>
+                <w:szCs w:val="24"/>
+                <w:highlight w:val="white"/>
+              </w:rPr>
+              <w:t>public</w:t>
+            </w:r>
+            <w:r>
+              <w:rPr>
+                <w:rFonts w:hint="eastAsia" w:ascii="宋体" w:hAnsi="宋体" w:eastAsia="宋体"/>
+                <w:color w:val="000000"/>
+                <w:sz w:val="20"/>
+                <w:szCs w:val="24"/>
+                <w:highlight w:val="white"/>
+              </w:rPr>
+              <w:t xml:space="preserve"> </w:t>
+            </w:r>
+            <w:r>
+              <w:rPr>
+                <w:rFonts w:hint="eastAsia" w:ascii="宋体" w:hAnsi="宋体" w:eastAsia="宋体"/>
+                <w:color w:val="8000FF"/>
+                <w:sz w:val="20"/>
+                <w:szCs w:val="24"/>
+                <w:highlight w:val="white"/>
+              </w:rPr>
+              <w:t>interface</w:t>
+            </w:r>
+            <w:r>
+              <w:rPr>
+                <w:rFonts w:hint="eastAsia" w:ascii="宋体" w:hAnsi="宋体" w:eastAsia="宋体"/>
+                <w:color w:val="000000"/>
+                <w:sz w:val="20"/>
+                <w:szCs w:val="24"/>
+                <w:highlight w:val="white"/>
+              </w:rPr>
+              <w:t xml:space="preserve"> ApplicationBusiness </w:t>
+            </w:r>
+            <w:r>
+              <w:rPr>
+                <w:rFonts w:hint="eastAsia" w:ascii="宋体" w:hAnsi="宋体" w:eastAsia="宋体"/>
+                <w:b/>
+                <w:color w:val="000080"/>
+                <w:sz w:val="20"/>
+                <w:szCs w:val="24"/>
+                <w:highlight w:val="white"/>
+              </w:rPr>
+              <w:t>{</w:t>
+            </w:r>
+          </w:p>
+          <w:p>
+            <w:pPr>
+              <w:spacing w:beforeLines="0" w:afterLines="0"/>
+              <w:jc w:val="left"/>
+              <w:rPr>
+                <w:rFonts w:hint="eastAsia" w:ascii="宋体" w:hAnsi="宋体" w:eastAsia="宋体"/>
+                <w:color w:val="008080"/>
+                <w:sz w:val="20"/>
+                <w:szCs w:val="24"/>
+                <w:highlight w:val="white"/>
+              </w:rPr>
+            </w:pPr>
+            <w:r>
+              <w:rPr>
+                <w:rFonts w:hint="eastAsia" w:ascii="宋体" w:hAnsi="宋体" w:eastAsia="宋体"/>
+                <w:color w:val="000000"/>
+                <w:sz w:val="20"/>
+                <w:szCs w:val="24"/>
+                <w:highlight w:val="white"/>
+              </w:rPr>
+              <w:t xml:space="preserve">    </w:t>
+            </w:r>
+            <w:r>
+              <w:rPr>
+                <w:rFonts w:hint="eastAsia" w:ascii="宋体" w:hAnsi="宋体" w:eastAsia="宋体"/>
+                <w:color w:val="008080"/>
+                <w:sz w:val="20"/>
+                <w:szCs w:val="24"/>
+                <w:highlight w:val="white"/>
+              </w:rPr>
+              <w:t>/**</w:t>
+            </w:r>
+          </w:p>
+          <w:p>
+            <w:pPr>
+              <w:spacing w:beforeLines="0" w:afterLines="0"/>
+              <w:jc w:val="left"/>
+              <w:rPr>
+                <w:rFonts w:hint="eastAsia" w:ascii="宋体" w:hAnsi="宋体" w:eastAsia="宋体"/>
+                <w:color w:val="008080"/>
+                <w:sz w:val="20"/>
+                <w:szCs w:val="24"/>
+                <w:highlight w:val="white"/>
+              </w:rPr>
+            </w:pPr>
+            <w:r>
+              <w:rPr>
+                <w:rFonts w:hint="eastAsia" w:ascii="宋体" w:hAnsi="宋体" w:eastAsia="宋体"/>
+                <w:color w:val="008080"/>
+                <w:sz w:val="20"/>
+                <w:szCs w:val="24"/>
+                <w:highlight w:val="white"/>
+              </w:rPr>
+              <w:t xml:space="preserve">     * 获取到关联的ID</w:t>
+            </w:r>
+          </w:p>
+          <w:p>
+            <w:pPr>
+              <w:spacing w:beforeLines="0" w:afterLines="0"/>
+              <w:jc w:val="left"/>
+              <w:rPr>
+                <w:rFonts w:hint="eastAsia" w:ascii="宋体" w:hAnsi="宋体" w:eastAsia="宋体"/>
+                <w:color w:val="008080"/>
+                <w:sz w:val="20"/>
+                <w:szCs w:val="24"/>
+                <w:highlight w:val="white"/>
+              </w:rPr>
+            </w:pPr>
+            <w:r>
+              <w:rPr>
+                <w:rFonts w:hint="eastAsia" w:ascii="宋体" w:hAnsi="宋体" w:eastAsia="宋体"/>
+                <w:color w:val="008080"/>
+                <w:sz w:val="20"/>
+                <w:szCs w:val="24"/>
+                <w:highlight w:val="white"/>
+              </w:rPr>
+              <w:t xml:space="preserve">     * </w:t>
+            </w:r>
+            <w:r>
+              <w:rPr>
+                <w:rFonts w:hint="eastAsia" w:ascii="宋体" w:hAnsi="宋体" w:eastAsia="宋体"/>
+                <w:b/>
+                <w:color w:val="008080"/>
+                <w:sz w:val="20"/>
+                <w:szCs w:val="24"/>
+                <w:highlight w:val="white"/>
+              </w:rPr>
+              <w:t>@return</w:t>
+            </w:r>
+            <w:r>
+              <w:rPr>
+                <w:rFonts w:hint="eastAsia" w:ascii="宋体" w:hAnsi="宋体" w:eastAsia="宋体"/>
+                <w:color w:val="008080"/>
+                <w:sz w:val="20"/>
+                <w:szCs w:val="24"/>
+                <w:highlight w:val="white"/>
+              </w:rPr>
+              <w:t xml:space="preserve"> 业务关联ID，业务具体事项的主键</w:t>
+            </w:r>
+          </w:p>
+          <w:p>
+            <w:pPr>
+              <w:spacing w:beforeLines="0" w:afterLines="0"/>
+              <w:jc w:val="left"/>
+              <w:rPr>
+                <w:rFonts w:hint="eastAsia" w:ascii="宋体" w:hAnsi="宋体" w:eastAsia="宋体"/>
+                <w:color w:val="000000"/>
+                <w:sz w:val="20"/>
+                <w:szCs w:val="24"/>
+                <w:highlight w:val="white"/>
+              </w:rPr>
+            </w:pPr>
+            <w:r>
+              <w:rPr>
+                <w:rFonts w:hint="eastAsia" w:ascii="宋体" w:hAnsi="宋体" w:eastAsia="宋体"/>
+                <w:color w:val="008080"/>
+                <w:sz w:val="20"/>
+                <w:szCs w:val="24"/>
+                <w:highlight w:val="white"/>
+              </w:rPr>
+              <w:t xml:space="preserve">     */</w:t>
+            </w:r>
+          </w:p>
+          <w:p>
+            <w:pPr>
+              <w:spacing w:beforeLines="0" w:afterLines="0"/>
+              <w:jc w:val="left"/>
+              <w:rPr>
+                <w:rFonts w:hint="eastAsia" w:ascii="宋体" w:hAnsi="宋体" w:eastAsia="宋体"/>
+                <w:color w:val="000000"/>
+                <w:sz w:val="20"/>
+                <w:szCs w:val="24"/>
+                <w:highlight w:val="white"/>
+              </w:rPr>
+            </w:pPr>
+            <w:r>
+              <w:rPr>
+                <w:rFonts w:hint="eastAsia" w:ascii="宋体" w:hAnsi="宋体" w:eastAsia="宋体"/>
+                <w:color w:val="000000"/>
+                <w:sz w:val="20"/>
+                <w:szCs w:val="24"/>
+                <w:highlight w:val="white"/>
+              </w:rPr>
+              <w:t xml:space="preserve">    Integer getBusinessId</w:t>
+            </w:r>
+            <w:r>
+              <w:rPr>
+                <w:rFonts w:hint="eastAsia" w:ascii="宋体" w:hAnsi="宋体" w:eastAsia="宋体"/>
+                <w:b/>
+                <w:color w:val="000080"/>
+                <w:sz w:val="20"/>
+                <w:szCs w:val="24"/>
+                <w:highlight w:val="white"/>
+              </w:rPr>
+              <w:t>();</w:t>
+            </w:r>
+          </w:p>
+          <w:p>
+            <w:pPr>
+              <w:rPr>
+                <w:rFonts w:hint="default" w:ascii="宋体" w:hAnsi="宋体" w:eastAsia="宋体"/>
+                <w:color w:val="000000"/>
+                <w:sz w:val="20"/>
+                <w:szCs w:val="24"/>
+                <w:highlight w:val="white"/>
+                <w:vertAlign w:val="baseline"/>
+                <w:lang w:val="en-US" w:eastAsia="zh-CN"/>
+              </w:rPr>
+            </w:pPr>
+            <w:r>
+              <w:rPr>
+                <w:rFonts w:hint="eastAsia" w:ascii="宋体" w:hAnsi="宋体" w:eastAsia="宋体"/>
+                <w:b/>
+                <w:color w:val="000080"/>
+                <w:sz w:val="20"/>
+                <w:szCs w:val="24"/>
+                <w:highlight w:val="white"/>
+              </w:rPr>
+              <w:t>}</w:t>
+            </w:r>
+          </w:p>
+        </w:tc>
+      </w:tr>
+    </w:tbl>
+    <w:p>
+      <w:pPr>
+        <w:ind w:left="0" w:leftChars="0" w:firstLine="420" w:firstLineChars="0"/>
+        <w:rPr>
+          <w:rFonts w:hint="eastAsia" w:ascii="宋体" w:hAnsi="宋体" w:eastAsia="宋体"/>
+          <w:color w:val="000000"/>
+          <w:sz w:val="20"/>
+          <w:szCs w:val="24"/>
+          <w:highlight w:val="white"/>
+          <w:lang w:val="en-US" w:eastAsia="zh-CN"/>
+        </w:rPr>
+      </w:pPr>
+      <w:r>
+        <w:rPr>
+          <w:rFonts w:hint="eastAsia" w:ascii="宋体" w:hAnsi="宋体" w:eastAsia="宋体"/>
+          <w:color w:val="000000"/>
+          <w:sz w:val="20"/>
+          <w:szCs w:val="24"/>
+          <w:highlight w:val="white"/>
+        </w:rPr>
+        <w:t>getBusinessId</w:t>
+      </w:r>
+      <w:r>
+        <w:rPr>
+          <w:rFonts w:hint="eastAsia" w:ascii="宋体" w:hAnsi="宋体" w:eastAsia="宋体"/>
+          <w:color w:val="000000"/>
+          <w:sz w:val="20"/>
+          <w:szCs w:val="24"/>
+          <w:highlight w:val="white"/>
+          <w:lang w:val="en-US" w:eastAsia="zh-CN"/>
+        </w:rPr>
+        <w:t>()：获取业务主键id；即需要校验的业务数据主键id。</w:t>
+      </w:r>
+    </w:p>
+    <w:p>
+      <w:pPr>
+        <w:rPr>
+          <w:rFonts w:hint="default" w:ascii="宋体" w:hAnsi="宋体" w:eastAsia="宋体"/>
+          <w:color w:val="000000"/>
+          <w:sz w:val="20"/>
+          <w:szCs w:val="24"/>
+          <w:highlight w:val="white"/>
+          <w:lang w:val="en-US" w:eastAsia="zh-CN"/>
+        </w:rPr>
+      </w:pPr>
+      <w:r>
+        <w:rPr>
+          <w:rFonts w:hint="eastAsia" w:ascii="宋体" w:hAnsi="宋体" w:eastAsia="宋体"/>
+          <w:color w:val="000000"/>
+          <w:sz w:val="20"/>
+          <w:szCs w:val="24"/>
+          <w:highlight w:val="white"/>
+          <w:lang w:val="en-US" w:eastAsia="zh-CN"/>
+        </w:rPr>
+        <w:t>对于接口</w:t>
+      </w:r>
+      <w:r>
+        <w:rPr>
+          <w:rFonts w:hint="eastAsia" w:ascii="宋体" w:hAnsi="宋体" w:eastAsia="宋体"/>
+          <w:color w:val="000000"/>
+          <w:sz w:val="20"/>
+          <w:szCs w:val="24"/>
+          <w:highlight w:val="white"/>
+        </w:rPr>
+        <w:t xml:space="preserve">ApplicationBusiness </w:t>
+      </w:r>
+      <w:r>
+        <w:rPr>
+          <w:rFonts w:hint="eastAsia"/>
+          <w:lang w:val="en-US" w:eastAsia="zh-CN"/>
+        </w:rPr>
+        <w:t>，已经有一个默认实现DefaultApplicationBusiness，可以装配此对象或者自己实现。</w:t>
+      </w:r>
+    </w:p>
+    <w:p>
+      <w:pPr>
+        <w:rPr>
+          <w:rFonts w:hint="default" w:ascii="宋体" w:hAnsi="宋体" w:eastAsia="宋体"/>
+          <w:color w:val="000000"/>
+          <w:sz w:val="20"/>
+          <w:szCs w:val="24"/>
+          <w:highlight w:val="white"/>
+          <w:lang w:val="en-US" w:eastAsia="zh-CN"/>
+        </w:rPr>
+      </w:pPr>
+    </w:p>
+    <w:p>
+      <w:pPr>
+        <w:pStyle w:val="5"/>
+        <w:numPr>
+          <w:ilvl w:val="2"/>
+          <w:numId w:val="2"/>
+        </w:numPr>
+        <w:bidi w:val="0"/>
+        <w:ind w:left="0" w:leftChars="0" w:firstLine="0" w:firstLineChars="0"/>
+        <w:rPr>
+          <w:rFonts w:hint="default"/>
+          <w:lang w:val="en-US" w:eastAsia="zh-CN"/>
+        </w:rPr>
+      </w:pPr>
+      <w:r>
+        <w:rPr>
+          <w:rFonts w:hint="eastAsia"/>
+          <w:lang w:val="en-US" w:eastAsia="zh-CN"/>
+        </w:rPr>
+        <w:t>业务权限编辑</w:t>
+      </w:r>
+    </w:p>
+    <w:p>
+      <w:pPr>
+        <w:rPr>
+          <w:rFonts w:hint="default"/>
+          <w:lang w:val="en-US" w:eastAsia="zh-CN"/>
+        </w:rPr>
+      </w:pPr>
+      <w:r>
+        <w:rPr>
+          <w:rFonts w:hint="eastAsia"/>
+          <w:lang w:val="en-US" w:eastAsia="zh-CN"/>
+        </w:rPr>
+        <w:t>编辑业务权限暴露了两个入口，第一个入口为直接提供的对外访问服务，供给前端直接使用。第二个接口为通过注解@AuthDataEdit的方式集成在业务系统中，通过切面实现。</w:t>
+      </w:r>
+    </w:p>
+    <w:p>
+      <w:pPr>
+        <w:pStyle w:val="6"/>
+        <w:numPr>
+          <w:numId w:val="6"/>
+        </w:numPr>
+        <w:bidi w:val="0"/>
+        <w:rPr>
+          <w:rFonts w:hint="eastAsia"/>
+          <w:lang w:val="en-US" w:eastAsia="zh-CN"/>
+        </w:rPr>
+      </w:pPr>
+      <w:r>
+        <w:rPr>
+          <w:rFonts w:hint="eastAsia"/>
+          <w:lang w:val="en-US" w:eastAsia="zh-CN"/>
+        </w:rPr>
+        <w:t>通过web接口方式</w:t>
+      </w:r>
+    </w:p>
+    <w:p>
+      <w:pPr>
+        <w:rPr>
+          <w:rFonts w:hint="eastAsia"/>
+          <w:lang w:val="en-US" w:eastAsia="zh-CN"/>
+        </w:rPr>
+      </w:pPr>
+      <w:r>
+        <w:rPr>
+          <w:rFonts w:hint="eastAsia"/>
+          <w:lang w:val="en-US" w:eastAsia="zh-CN"/>
+        </w:rPr>
+        <w:t>接口位于com.chinaunicom.cn.base.sys.controller.AuthorityController，接口路径/authority/editMenuAuthorities，post请求方式。此接口会先通过@AuthMenu 注解校验菜单的访问权限，因此需要先配置好修改菜单权限的权限。</w:t>
+      </w:r>
+    </w:p>
+    <w:p>
+      <w:pPr>
+        <w:rPr>
+          <w:rFonts w:hint="default"/>
+          <w:lang w:val="en-US" w:eastAsia="zh-CN"/>
+        </w:rPr>
+      </w:pPr>
+      <w:r>
+        <w:rPr>
+          <w:rFonts w:hint="eastAsia"/>
+          <w:lang w:val="en-US" w:eastAsia="zh-CN"/>
+        </w:rPr>
+        <w:t>接口请求参数如下：</w:t>
+      </w:r>
+    </w:p>
+    <w:tbl>
+      <w:tblPr>
+        <w:tblStyle w:val="9"/>
+        <w:tblW w:w="0" w:type="auto"/>
+        <w:tblInd w:w="0" w:type="dxa"/>
+        <w:tblBorders>
+          <w:top w:val="single" w:color="auto" w:sz="4" w:space="0"/>
+          <w:left w:val="single" w:color="auto" w:sz="4" w:space="0"/>
+          <w:bottom w:val="single" w:color="auto" w:sz="4" w:space="0"/>
+          <w:right w:val="single" w:color="auto" w:sz="4" w:space="0"/>
+          <w:insideH w:val="single" w:color="auto" w:sz="4" w:space="0"/>
+          <w:insideV w:val="single" w:color="auto" w:sz="4" w:space="0"/>
+        </w:tblBorders>
+        <w:tblLayout w:type="autofit"/>
+        <w:tblCellMar>
+          <w:left w:w="108" w:type="dxa"/>
+          <w:right w:w="108" w:type="dxa"/>
+        </w:tblCellMar>
+      </w:tblPr>
+      <w:tblGrid>
+        <w:gridCol w:w="8522"/>
+      </w:tblGrid>
+      <w:tr>
+        <w:tblPrEx>
+          <w:tblBorders>
+            <w:top w:val="single" w:color="auto" w:sz="4" w:space="0"/>
+            <w:left w:val="single" w:color="auto" w:sz="4" w:space="0"/>
+            <w:bottom w:val="single" w:color="auto" w:sz="4" w:space="0"/>
+            <w:right w:val="single" w:color="auto" w:sz="4" w:space="0"/>
+            <w:insideH w:val="single" w:color="auto" w:sz="4" w:space="0"/>
+            <w:insideV w:val="single" w:color="auto" w:sz="4" w:space="0"/>
+          </w:tblBorders>
+        </w:tblPrEx>
+        <w:tc>
+          <w:tcPr>
+            <w:tcW w:w="8522" w:type="dxa"/>
+          </w:tcPr>
+          <w:p>
+            <w:pPr>
+              <w:spacing w:beforeLines="0" w:afterLines="0"/>
+              <w:jc w:val="left"/>
+              <w:rPr>
+                <w:rFonts w:hint="eastAsia" w:ascii="宋体" w:hAnsi="宋体" w:eastAsia="宋体"/>
+                <w:color w:val="000000"/>
+                <w:sz w:val="20"/>
+                <w:szCs w:val="24"/>
+                <w:highlight w:val="white"/>
+              </w:rPr>
+            </w:pPr>
+            <w:r>
+              <w:rPr>
+                <w:rFonts w:hint="eastAsia" w:ascii="宋体" w:hAnsi="宋体" w:eastAsia="宋体"/>
+                <w:color w:val="000000"/>
+                <w:sz w:val="20"/>
+                <w:szCs w:val="24"/>
+                <w:highlight w:val="white"/>
+              </w:rPr>
+              <w:t>@Data</w:t>
+            </w:r>
+          </w:p>
+          <w:p>
+            <w:pPr>
+              <w:spacing w:beforeLines="0" w:afterLines="0"/>
+              <w:jc w:val="left"/>
+              <w:rPr>
+                <w:rFonts w:hint="eastAsia" w:ascii="宋体" w:hAnsi="宋体" w:eastAsia="宋体"/>
+                <w:color w:val="000000"/>
+                <w:sz w:val="20"/>
+                <w:szCs w:val="24"/>
+                <w:highlight w:val="white"/>
+              </w:rPr>
+            </w:pPr>
+            <w:r>
+              <w:rPr>
+                <w:rFonts w:hint="eastAsia" w:ascii="宋体" w:hAnsi="宋体" w:eastAsia="宋体"/>
+                <w:color w:val="8000FF"/>
+                <w:sz w:val="20"/>
+                <w:szCs w:val="24"/>
+                <w:highlight w:val="white"/>
+              </w:rPr>
+              <w:t>public</w:t>
+            </w:r>
+            <w:r>
+              <w:rPr>
+                <w:rFonts w:hint="eastAsia" w:ascii="宋体" w:hAnsi="宋体" w:eastAsia="宋体"/>
+                <w:color w:val="000000"/>
+                <w:sz w:val="20"/>
+                <w:szCs w:val="24"/>
+                <w:highlight w:val="white"/>
+              </w:rPr>
+              <w:t xml:space="preserve"> </w:t>
+            </w:r>
+            <w:r>
+              <w:rPr>
+                <w:rFonts w:hint="eastAsia" w:ascii="宋体" w:hAnsi="宋体" w:eastAsia="宋体"/>
+                <w:color w:val="8000FF"/>
+                <w:sz w:val="20"/>
+                <w:szCs w:val="24"/>
+                <w:highlight w:val="white"/>
+              </w:rPr>
+              <w:t>class</w:t>
+            </w:r>
+            <w:r>
+              <w:rPr>
+                <w:rFonts w:hint="eastAsia" w:ascii="宋体" w:hAnsi="宋体" w:eastAsia="宋体"/>
+                <w:color w:val="000000"/>
+                <w:sz w:val="20"/>
+                <w:szCs w:val="24"/>
+                <w:highlight w:val="white"/>
+              </w:rPr>
+              <w:t xml:space="preserve"> BusinessAuthorityEditReq </w:t>
+            </w:r>
+            <w:r>
+              <w:rPr>
+                <w:rFonts w:hint="eastAsia" w:ascii="宋体" w:hAnsi="宋体" w:eastAsia="宋体"/>
+                <w:b/>
+                <w:color w:val="000080"/>
+                <w:sz w:val="20"/>
+                <w:szCs w:val="24"/>
+                <w:highlight w:val="white"/>
+              </w:rPr>
+              <w:t>{</w:t>
+            </w:r>
+          </w:p>
+          <w:p>
+            <w:pPr>
+              <w:spacing w:beforeLines="0" w:afterLines="0"/>
+              <w:jc w:val="left"/>
+              <w:rPr>
+                <w:rFonts w:hint="eastAsia" w:ascii="宋体" w:hAnsi="宋体" w:eastAsia="宋体"/>
+                <w:color w:val="000000"/>
+                <w:sz w:val="20"/>
+                <w:szCs w:val="24"/>
+                <w:highlight w:val="white"/>
+              </w:rPr>
+            </w:pPr>
+            <w:r>
+              <w:rPr>
+                <w:rFonts w:hint="eastAsia" w:ascii="宋体" w:hAnsi="宋体" w:eastAsia="宋体"/>
+                <w:color w:val="000000"/>
+                <w:sz w:val="20"/>
+                <w:szCs w:val="24"/>
+                <w:highlight w:val="white"/>
+              </w:rPr>
+              <w:t xml:space="preserve">    @NotNull</w:t>
+            </w:r>
+          </w:p>
+          <w:p>
+            <w:pPr>
+              <w:spacing w:beforeLines="0" w:afterLines="0"/>
+              <w:jc w:val="left"/>
+              <w:rPr>
+                <w:rFonts w:hint="eastAsia" w:ascii="宋体" w:hAnsi="宋体" w:eastAsia="宋体"/>
+                <w:color w:val="000000"/>
+                <w:sz w:val="20"/>
+                <w:szCs w:val="24"/>
+                <w:highlight w:val="white"/>
+              </w:rPr>
+            </w:pPr>
+            <w:r>
+              <w:rPr>
+                <w:rFonts w:hint="eastAsia" w:ascii="宋体" w:hAnsi="宋体" w:eastAsia="宋体"/>
+                <w:color w:val="000000"/>
+                <w:sz w:val="20"/>
+                <w:szCs w:val="24"/>
+                <w:highlight w:val="white"/>
+              </w:rPr>
+              <w:t xml:space="preserve">    </w:t>
+            </w:r>
+            <w:r>
+              <w:rPr>
+                <w:rFonts w:hint="eastAsia" w:ascii="宋体" w:hAnsi="宋体" w:eastAsia="宋体"/>
+                <w:color w:val="8000FF"/>
+                <w:sz w:val="20"/>
+                <w:szCs w:val="24"/>
+                <w:highlight w:val="white"/>
+              </w:rPr>
+              <w:t>private</w:t>
+            </w:r>
+            <w:r>
+              <w:rPr>
+                <w:rFonts w:hint="eastAsia" w:ascii="宋体" w:hAnsi="宋体" w:eastAsia="宋体"/>
+                <w:color w:val="000000"/>
+                <w:sz w:val="20"/>
+                <w:szCs w:val="24"/>
+                <w:highlight w:val="white"/>
+              </w:rPr>
+              <w:t xml:space="preserve"> Integer businessId</w:t>
+            </w:r>
+            <w:r>
+              <w:rPr>
+                <w:rFonts w:hint="eastAsia" w:ascii="宋体" w:hAnsi="宋体" w:eastAsia="宋体"/>
+                <w:b/>
+                <w:color w:val="000080"/>
+                <w:sz w:val="20"/>
+                <w:szCs w:val="24"/>
+                <w:highlight w:val="white"/>
+              </w:rPr>
+              <w:t>;</w:t>
+            </w:r>
+          </w:p>
+          <w:p>
+            <w:pPr>
+              <w:spacing w:beforeLines="0" w:afterLines="0"/>
+              <w:jc w:val="left"/>
+              <w:rPr>
+                <w:rFonts w:hint="eastAsia" w:ascii="宋体" w:hAnsi="宋体" w:eastAsia="宋体"/>
+                <w:color w:val="000000"/>
+                <w:sz w:val="20"/>
+                <w:szCs w:val="24"/>
+                <w:highlight w:val="white"/>
+              </w:rPr>
+            </w:pPr>
+            <w:r>
+              <w:rPr>
+                <w:rFonts w:hint="eastAsia" w:ascii="宋体" w:hAnsi="宋体" w:eastAsia="宋体"/>
+                <w:color w:val="000000"/>
+                <w:sz w:val="20"/>
+                <w:szCs w:val="24"/>
+                <w:highlight w:val="white"/>
+              </w:rPr>
+              <w:t xml:space="preserve">    @NotBlank</w:t>
+            </w:r>
+          </w:p>
+          <w:p>
+            <w:pPr>
+              <w:spacing w:beforeLines="0" w:afterLines="0"/>
+              <w:jc w:val="left"/>
+              <w:rPr>
+                <w:rFonts w:hint="eastAsia" w:ascii="宋体" w:hAnsi="宋体" w:eastAsia="宋体"/>
+                <w:color w:val="000000"/>
+                <w:sz w:val="20"/>
+                <w:szCs w:val="24"/>
+                <w:highlight w:val="white"/>
+              </w:rPr>
+            </w:pPr>
+            <w:r>
+              <w:rPr>
+                <w:rFonts w:hint="eastAsia" w:ascii="宋体" w:hAnsi="宋体" w:eastAsia="宋体"/>
+                <w:color w:val="000000"/>
+                <w:sz w:val="20"/>
+                <w:szCs w:val="24"/>
+                <w:highlight w:val="white"/>
+              </w:rPr>
+              <w:t xml:space="preserve">    </w:t>
+            </w:r>
+            <w:r>
+              <w:rPr>
+                <w:rFonts w:hint="eastAsia" w:ascii="宋体" w:hAnsi="宋体" w:eastAsia="宋体"/>
+                <w:color w:val="8000FF"/>
+                <w:sz w:val="20"/>
+                <w:szCs w:val="24"/>
+                <w:highlight w:val="white"/>
+              </w:rPr>
+              <w:t>private</w:t>
+            </w:r>
+            <w:r>
+              <w:rPr>
+                <w:rFonts w:hint="eastAsia" w:ascii="宋体" w:hAnsi="宋体" w:eastAsia="宋体"/>
+                <w:color w:val="000000"/>
+                <w:sz w:val="20"/>
+                <w:szCs w:val="24"/>
+                <w:highlight w:val="white"/>
+              </w:rPr>
+              <w:t xml:space="preserve"> String module </w:t>
+            </w:r>
+            <w:r>
+              <w:rPr>
+                <w:rFonts w:hint="eastAsia" w:ascii="宋体" w:hAnsi="宋体" w:eastAsia="宋体"/>
+                <w:b/>
+                <w:color w:val="000080"/>
+                <w:sz w:val="20"/>
+                <w:szCs w:val="24"/>
+                <w:highlight w:val="white"/>
+              </w:rPr>
+              <w:t>;</w:t>
+            </w:r>
+          </w:p>
+          <w:p>
+            <w:pPr>
+              <w:spacing w:beforeLines="0" w:afterLines="0"/>
+              <w:jc w:val="left"/>
+              <w:rPr>
+                <w:rFonts w:hint="eastAsia" w:ascii="宋体" w:hAnsi="宋体" w:eastAsia="宋体"/>
+                <w:color w:val="000000"/>
+                <w:sz w:val="20"/>
+                <w:szCs w:val="24"/>
+                <w:highlight w:val="white"/>
+              </w:rPr>
+            </w:pPr>
+            <w:r>
+              <w:rPr>
+                <w:rFonts w:hint="eastAsia" w:ascii="宋体" w:hAnsi="宋体" w:eastAsia="宋体"/>
+                <w:color w:val="000000"/>
+                <w:sz w:val="20"/>
+                <w:szCs w:val="24"/>
+                <w:highlight w:val="white"/>
+              </w:rPr>
+              <w:t xml:space="preserve">    </w:t>
+            </w:r>
+            <w:r>
+              <w:rPr>
+                <w:rFonts w:hint="eastAsia" w:ascii="宋体" w:hAnsi="宋体" w:eastAsia="宋体"/>
+                <w:color w:val="8000FF"/>
+                <w:sz w:val="20"/>
+                <w:szCs w:val="24"/>
+                <w:highlight w:val="white"/>
+              </w:rPr>
+              <w:t>private</w:t>
+            </w:r>
+            <w:r>
+              <w:rPr>
+                <w:rFonts w:hint="eastAsia" w:ascii="宋体" w:hAnsi="宋体" w:eastAsia="宋体"/>
+                <w:color w:val="000000"/>
+                <w:sz w:val="20"/>
+                <w:szCs w:val="24"/>
+                <w:highlight w:val="white"/>
+              </w:rPr>
+              <w:t xml:space="preserve"> String operate </w:t>
+            </w:r>
+            <w:r>
+              <w:rPr>
+                <w:rFonts w:hint="eastAsia" w:ascii="宋体" w:hAnsi="宋体" w:eastAsia="宋体"/>
+                <w:b/>
+                <w:color w:val="000080"/>
+                <w:sz w:val="20"/>
+                <w:szCs w:val="24"/>
+                <w:highlight w:val="white"/>
+              </w:rPr>
+              <w:t>=</w:t>
+            </w:r>
+            <w:r>
+              <w:rPr>
+                <w:rFonts w:hint="eastAsia" w:ascii="宋体" w:hAnsi="宋体" w:eastAsia="宋体"/>
+                <w:color w:val="808080"/>
+                <w:sz w:val="20"/>
+                <w:szCs w:val="24"/>
+                <w:highlight w:val="white"/>
+              </w:rPr>
+              <w:t>"unified"</w:t>
+            </w:r>
+            <w:r>
+              <w:rPr>
+                <w:rFonts w:hint="eastAsia" w:ascii="宋体" w:hAnsi="宋体" w:eastAsia="宋体"/>
+                <w:b/>
+                <w:color w:val="000080"/>
+                <w:sz w:val="20"/>
+                <w:szCs w:val="24"/>
+                <w:highlight w:val="white"/>
+              </w:rPr>
+              <w:t>;</w:t>
+            </w:r>
+          </w:p>
+          <w:p>
+            <w:pPr>
+              <w:spacing w:beforeLines="0" w:afterLines="0"/>
+              <w:jc w:val="left"/>
+              <w:rPr>
+                <w:rFonts w:hint="eastAsia" w:ascii="宋体" w:hAnsi="宋体" w:eastAsia="宋体"/>
+                <w:color w:val="000000"/>
+                <w:sz w:val="20"/>
+                <w:szCs w:val="24"/>
+                <w:highlight w:val="white"/>
+              </w:rPr>
+            </w:pPr>
+            <w:r>
+              <w:rPr>
+                <w:rFonts w:hint="eastAsia" w:ascii="宋体" w:hAnsi="宋体" w:eastAsia="宋体"/>
+                <w:color w:val="000000"/>
+                <w:sz w:val="20"/>
+                <w:szCs w:val="24"/>
+                <w:highlight w:val="white"/>
+              </w:rPr>
+              <w:t xml:space="preserve">    @NotNull</w:t>
+            </w:r>
+          </w:p>
+          <w:p>
+            <w:pPr>
+              <w:spacing w:beforeLines="0" w:afterLines="0"/>
+              <w:jc w:val="left"/>
+              <w:rPr>
+                <w:rFonts w:hint="eastAsia" w:ascii="宋体" w:hAnsi="宋体" w:eastAsia="宋体"/>
+                <w:color w:val="000000"/>
+                <w:sz w:val="20"/>
+                <w:szCs w:val="24"/>
+                <w:highlight w:val="white"/>
+              </w:rPr>
+            </w:pPr>
+            <w:r>
+              <w:rPr>
+                <w:rFonts w:hint="eastAsia" w:ascii="宋体" w:hAnsi="宋体" w:eastAsia="宋体"/>
+                <w:color w:val="000000"/>
+                <w:sz w:val="20"/>
+                <w:szCs w:val="24"/>
+                <w:highlight w:val="white"/>
+              </w:rPr>
+              <w:t xml:space="preserve">    </w:t>
+            </w:r>
+            <w:r>
+              <w:rPr>
+                <w:rFonts w:hint="eastAsia" w:ascii="宋体" w:hAnsi="宋体" w:eastAsia="宋体"/>
+                <w:color w:val="8000FF"/>
+                <w:sz w:val="20"/>
+                <w:szCs w:val="24"/>
+                <w:highlight w:val="white"/>
+              </w:rPr>
+              <w:t>private</w:t>
+            </w:r>
+            <w:r>
+              <w:rPr>
+                <w:rFonts w:hint="eastAsia" w:ascii="宋体" w:hAnsi="宋体" w:eastAsia="宋体"/>
+                <w:color w:val="000000"/>
+                <w:sz w:val="20"/>
+                <w:szCs w:val="24"/>
+                <w:highlight w:val="white"/>
+              </w:rPr>
+              <w:t xml:space="preserve"> AuthorityObject authority</w:t>
+            </w:r>
+            <w:r>
+              <w:rPr>
+                <w:rFonts w:hint="eastAsia" w:ascii="宋体" w:hAnsi="宋体" w:eastAsia="宋体"/>
+                <w:b/>
+                <w:color w:val="000080"/>
+                <w:sz w:val="20"/>
+                <w:szCs w:val="24"/>
+                <w:highlight w:val="white"/>
+              </w:rPr>
+              <w:t>;</w:t>
+            </w:r>
+          </w:p>
+          <w:p>
+            <w:pPr>
+              <w:rPr>
+                <w:rFonts w:hint="default"/>
+                <w:vertAlign w:val="baseline"/>
+                <w:lang w:val="en-US" w:eastAsia="zh-CN"/>
+              </w:rPr>
+            </w:pPr>
+            <w:r>
+              <w:rPr>
+                <w:rFonts w:hint="eastAsia" w:ascii="宋体" w:hAnsi="宋体" w:eastAsia="宋体"/>
+                <w:b/>
+                <w:color w:val="000080"/>
+                <w:sz w:val="20"/>
+                <w:szCs w:val="24"/>
+                <w:highlight w:val="white"/>
+              </w:rPr>
+              <w:t>}</w:t>
+            </w:r>
+          </w:p>
+        </w:tc>
+      </w:tr>
+    </w:tbl>
+    <w:p>
+      <w:pPr>
+        <w:rPr>
+          <w:rFonts w:hint="eastAsia" w:ascii="宋体" w:hAnsi="宋体" w:eastAsia="宋体"/>
+          <w:color w:val="000000"/>
+          <w:sz w:val="20"/>
+          <w:szCs w:val="24"/>
+          <w:highlight w:val="white"/>
+          <w:lang w:val="en-US" w:eastAsia="zh-CN"/>
+        </w:rPr>
+      </w:pPr>
+      <w:r>
+        <w:rPr>
+          <w:rFonts w:hint="eastAsia" w:ascii="宋体" w:hAnsi="宋体" w:eastAsia="宋体"/>
+          <w:color w:val="000000"/>
+          <w:sz w:val="20"/>
+          <w:szCs w:val="24"/>
+          <w:highlight w:val="white"/>
+        </w:rPr>
+        <w:t>businessId</w:t>
+      </w:r>
+      <w:r>
+        <w:rPr>
+          <w:rFonts w:hint="eastAsia" w:ascii="宋体" w:hAnsi="宋体" w:eastAsia="宋体"/>
+          <w:color w:val="000000"/>
+          <w:sz w:val="20"/>
+          <w:szCs w:val="24"/>
+          <w:highlight w:val="white"/>
+          <w:lang w:val="en-US" w:eastAsia="zh-CN"/>
+        </w:rPr>
+        <w:t>: 业务系统的主键id，用于校验业务时的关联关系；</w:t>
+      </w:r>
+    </w:p>
+    <w:p>
+      <w:pPr>
+        <w:rPr>
+          <w:rFonts w:hint="eastAsia" w:ascii="宋体" w:hAnsi="宋体" w:eastAsia="宋体"/>
+          <w:color w:val="000000"/>
+          <w:sz w:val="20"/>
+          <w:szCs w:val="24"/>
+          <w:highlight w:val="white"/>
+          <w:lang w:val="en-US" w:eastAsia="zh-CN"/>
+        </w:rPr>
+      </w:pPr>
+      <w:r>
+        <w:rPr>
+          <w:rFonts w:hint="eastAsia" w:ascii="宋体" w:hAnsi="宋体" w:eastAsia="宋体"/>
+          <w:color w:val="000000"/>
+          <w:sz w:val="20"/>
+          <w:szCs w:val="24"/>
+          <w:highlight w:val="white"/>
+          <w:lang w:val="en-US" w:eastAsia="zh-CN"/>
+        </w:rPr>
+        <w:t>m</w:t>
+      </w:r>
+      <w:r>
+        <w:rPr>
+          <w:rFonts w:hint="eastAsia" w:ascii="宋体" w:hAnsi="宋体" w:eastAsia="宋体"/>
+          <w:color w:val="000000"/>
+          <w:sz w:val="20"/>
+          <w:szCs w:val="24"/>
+          <w:highlight w:val="white"/>
+        </w:rPr>
+        <w:t>odule</w:t>
+      </w:r>
+      <w:r>
+        <w:rPr>
+          <w:rFonts w:hint="eastAsia" w:ascii="宋体" w:hAnsi="宋体" w:eastAsia="宋体"/>
+          <w:color w:val="000000"/>
+          <w:sz w:val="20"/>
+          <w:szCs w:val="24"/>
+          <w:highlight w:val="white"/>
+          <w:lang w:eastAsia="zh-CN"/>
+        </w:rPr>
+        <w:t>：</w:t>
+      </w:r>
+      <w:r>
+        <w:rPr>
+          <w:rFonts w:hint="eastAsia" w:ascii="宋体" w:hAnsi="宋体" w:eastAsia="宋体"/>
+          <w:color w:val="000000"/>
+          <w:sz w:val="20"/>
+          <w:szCs w:val="24"/>
+          <w:highlight w:val="white"/>
+          <w:lang w:val="en-US" w:eastAsia="zh-CN"/>
+        </w:rPr>
+        <w:t>模块名称，业务系统的从属模块；</w:t>
+      </w:r>
+    </w:p>
+    <w:p>
+      <w:pPr>
+        <w:rPr>
+          <w:rFonts w:hint="eastAsia" w:ascii="宋体" w:hAnsi="宋体" w:eastAsia="宋体"/>
+          <w:color w:val="000000"/>
+          <w:sz w:val="20"/>
+          <w:szCs w:val="24"/>
+          <w:highlight w:val="white"/>
+          <w:lang w:val="en-US" w:eastAsia="zh-CN"/>
+        </w:rPr>
+      </w:pPr>
+      <w:r>
+        <w:rPr>
+          <w:rFonts w:hint="eastAsia" w:ascii="宋体" w:hAnsi="宋体" w:eastAsia="宋体"/>
+          <w:color w:val="000000"/>
+          <w:sz w:val="20"/>
+          <w:szCs w:val="24"/>
+          <w:highlight w:val="white"/>
+        </w:rPr>
+        <w:t xml:space="preserve">operate </w:t>
+      </w:r>
+      <w:r>
+        <w:rPr>
+          <w:rFonts w:hint="eastAsia" w:ascii="宋体" w:hAnsi="宋体" w:eastAsia="宋体"/>
+          <w:color w:val="000000"/>
+          <w:sz w:val="20"/>
+          <w:szCs w:val="24"/>
+          <w:highlight w:val="white"/>
+          <w:lang w:val="en-US" w:eastAsia="zh-CN"/>
+        </w:rPr>
+        <w:t>: 操作类型，如查看操作，编辑操作...默认为</w:t>
+      </w:r>
+      <w:r>
+        <w:rPr>
+          <w:rFonts w:hint="eastAsia" w:ascii="宋体" w:hAnsi="宋体" w:eastAsia="宋体"/>
+          <w:color w:val="808080"/>
+          <w:sz w:val="20"/>
+          <w:szCs w:val="24"/>
+          <w:highlight w:val="white"/>
+        </w:rPr>
+        <w:t>unified</w:t>
+      </w:r>
+      <w:r>
+        <w:rPr>
+          <w:rFonts w:hint="eastAsia" w:ascii="宋体" w:hAnsi="宋体" w:eastAsia="宋体"/>
+          <w:color w:val="808080"/>
+          <w:sz w:val="20"/>
+          <w:szCs w:val="24"/>
+          <w:highlight w:val="white"/>
+          <w:lang w:val="en-US" w:eastAsia="zh-CN"/>
+        </w:rPr>
+        <w:t xml:space="preserve"> </w:t>
+      </w:r>
+      <w:r>
+        <w:rPr>
+          <w:rFonts w:hint="eastAsia" w:ascii="宋体" w:hAnsi="宋体" w:eastAsia="宋体"/>
+          <w:color w:val="000000"/>
+          <w:sz w:val="20"/>
+          <w:szCs w:val="24"/>
+          <w:highlight w:val="white"/>
+          <w:lang w:val="en-US" w:eastAsia="zh-CN"/>
+        </w:rPr>
+        <w:t>即为不区分操作类型，只要能列表查询到就能读取和操作。若需要区分读权限或写权限则需要定义不同的操作。</w:t>
+      </w:r>
+    </w:p>
+    <w:p>
+      <w:pPr>
+        <w:rPr>
+          <w:rFonts w:hint="default" w:ascii="宋体" w:hAnsi="宋体" w:eastAsia="宋体"/>
+          <w:color w:val="000000"/>
+          <w:sz w:val="20"/>
+          <w:szCs w:val="24"/>
+          <w:highlight w:val="white"/>
+          <w:lang w:val="en-US" w:eastAsia="zh-CN"/>
+        </w:rPr>
+      </w:pPr>
+      <w:r>
+        <w:rPr>
+          <w:rFonts w:hint="eastAsia" w:ascii="宋体" w:hAnsi="宋体" w:eastAsia="宋体"/>
+          <w:color w:val="000000"/>
+          <w:sz w:val="20"/>
+          <w:szCs w:val="24"/>
+          <w:highlight w:val="white"/>
+        </w:rPr>
+        <w:t>Authority</w:t>
+      </w:r>
+      <w:r>
+        <w:rPr>
+          <w:rFonts w:hint="eastAsia" w:ascii="宋体" w:hAnsi="宋体" w:eastAsia="宋体"/>
+          <w:color w:val="000000"/>
+          <w:sz w:val="20"/>
+          <w:szCs w:val="24"/>
+          <w:highlight w:val="white"/>
+          <w:lang w:eastAsia="zh-CN"/>
+        </w:rPr>
+        <w:t>：</w:t>
+      </w:r>
+      <w:r>
+        <w:rPr>
+          <w:rFonts w:hint="eastAsia" w:ascii="宋体" w:hAnsi="宋体" w:eastAsia="宋体"/>
+          <w:color w:val="000000"/>
+          <w:sz w:val="20"/>
+          <w:szCs w:val="24"/>
+          <w:highlight w:val="white"/>
+          <w:lang w:val="en-US" w:eastAsia="zh-CN"/>
+        </w:rPr>
+        <w:t>权限结构体，对应设置的权限。</w:t>
+      </w:r>
+    </w:p>
+    <w:p>
+      <w:pPr>
+        <w:pStyle w:val="6"/>
+        <w:numPr>
+          <w:ilvl w:val="0"/>
+          <w:numId w:val="6"/>
+        </w:numPr>
+        <w:bidi w:val="0"/>
+        <w:rPr>
+          <w:rFonts w:hint="default"/>
+          <w:lang w:val="en-US" w:eastAsia="zh-CN"/>
+        </w:rPr>
+      </w:pPr>
+      <w:r>
+        <w:rPr>
+          <w:rFonts w:hint="eastAsia"/>
+          <w:lang w:val="en-US" w:eastAsia="zh-CN"/>
+        </w:rPr>
+        <w:t>通过注解@AuthDataEdit方式</w:t>
+      </w:r>
+    </w:p>
+    <w:p>
+      <w:pPr>
+        <w:rPr>
+          <w:rFonts w:hint="eastAsia"/>
+          <w:lang w:val="en-US" w:eastAsia="zh-CN"/>
+        </w:rPr>
+      </w:pPr>
+      <w:r>
+        <w:rPr>
+          <w:rFonts w:hint="eastAsia"/>
+          <w:lang w:val="en-US" w:eastAsia="zh-CN"/>
+        </w:rPr>
+        <w:t>业务系统在需要修改对应业务权限时添加注解@AuthDataEdit，在有注解的方法上通过切面先修改好业务权限，然后再执行业务的操作。此方式需要注意事务，在修改业务权限的时候会开启一个事务，因此后续的修改中应该不再使用事务或使用事务传播特性为required。</w:t>
+      </w:r>
+    </w:p>
+    <w:p>
+      <w:pPr>
+        <w:rPr>
+          <w:rFonts w:hint="default"/>
+          <w:lang w:val="en-US" w:eastAsia="zh-CN"/>
+        </w:rPr>
+      </w:pPr>
+      <w:r>
+        <w:rPr>
+          <w:rFonts w:hint="eastAsia"/>
+          <w:lang w:val="en-US" w:eastAsia="zh-CN"/>
+        </w:rPr>
+        <w:t>注解@AuthDataEdit接受的参数为</w:t>
+      </w:r>
+    </w:p>
+    <w:tbl>
+      <w:tblPr>
+        <w:tblStyle w:val="9"/>
+        <w:tblW w:w="0" w:type="auto"/>
+        <w:tblInd w:w="0" w:type="dxa"/>
+        <w:tblBorders>
+          <w:top w:val="single" w:color="auto" w:sz="4" w:space="0"/>
+          <w:left w:val="single" w:color="auto" w:sz="4" w:space="0"/>
+          <w:bottom w:val="single" w:color="auto" w:sz="4" w:space="0"/>
+          <w:right w:val="single" w:color="auto" w:sz="4" w:space="0"/>
+          <w:insideH w:val="single" w:color="auto" w:sz="4" w:space="0"/>
+          <w:insideV w:val="single" w:color="auto" w:sz="4" w:space="0"/>
+        </w:tblBorders>
+        <w:tblLayout w:type="autofit"/>
+        <w:tblCellMar>
+          <w:left w:w="108" w:type="dxa"/>
+          <w:right w:w="108" w:type="dxa"/>
+        </w:tblCellMar>
+      </w:tblPr>
+      <w:tblGrid>
+        <w:gridCol w:w="8522"/>
+      </w:tblGrid>
+      <w:tr>
+        <w:tblPrEx>
+          <w:tblBorders>
+            <w:top w:val="single" w:color="auto" w:sz="4" w:space="0"/>
+            <w:left w:val="single" w:color="auto" w:sz="4" w:space="0"/>
+            <w:bottom w:val="single" w:color="auto" w:sz="4" w:space="0"/>
+            <w:right w:val="single" w:color="auto" w:sz="4" w:space="0"/>
+            <w:insideH w:val="single" w:color="auto" w:sz="4" w:space="0"/>
+            <w:insideV w:val="single" w:color="auto" w:sz="4" w:space="0"/>
+          </w:tblBorders>
+        </w:tblPrEx>
+        <w:tc>
+          <w:tcPr>
+            <w:tcW w:w="8522" w:type="dxa"/>
+          </w:tcPr>
+          <w:p>
+            <w:pPr>
+              <w:spacing w:beforeLines="0" w:afterLines="0"/>
+              <w:jc w:val="left"/>
+              <w:rPr>
+                <w:rFonts w:hint="eastAsia" w:ascii="宋体" w:hAnsi="宋体" w:eastAsia="宋体"/>
+                <w:color w:val="000000"/>
+                <w:sz w:val="20"/>
+                <w:szCs w:val="24"/>
+                <w:highlight w:val="white"/>
+              </w:rPr>
+            </w:pPr>
+            <w:r>
+              <w:rPr>
+                <w:rFonts w:hint="eastAsia" w:ascii="宋体" w:hAnsi="宋体" w:eastAsia="宋体"/>
+                <w:color w:val="000000"/>
+                <w:sz w:val="20"/>
+                <w:szCs w:val="24"/>
+                <w:highlight w:val="white"/>
+              </w:rPr>
+              <w:t>@Documented</w:t>
+            </w:r>
+          </w:p>
+          <w:p>
+            <w:pPr>
+              <w:spacing w:beforeLines="0" w:afterLines="0"/>
+              <w:jc w:val="left"/>
+              <w:rPr>
+                <w:rFonts w:hint="eastAsia" w:ascii="宋体" w:hAnsi="宋体" w:eastAsia="宋体"/>
+                <w:color w:val="000000"/>
+                <w:sz w:val="20"/>
+                <w:szCs w:val="24"/>
+                <w:highlight w:val="white"/>
+              </w:rPr>
+            </w:pPr>
+            <w:r>
+              <w:rPr>
+                <w:rFonts w:hint="eastAsia" w:ascii="宋体" w:hAnsi="宋体" w:eastAsia="宋体"/>
+                <w:color w:val="000000"/>
+                <w:sz w:val="20"/>
+                <w:szCs w:val="24"/>
+                <w:highlight w:val="white"/>
+              </w:rPr>
+              <w:t>@Retention</w:t>
+            </w:r>
+            <w:r>
+              <w:rPr>
+                <w:rFonts w:hint="eastAsia" w:ascii="宋体" w:hAnsi="宋体" w:eastAsia="宋体"/>
+                <w:b/>
+                <w:color w:val="000080"/>
+                <w:sz w:val="20"/>
+                <w:szCs w:val="24"/>
+                <w:highlight w:val="white"/>
+              </w:rPr>
+              <w:t>(</w:t>
+            </w:r>
+            <w:r>
+              <w:rPr>
+                <w:rFonts w:hint="eastAsia" w:ascii="宋体" w:hAnsi="宋体" w:eastAsia="宋体"/>
+                <w:color w:val="000000"/>
+                <w:sz w:val="20"/>
+                <w:szCs w:val="24"/>
+                <w:highlight w:val="white"/>
+              </w:rPr>
+              <w:t>RetentionPolicy</w:t>
+            </w:r>
+            <w:r>
+              <w:rPr>
+                <w:rFonts w:hint="eastAsia" w:ascii="宋体" w:hAnsi="宋体" w:eastAsia="宋体"/>
+                <w:b/>
+                <w:color w:val="000080"/>
+                <w:sz w:val="20"/>
+                <w:szCs w:val="24"/>
+                <w:highlight w:val="white"/>
+              </w:rPr>
+              <w:t>.</w:t>
+            </w:r>
+            <w:r>
+              <w:rPr>
+                <w:rFonts w:hint="eastAsia" w:ascii="宋体" w:hAnsi="宋体" w:eastAsia="宋体"/>
+                <w:color w:val="000000"/>
+                <w:sz w:val="20"/>
+                <w:szCs w:val="24"/>
+                <w:highlight w:val="white"/>
+              </w:rPr>
+              <w:t>RUNTIME</w:t>
+            </w:r>
+            <w:r>
+              <w:rPr>
+                <w:rFonts w:hint="eastAsia" w:ascii="宋体" w:hAnsi="宋体" w:eastAsia="宋体"/>
+                <w:b/>
+                <w:color w:val="000080"/>
+                <w:sz w:val="20"/>
+                <w:szCs w:val="24"/>
+                <w:highlight w:val="white"/>
+              </w:rPr>
+              <w:t>)</w:t>
+            </w:r>
+          </w:p>
+          <w:p>
+            <w:pPr>
+              <w:spacing w:beforeLines="0" w:afterLines="0"/>
+              <w:jc w:val="left"/>
+              <w:rPr>
+                <w:rFonts w:hint="eastAsia" w:ascii="宋体" w:hAnsi="宋体" w:eastAsia="宋体"/>
+                <w:color w:val="000000"/>
+                <w:sz w:val="20"/>
+                <w:szCs w:val="24"/>
+                <w:highlight w:val="white"/>
+              </w:rPr>
+            </w:pPr>
+            <w:r>
+              <w:rPr>
+                <w:rFonts w:hint="eastAsia" w:ascii="宋体" w:hAnsi="宋体" w:eastAsia="宋体"/>
+                <w:color w:val="000000"/>
+                <w:sz w:val="20"/>
+                <w:szCs w:val="24"/>
+                <w:highlight w:val="white"/>
+              </w:rPr>
+              <w:t>@Target</w:t>
+            </w:r>
+            <w:r>
+              <w:rPr>
+                <w:rFonts w:hint="eastAsia" w:ascii="宋体" w:hAnsi="宋体" w:eastAsia="宋体"/>
+                <w:b/>
+                <w:color w:val="000080"/>
+                <w:sz w:val="20"/>
+                <w:szCs w:val="24"/>
+                <w:highlight w:val="white"/>
+              </w:rPr>
+              <w:t>(</w:t>
+            </w:r>
+            <w:r>
+              <w:rPr>
+                <w:rFonts w:hint="eastAsia" w:ascii="宋体" w:hAnsi="宋体" w:eastAsia="宋体"/>
+                <w:color w:val="000000"/>
+                <w:sz w:val="20"/>
+                <w:szCs w:val="24"/>
+                <w:highlight w:val="white"/>
+              </w:rPr>
+              <w:t>ElementType</w:t>
+            </w:r>
+            <w:r>
+              <w:rPr>
+                <w:rFonts w:hint="eastAsia" w:ascii="宋体" w:hAnsi="宋体" w:eastAsia="宋体"/>
+                <w:b/>
+                <w:color w:val="000080"/>
+                <w:sz w:val="20"/>
+                <w:szCs w:val="24"/>
+                <w:highlight w:val="white"/>
+              </w:rPr>
+              <w:t>.</w:t>
+            </w:r>
+            <w:r>
+              <w:rPr>
+                <w:rFonts w:hint="eastAsia" w:ascii="宋体" w:hAnsi="宋体" w:eastAsia="宋体"/>
+                <w:color w:val="000000"/>
+                <w:sz w:val="20"/>
+                <w:szCs w:val="24"/>
+                <w:highlight w:val="white"/>
+              </w:rPr>
+              <w:t>METHOD</w:t>
+            </w:r>
+            <w:r>
+              <w:rPr>
+                <w:rFonts w:hint="eastAsia" w:ascii="宋体" w:hAnsi="宋体" w:eastAsia="宋体"/>
+                <w:b/>
+                <w:color w:val="000080"/>
+                <w:sz w:val="20"/>
+                <w:szCs w:val="24"/>
+                <w:highlight w:val="white"/>
+              </w:rPr>
+              <w:t>)</w:t>
+            </w:r>
+          </w:p>
+          <w:p>
+            <w:pPr>
+              <w:spacing w:beforeLines="0" w:afterLines="0"/>
+              <w:jc w:val="left"/>
+              <w:rPr>
+                <w:rFonts w:hint="eastAsia" w:ascii="宋体" w:hAnsi="宋体" w:eastAsia="宋体"/>
+                <w:color w:val="000000"/>
+                <w:sz w:val="20"/>
+                <w:szCs w:val="24"/>
+                <w:highlight w:val="white"/>
+              </w:rPr>
+            </w:pPr>
+            <w:r>
+              <w:rPr>
+                <w:rFonts w:hint="eastAsia" w:ascii="宋体" w:hAnsi="宋体" w:eastAsia="宋体"/>
+                <w:color w:val="8000FF"/>
+                <w:sz w:val="20"/>
+                <w:szCs w:val="24"/>
+                <w:highlight w:val="white"/>
+              </w:rPr>
+              <w:t>public</w:t>
+            </w:r>
+            <w:r>
+              <w:rPr>
+                <w:rFonts w:hint="eastAsia" w:ascii="宋体" w:hAnsi="宋体" w:eastAsia="宋体"/>
+                <w:color w:val="000000"/>
+                <w:sz w:val="20"/>
+                <w:szCs w:val="24"/>
+                <w:highlight w:val="white"/>
+              </w:rPr>
+              <w:t xml:space="preserve"> @interface </w:t>
+            </w:r>
+            <w:r>
+              <w:rPr>
+                <w:rFonts w:hint="eastAsia" w:ascii="宋体" w:hAnsi="宋体" w:eastAsia="宋体"/>
+                <w:color w:val="000000"/>
+                <w:sz w:val="20"/>
+                <w:szCs w:val="24"/>
+                <w:highlight w:val="white"/>
+                <w:lang w:eastAsia="zh-CN"/>
+              </w:rPr>
+              <w:t>AuthDataEdit</w:t>
+            </w:r>
+            <w:r>
+              <w:rPr>
+                <w:rFonts w:hint="eastAsia" w:ascii="宋体" w:hAnsi="宋体" w:eastAsia="宋体"/>
+                <w:color w:val="000000"/>
+                <w:sz w:val="20"/>
+                <w:szCs w:val="24"/>
+                <w:highlight w:val="white"/>
+              </w:rPr>
+              <w:t xml:space="preserve"> </w:t>
+            </w:r>
+            <w:r>
+              <w:rPr>
+                <w:rFonts w:hint="eastAsia" w:ascii="宋体" w:hAnsi="宋体" w:eastAsia="宋体"/>
+                <w:b/>
+                <w:color w:val="000080"/>
+                <w:sz w:val="20"/>
+                <w:szCs w:val="24"/>
+                <w:highlight w:val="white"/>
+              </w:rPr>
+              <w:t>{</w:t>
+            </w:r>
+          </w:p>
+          <w:p>
+            <w:pPr>
+              <w:spacing w:beforeLines="0" w:afterLines="0"/>
+              <w:jc w:val="left"/>
+              <w:rPr>
+                <w:rFonts w:hint="eastAsia" w:ascii="宋体" w:hAnsi="宋体" w:eastAsia="宋体"/>
+                <w:color w:val="008080"/>
+                <w:sz w:val="20"/>
+                <w:szCs w:val="24"/>
+                <w:highlight w:val="white"/>
+              </w:rPr>
+            </w:pPr>
+            <w:r>
+              <w:rPr>
+                <w:rFonts w:hint="eastAsia" w:ascii="宋体" w:hAnsi="宋体" w:eastAsia="宋体"/>
+                <w:color w:val="000000"/>
+                <w:sz w:val="20"/>
+                <w:szCs w:val="24"/>
+                <w:highlight w:val="white"/>
+              </w:rPr>
+              <w:t xml:space="preserve">    </w:t>
+            </w:r>
+            <w:r>
+              <w:rPr>
+                <w:rFonts w:hint="eastAsia" w:ascii="宋体" w:hAnsi="宋体" w:eastAsia="宋体"/>
+                <w:color w:val="008080"/>
+                <w:sz w:val="20"/>
+                <w:szCs w:val="24"/>
+                <w:highlight w:val="white"/>
+              </w:rPr>
+              <w:t>/**</w:t>
+            </w:r>
+          </w:p>
+          <w:p>
+            <w:pPr>
+              <w:spacing w:beforeLines="0" w:afterLines="0"/>
+              <w:jc w:val="left"/>
+              <w:rPr>
+                <w:rFonts w:hint="eastAsia" w:ascii="宋体" w:hAnsi="宋体" w:eastAsia="宋体"/>
+                <w:color w:val="008080"/>
+                <w:sz w:val="20"/>
+                <w:szCs w:val="24"/>
+                <w:highlight w:val="white"/>
+              </w:rPr>
+            </w:pPr>
+            <w:r>
+              <w:rPr>
+                <w:rFonts w:hint="eastAsia" w:ascii="宋体" w:hAnsi="宋体" w:eastAsia="宋体"/>
+                <w:color w:val="008080"/>
+                <w:sz w:val="20"/>
+                <w:szCs w:val="24"/>
+                <w:highlight w:val="white"/>
+              </w:rPr>
+              <w:t xml:space="preserve">     * 模块ID</w:t>
+            </w:r>
+          </w:p>
+          <w:p>
+            <w:pPr>
+              <w:spacing w:beforeLines="0" w:afterLines="0"/>
+              <w:jc w:val="left"/>
+              <w:rPr>
+                <w:rFonts w:hint="eastAsia" w:ascii="宋体" w:hAnsi="宋体" w:eastAsia="宋体"/>
+                <w:color w:val="008080"/>
+                <w:sz w:val="20"/>
+                <w:szCs w:val="24"/>
+                <w:highlight w:val="white"/>
+              </w:rPr>
+            </w:pPr>
+            <w:r>
+              <w:rPr>
+                <w:rFonts w:hint="eastAsia" w:ascii="宋体" w:hAnsi="宋体" w:eastAsia="宋体"/>
+                <w:color w:val="008080"/>
+                <w:sz w:val="20"/>
+                <w:szCs w:val="24"/>
+                <w:highlight w:val="white"/>
+              </w:rPr>
+              <w:t xml:space="preserve">     * </w:t>
+            </w:r>
+            <w:r>
+              <w:rPr>
+                <w:rFonts w:hint="eastAsia" w:ascii="宋体" w:hAnsi="宋体" w:eastAsia="宋体"/>
+                <w:b/>
+                <w:color w:val="008080"/>
+                <w:sz w:val="20"/>
+                <w:szCs w:val="24"/>
+                <w:highlight w:val="white"/>
+              </w:rPr>
+              <w:t>@return</w:t>
+            </w:r>
+            <w:r>
+              <w:rPr>
+                <w:rFonts w:hint="eastAsia" w:ascii="宋体" w:hAnsi="宋体" w:eastAsia="宋体"/>
+                <w:color w:val="008080"/>
+                <w:sz w:val="20"/>
+                <w:szCs w:val="24"/>
+                <w:highlight w:val="white"/>
+              </w:rPr>
+              <w:t xml:space="preserve"> 模块ID</w:t>
+            </w:r>
+          </w:p>
+          <w:p>
+            <w:pPr>
+              <w:spacing w:beforeLines="0" w:afterLines="0"/>
+              <w:jc w:val="left"/>
+              <w:rPr>
+                <w:rFonts w:hint="eastAsia" w:ascii="宋体" w:hAnsi="宋体" w:eastAsia="宋体"/>
+                <w:color w:val="000000"/>
+                <w:sz w:val="20"/>
+                <w:szCs w:val="24"/>
+                <w:highlight w:val="white"/>
+              </w:rPr>
+            </w:pPr>
+            <w:r>
+              <w:rPr>
+                <w:rFonts w:hint="eastAsia" w:ascii="宋体" w:hAnsi="宋体" w:eastAsia="宋体"/>
+                <w:color w:val="008080"/>
+                <w:sz w:val="20"/>
+                <w:szCs w:val="24"/>
+                <w:highlight w:val="white"/>
+              </w:rPr>
+              <w:t xml:space="preserve">     */</w:t>
+            </w:r>
+          </w:p>
+          <w:p>
+            <w:pPr>
+              <w:spacing w:beforeLines="0" w:afterLines="0"/>
+              <w:jc w:val="left"/>
+              <w:rPr>
+                <w:rFonts w:hint="eastAsia" w:ascii="宋体" w:hAnsi="宋体" w:eastAsia="宋体"/>
+                <w:color w:val="000000"/>
+                <w:sz w:val="20"/>
+                <w:szCs w:val="24"/>
+                <w:highlight w:val="white"/>
+              </w:rPr>
+            </w:pPr>
+            <w:r>
+              <w:rPr>
+                <w:rFonts w:hint="eastAsia" w:ascii="宋体" w:hAnsi="宋体" w:eastAsia="宋体"/>
+                <w:color w:val="000000"/>
+                <w:sz w:val="20"/>
+                <w:szCs w:val="24"/>
+                <w:highlight w:val="white"/>
+              </w:rPr>
+              <w:t xml:space="preserve">    String module</w:t>
+            </w:r>
+            <w:r>
+              <w:rPr>
+                <w:rFonts w:hint="eastAsia" w:ascii="宋体" w:hAnsi="宋体" w:eastAsia="宋体"/>
+                <w:b/>
+                <w:color w:val="000080"/>
+                <w:sz w:val="20"/>
+                <w:szCs w:val="24"/>
+                <w:highlight w:val="white"/>
+              </w:rPr>
+              <w:t>()</w:t>
+            </w:r>
+            <w:r>
+              <w:rPr>
+                <w:rFonts w:hint="eastAsia" w:ascii="宋体" w:hAnsi="宋体" w:eastAsia="宋体"/>
+                <w:color w:val="000000"/>
+                <w:sz w:val="20"/>
+                <w:szCs w:val="24"/>
+                <w:highlight w:val="white"/>
+              </w:rPr>
+              <w:t xml:space="preserve"> </w:t>
+            </w:r>
+            <w:r>
+              <w:rPr>
+                <w:rFonts w:hint="eastAsia" w:ascii="宋体" w:hAnsi="宋体" w:eastAsia="宋体"/>
+                <w:b/>
+                <w:color w:val="000080"/>
+                <w:sz w:val="20"/>
+                <w:szCs w:val="24"/>
+                <w:highlight w:val="white"/>
+              </w:rPr>
+              <w:t>;</w:t>
+            </w:r>
+          </w:p>
+          <w:p>
+            <w:pPr>
+              <w:spacing w:beforeLines="0" w:afterLines="0"/>
+              <w:jc w:val="left"/>
+              <w:rPr>
+                <w:rFonts w:hint="eastAsia" w:ascii="宋体" w:hAnsi="宋体" w:eastAsia="宋体"/>
+                <w:color w:val="008080"/>
+                <w:sz w:val="20"/>
+                <w:szCs w:val="24"/>
+                <w:highlight w:val="white"/>
+              </w:rPr>
+            </w:pPr>
+            <w:r>
+              <w:rPr>
+                <w:rFonts w:hint="eastAsia" w:ascii="宋体" w:hAnsi="宋体" w:eastAsia="宋体"/>
+                <w:color w:val="000000"/>
+                <w:sz w:val="20"/>
+                <w:szCs w:val="24"/>
+                <w:highlight w:val="white"/>
+              </w:rPr>
+              <w:t xml:space="preserve">    </w:t>
+            </w:r>
+            <w:r>
+              <w:rPr>
+                <w:rFonts w:hint="eastAsia" w:ascii="宋体" w:hAnsi="宋体" w:eastAsia="宋体"/>
+                <w:color w:val="008080"/>
+                <w:sz w:val="20"/>
+                <w:szCs w:val="24"/>
+                <w:highlight w:val="white"/>
+              </w:rPr>
+              <w:t>/**</w:t>
+            </w:r>
+          </w:p>
+          <w:p>
+            <w:pPr>
+              <w:spacing w:beforeLines="0" w:afterLines="0"/>
+              <w:jc w:val="left"/>
+              <w:rPr>
+                <w:rFonts w:hint="eastAsia" w:ascii="宋体" w:hAnsi="宋体" w:eastAsia="宋体"/>
+                <w:color w:val="008080"/>
+                <w:sz w:val="20"/>
+                <w:szCs w:val="24"/>
+                <w:highlight w:val="white"/>
+              </w:rPr>
+            </w:pPr>
+            <w:r>
+              <w:rPr>
+                <w:rFonts w:hint="eastAsia" w:ascii="宋体" w:hAnsi="宋体" w:eastAsia="宋体"/>
+                <w:color w:val="008080"/>
+                <w:sz w:val="20"/>
+                <w:szCs w:val="24"/>
+                <w:highlight w:val="white"/>
+              </w:rPr>
+              <w:t xml:space="preserve">     * 操作</w:t>
+            </w:r>
+          </w:p>
+          <w:p>
+            <w:pPr>
+              <w:spacing w:beforeLines="0" w:afterLines="0"/>
+              <w:jc w:val="left"/>
+              <w:rPr>
+                <w:rFonts w:hint="eastAsia" w:ascii="宋体" w:hAnsi="宋体" w:eastAsia="宋体"/>
+                <w:color w:val="008080"/>
+                <w:sz w:val="20"/>
+                <w:szCs w:val="24"/>
+                <w:highlight w:val="white"/>
+              </w:rPr>
+            </w:pPr>
+            <w:r>
+              <w:rPr>
+                <w:rFonts w:hint="eastAsia" w:ascii="宋体" w:hAnsi="宋体" w:eastAsia="宋体"/>
+                <w:color w:val="008080"/>
+                <w:sz w:val="20"/>
+                <w:szCs w:val="24"/>
+                <w:highlight w:val="white"/>
+              </w:rPr>
+              <w:t xml:space="preserve">     *  默认统一的 对应authority_reference表中的 operate字段，</w:t>
+            </w:r>
+          </w:p>
+          <w:p>
+            <w:pPr>
+              <w:spacing w:beforeLines="0" w:afterLines="0"/>
+              <w:jc w:val="left"/>
+              <w:rPr>
+                <w:rFonts w:hint="eastAsia" w:ascii="宋体" w:hAnsi="宋体" w:eastAsia="宋体"/>
+                <w:color w:val="008080"/>
+                <w:sz w:val="20"/>
+                <w:szCs w:val="24"/>
+                <w:highlight w:val="white"/>
+              </w:rPr>
+            </w:pPr>
+            <w:r>
+              <w:rPr>
+                <w:rFonts w:hint="eastAsia" w:ascii="宋体" w:hAnsi="宋体" w:eastAsia="宋体"/>
+                <w:color w:val="008080"/>
+                <w:sz w:val="20"/>
+                <w:szCs w:val="24"/>
+                <w:highlight w:val="white"/>
+              </w:rPr>
+              <w:t xml:space="preserve">     *  因为数据库不留空，若没有对操作的要求则默认unified</w:t>
+            </w:r>
+          </w:p>
+          <w:p>
+            <w:pPr>
+              <w:spacing w:beforeLines="0" w:afterLines="0"/>
+              <w:jc w:val="left"/>
+              <w:rPr>
+                <w:rFonts w:hint="eastAsia" w:ascii="宋体" w:hAnsi="宋体" w:eastAsia="宋体"/>
+                <w:color w:val="008080"/>
+                <w:sz w:val="20"/>
+                <w:szCs w:val="24"/>
+                <w:highlight w:val="white"/>
+              </w:rPr>
+            </w:pPr>
+            <w:r>
+              <w:rPr>
+                <w:rFonts w:hint="eastAsia" w:ascii="宋体" w:hAnsi="宋体" w:eastAsia="宋体"/>
+                <w:color w:val="008080"/>
+                <w:sz w:val="20"/>
+                <w:szCs w:val="24"/>
+                <w:highlight w:val="white"/>
+              </w:rPr>
+              <w:t xml:space="preserve">     *  可以为 unified modify update delete 或者其他自定义的操作</w:t>
+            </w:r>
+          </w:p>
+          <w:p>
+            <w:pPr>
+              <w:spacing w:beforeLines="0" w:afterLines="0"/>
+              <w:jc w:val="left"/>
+              <w:rPr>
+                <w:rFonts w:hint="eastAsia" w:ascii="宋体" w:hAnsi="宋体" w:eastAsia="宋体"/>
+                <w:color w:val="008080"/>
+                <w:sz w:val="20"/>
+                <w:szCs w:val="24"/>
+                <w:highlight w:val="white"/>
+              </w:rPr>
+            </w:pPr>
+            <w:r>
+              <w:rPr>
+                <w:rFonts w:hint="eastAsia" w:ascii="宋体" w:hAnsi="宋体" w:eastAsia="宋体"/>
+                <w:color w:val="008080"/>
+                <w:sz w:val="20"/>
+                <w:szCs w:val="24"/>
+                <w:highlight w:val="white"/>
+              </w:rPr>
+              <w:t xml:space="preserve">     * </w:t>
+            </w:r>
+            <w:r>
+              <w:rPr>
+                <w:rFonts w:hint="eastAsia" w:ascii="宋体" w:hAnsi="宋体" w:eastAsia="宋体"/>
+                <w:b/>
+                <w:color w:val="008080"/>
+                <w:sz w:val="20"/>
+                <w:szCs w:val="24"/>
+                <w:highlight w:val="white"/>
+              </w:rPr>
+              <w:t>@return</w:t>
+            </w:r>
+            <w:r>
+              <w:rPr>
+                <w:rFonts w:hint="eastAsia" w:ascii="宋体" w:hAnsi="宋体" w:eastAsia="宋体"/>
+                <w:color w:val="008080"/>
+                <w:sz w:val="20"/>
+                <w:szCs w:val="24"/>
+                <w:highlight w:val="white"/>
+              </w:rPr>
+              <w:t xml:space="preserve"> 返回操作类型</w:t>
+            </w:r>
+          </w:p>
+          <w:p>
+            <w:pPr>
+              <w:spacing w:beforeLines="0" w:afterLines="0"/>
+              <w:jc w:val="left"/>
+              <w:rPr>
+                <w:rFonts w:hint="eastAsia" w:ascii="宋体" w:hAnsi="宋体" w:eastAsia="宋体"/>
+                <w:color w:val="000000"/>
+                <w:sz w:val="20"/>
+                <w:szCs w:val="24"/>
+                <w:highlight w:val="white"/>
+              </w:rPr>
+            </w:pPr>
+            <w:r>
+              <w:rPr>
+                <w:rFonts w:hint="eastAsia" w:ascii="宋体" w:hAnsi="宋体" w:eastAsia="宋体"/>
+                <w:color w:val="008080"/>
+                <w:sz w:val="20"/>
+                <w:szCs w:val="24"/>
+                <w:highlight w:val="white"/>
+              </w:rPr>
+              <w:t xml:space="preserve">     */</w:t>
+            </w:r>
+          </w:p>
+          <w:p>
+            <w:pPr>
+              <w:spacing w:beforeLines="0" w:afterLines="0"/>
+              <w:jc w:val="left"/>
+              <w:rPr>
+                <w:rFonts w:hint="eastAsia" w:ascii="宋体" w:hAnsi="宋体" w:eastAsia="宋体"/>
+                <w:color w:val="000000"/>
+                <w:sz w:val="20"/>
+                <w:szCs w:val="24"/>
+                <w:highlight w:val="white"/>
+              </w:rPr>
+            </w:pPr>
+            <w:r>
+              <w:rPr>
+                <w:rFonts w:hint="eastAsia" w:ascii="宋体" w:hAnsi="宋体" w:eastAsia="宋体"/>
+                <w:color w:val="000000"/>
+                <w:sz w:val="20"/>
+                <w:szCs w:val="24"/>
+                <w:highlight w:val="white"/>
+              </w:rPr>
+              <w:t xml:space="preserve">    String operate</w:t>
+            </w:r>
+            <w:r>
+              <w:rPr>
+                <w:rFonts w:hint="eastAsia" w:ascii="宋体" w:hAnsi="宋体" w:eastAsia="宋体"/>
+                <w:b/>
+                <w:color w:val="000080"/>
+                <w:sz w:val="20"/>
+                <w:szCs w:val="24"/>
+                <w:highlight w:val="white"/>
+              </w:rPr>
+              <w:t>()</w:t>
+            </w:r>
+            <w:r>
+              <w:rPr>
+                <w:rFonts w:hint="eastAsia" w:ascii="宋体" w:hAnsi="宋体" w:eastAsia="宋体"/>
+                <w:color w:val="000000"/>
+                <w:sz w:val="20"/>
+                <w:szCs w:val="24"/>
+                <w:highlight w:val="white"/>
+              </w:rPr>
+              <w:t xml:space="preserve"> </w:t>
+            </w:r>
+            <w:r>
+              <w:rPr>
+                <w:rFonts w:hint="eastAsia" w:ascii="宋体" w:hAnsi="宋体" w:eastAsia="宋体"/>
+                <w:b/>
+                <w:color w:val="0000FF"/>
+                <w:sz w:val="20"/>
+                <w:szCs w:val="24"/>
+                <w:highlight w:val="white"/>
+              </w:rPr>
+              <w:t>default</w:t>
+            </w:r>
+            <w:r>
+              <w:rPr>
+                <w:rFonts w:hint="eastAsia" w:ascii="宋体" w:hAnsi="宋体" w:eastAsia="宋体"/>
+                <w:color w:val="000000"/>
+                <w:sz w:val="20"/>
+                <w:szCs w:val="24"/>
+                <w:highlight w:val="white"/>
+              </w:rPr>
+              <w:t xml:space="preserve"> </w:t>
+            </w:r>
+            <w:r>
+              <w:rPr>
+                <w:rFonts w:hint="eastAsia" w:ascii="宋体" w:hAnsi="宋体" w:eastAsia="宋体"/>
+                <w:color w:val="808080"/>
+                <w:sz w:val="20"/>
+                <w:szCs w:val="24"/>
+                <w:highlight w:val="white"/>
+              </w:rPr>
+              <w:t>"unified"</w:t>
+            </w:r>
+            <w:r>
+              <w:rPr>
+                <w:rFonts w:hint="eastAsia" w:ascii="宋体" w:hAnsi="宋体" w:eastAsia="宋体"/>
+                <w:b/>
+                <w:color w:val="000080"/>
+                <w:sz w:val="20"/>
+                <w:szCs w:val="24"/>
+                <w:highlight w:val="white"/>
+              </w:rPr>
+              <w:t>;</w:t>
+            </w:r>
+          </w:p>
+          <w:p>
+            <w:pPr>
+              <w:rPr>
+                <w:rFonts w:hint="eastAsia"/>
+                <w:vertAlign w:val="baseline"/>
+                <w:lang w:val="en-US" w:eastAsia="zh-CN"/>
+              </w:rPr>
+            </w:pPr>
+            <w:r>
+              <w:rPr>
+                <w:rFonts w:hint="eastAsia" w:ascii="宋体" w:hAnsi="宋体" w:eastAsia="宋体"/>
+                <w:b/>
+                <w:color w:val="000080"/>
+                <w:sz w:val="20"/>
+                <w:szCs w:val="24"/>
+                <w:highlight w:val="white"/>
+              </w:rPr>
+              <w:t>}</w:t>
+            </w:r>
+          </w:p>
+        </w:tc>
+      </w:tr>
+    </w:tbl>
+    <w:p>
+      <w:pPr>
+        <w:rPr>
+          <w:rFonts w:hint="eastAsia" w:ascii="宋体" w:hAnsi="宋体" w:eastAsia="宋体"/>
+          <w:color w:val="000000"/>
+          <w:sz w:val="20"/>
+          <w:szCs w:val="24"/>
+          <w:highlight w:val="white"/>
+          <w:lang w:val="en-US" w:eastAsia="zh-CN"/>
+        </w:rPr>
+      </w:pPr>
+      <w:r>
+        <w:rPr>
+          <w:rFonts w:hint="eastAsia" w:ascii="宋体" w:hAnsi="宋体" w:eastAsia="宋体"/>
+          <w:color w:val="000000"/>
+          <w:sz w:val="20"/>
+          <w:szCs w:val="24"/>
+          <w:highlight w:val="white"/>
+        </w:rPr>
+        <w:t>module</w:t>
+      </w:r>
+      <w:r>
+        <w:rPr>
+          <w:rFonts w:hint="eastAsia" w:ascii="宋体" w:hAnsi="宋体" w:eastAsia="宋体"/>
+          <w:color w:val="000000"/>
+          <w:sz w:val="20"/>
+          <w:szCs w:val="24"/>
+          <w:highlight w:val="white"/>
+          <w:lang w:eastAsia="zh-CN"/>
+        </w:rPr>
+        <w:t>：</w:t>
+      </w:r>
+      <w:r>
+        <w:rPr>
+          <w:rFonts w:hint="eastAsia" w:ascii="宋体" w:hAnsi="宋体" w:eastAsia="宋体"/>
+          <w:color w:val="000000"/>
+          <w:sz w:val="20"/>
+          <w:szCs w:val="24"/>
+          <w:highlight w:val="white"/>
+          <w:lang w:val="en-US" w:eastAsia="zh-CN"/>
+        </w:rPr>
+        <w:t xml:space="preserve"> 模块名，必须指定；</w:t>
+      </w:r>
+    </w:p>
+    <w:p>
+      <w:pPr>
+        <w:rPr>
+          <w:rFonts w:hint="eastAsia" w:ascii="宋体" w:hAnsi="宋体" w:eastAsia="宋体"/>
+          <w:color w:val="000000"/>
+          <w:sz w:val="20"/>
+          <w:szCs w:val="24"/>
+          <w:highlight w:val="white"/>
+          <w:lang w:val="en-US" w:eastAsia="zh-CN"/>
+        </w:rPr>
+      </w:pPr>
+      <w:r>
+        <w:rPr>
+          <w:rFonts w:hint="eastAsia" w:ascii="宋体" w:hAnsi="宋体" w:eastAsia="宋体"/>
+          <w:color w:val="000000"/>
+          <w:sz w:val="20"/>
+          <w:szCs w:val="24"/>
+          <w:highlight w:val="white"/>
+        </w:rPr>
+        <w:t>operate</w:t>
+      </w:r>
+      <w:r>
+        <w:rPr>
+          <w:rFonts w:hint="eastAsia" w:ascii="宋体" w:hAnsi="宋体" w:eastAsia="宋体"/>
+          <w:color w:val="000000"/>
+          <w:sz w:val="20"/>
+          <w:szCs w:val="24"/>
+          <w:highlight w:val="white"/>
+          <w:lang w:eastAsia="zh-CN"/>
+        </w:rPr>
+        <w:t>：</w:t>
+      </w:r>
+      <w:r>
+        <w:rPr>
+          <w:rFonts w:hint="eastAsia" w:ascii="宋体" w:hAnsi="宋体" w:eastAsia="宋体"/>
+          <w:color w:val="000000"/>
+          <w:sz w:val="20"/>
+          <w:szCs w:val="24"/>
+          <w:highlight w:val="white"/>
+          <w:lang w:val="en-US" w:eastAsia="zh-CN"/>
+        </w:rPr>
+        <w:t xml:space="preserve"> 操作类型，同上；</w:t>
+      </w:r>
+    </w:p>
+    <w:p>
+      <w:pPr>
+        <w:rPr>
+          <w:rFonts w:hint="default" w:ascii="宋体" w:hAnsi="宋体" w:eastAsia="宋体"/>
+          <w:color w:val="000000"/>
+          <w:sz w:val="20"/>
+          <w:szCs w:val="24"/>
+          <w:highlight w:val="white"/>
+          <w:lang w:val="en-US" w:eastAsia="zh-CN"/>
+        </w:rPr>
+      </w:pPr>
+    </w:p>
+    <w:p>
+      <w:pPr>
+        <w:rPr>
+          <w:rFonts w:hint="default"/>
+          <w:lang w:val="en-US" w:eastAsia="zh-CN"/>
+        </w:rPr>
+      </w:pPr>
+      <w:r>
+        <w:rPr>
+          <w:rFonts w:hint="eastAsia" w:ascii="宋体" w:hAnsi="宋体" w:eastAsia="宋体"/>
+          <w:color w:val="000000"/>
+          <w:sz w:val="20"/>
+          <w:szCs w:val="24"/>
+          <w:highlight w:val="white"/>
+          <w:lang w:val="en-US" w:eastAsia="zh-CN"/>
+        </w:rPr>
+        <w:t>除了需要指定注解外，还需要其中一个参数实现接口</w:t>
+      </w:r>
+      <w:r>
+        <w:rPr>
+          <w:rFonts w:hint="eastAsia"/>
+          <w:lang w:val="en-US" w:eastAsia="zh-CN"/>
+        </w:rPr>
+        <w:t>AuthDataEditBusiness</w:t>
+      </w:r>
+    </w:p>
+    <w:tbl>
+      <w:tblPr>
+        <w:tblStyle w:val="9"/>
+        <w:tblW w:w="0" w:type="auto"/>
+        <w:tblInd w:w="0" w:type="dxa"/>
+        <w:tblBorders>
+          <w:top w:val="single" w:color="auto" w:sz="4" w:space="0"/>
+          <w:left w:val="single" w:color="auto" w:sz="4" w:space="0"/>
+          <w:bottom w:val="single" w:color="auto" w:sz="4" w:space="0"/>
+          <w:right w:val="single" w:color="auto" w:sz="4" w:space="0"/>
+          <w:insideH w:val="single" w:color="auto" w:sz="4" w:space="0"/>
+          <w:insideV w:val="single" w:color="auto" w:sz="4" w:space="0"/>
+        </w:tblBorders>
+        <w:tblLayout w:type="autofit"/>
+        <w:tblCellMar>
+          <w:left w:w="108" w:type="dxa"/>
+          <w:right w:w="108" w:type="dxa"/>
+        </w:tblCellMar>
+      </w:tblPr>
+      <w:tblGrid>
+        <w:gridCol w:w="8522"/>
+      </w:tblGrid>
+      <w:tr>
+        <w:tblPrEx>
+          <w:tblBorders>
+            <w:top w:val="single" w:color="auto" w:sz="4" w:space="0"/>
+            <w:left w:val="single" w:color="auto" w:sz="4" w:space="0"/>
+            <w:bottom w:val="single" w:color="auto" w:sz="4" w:space="0"/>
+            <w:right w:val="single" w:color="auto" w:sz="4" w:space="0"/>
+            <w:insideH w:val="single" w:color="auto" w:sz="4" w:space="0"/>
+            <w:insideV w:val="single" w:color="auto" w:sz="4" w:space="0"/>
+          </w:tblBorders>
+        </w:tblPrEx>
+        <w:tc>
+          <w:tcPr>
+            <w:tcW w:w="8522" w:type="dxa"/>
+          </w:tcPr>
+          <w:p>
+            <w:pPr>
+              <w:spacing w:beforeLines="0" w:afterLines="0"/>
+              <w:jc w:val="left"/>
+              <w:rPr>
+                <w:rFonts w:hint="eastAsia" w:ascii="宋体" w:hAnsi="宋体" w:eastAsia="宋体"/>
+                <w:color w:val="000000"/>
+                <w:sz w:val="20"/>
+                <w:szCs w:val="24"/>
+                <w:highlight w:val="white"/>
+              </w:rPr>
+            </w:pPr>
+            <w:r>
+              <w:rPr>
+                <w:rFonts w:hint="eastAsia" w:ascii="宋体" w:hAnsi="宋体" w:eastAsia="宋体"/>
+                <w:color w:val="8000FF"/>
+                <w:sz w:val="20"/>
+                <w:szCs w:val="24"/>
+                <w:highlight w:val="white"/>
+              </w:rPr>
+              <w:t>public</w:t>
+            </w:r>
+            <w:r>
+              <w:rPr>
+                <w:rFonts w:hint="eastAsia" w:ascii="宋体" w:hAnsi="宋体" w:eastAsia="宋体"/>
+                <w:color w:val="000000"/>
+                <w:sz w:val="20"/>
+                <w:szCs w:val="24"/>
+                <w:highlight w:val="white"/>
+              </w:rPr>
+              <w:t xml:space="preserve"> </w:t>
+            </w:r>
+            <w:r>
+              <w:rPr>
+                <w:rFonts w:hint="eastAsia" w:ascii="宋体" w:hAnsi="宋体" w:eastAsia="宋体"/>
+                <w:color w:val="8000FF"/>
+                <w:sz w:val="20"/>
+                <w:szCs w:val="24"/>
+                <w:highlight w:val="white"/>
+              </w:rPr>
+              <w:t>interface</w:t>
+            </w:r>
+            <w:r>
+              <w:rPr>
+                <w:rFonts w:hint="eastAsia" w:ascii="宋体" w:hAnsi="宋体" w:eastAsia="宋体"/>
+                <w:color w:val="000000"/>
+                <w:sz w:val="20"/>
+                <w:szCs w:val="24"/>
+                <w:highlight w:val="white"/>
+              </w:rPr>
+              <w:t xml:space="preserve"> </w:t>
+            </w:r>
+            <w:r>
+              <w:rPr>
+                <w:rFonts w:hint="eastAsia" w:ascii="宋体" w:hAnsi="宋体" w:eastAsia="宋体"/>
+                <w:color w:val="000000"/>
+                <w:sz w:val="20"/>
+                <w:szCs w:val="24"/>
+                <w:highlight w:val="white"/>
+                <w:lang w:eastAsia="zh-CN"/>
+              </w:rPr>
+              <w:t>AuthDataEditBusiness</w:t>
+            </w:r>
+            <w:r>
+              <w:rPr>
+                <w:rFonts w:hint="eastAsia" w:ascii="宋体" w:hAnsi="宋体" w:eastAsia="宋体"/>
+                <w:color w:val="000000"/>
+                <w:sz w:val="20"/>
+                <w:szCs w:val="24"/>
+                <w:highlight w:val="white"/>
+              </w:rPr>
+              <w:t xml:space="preserve"> </w:t>
+            </w:r>
+            <w:r>
+              <w:rPr>
+                <w:rFonts w:hint="eastAsia" w:ascii="宋体" w:hAnsi="宋体" w:eastAsia="宋体"/>
+                <w:b/>
+                <w:color w:val="000080"/>
+                <w:sz w:val="20"/>
+                <w:szCs w:val="24"/>
+                <w:highlight w:val="white"/>
+              </w:rPr>
+              <w:t>{</w:t>
+            </w:r>
+          </w:p>
+          <w:p>
+            <w:pPr>
+              <w:spacing w:beforeLines="0" w:afterLines="0"/>
+              <w:jc w:val="left"/>
+              <w:rPr>
+                <w:rFonts w:hint="eastAsia" w:ascii="宋体" w:hAnsi="宋体" w:eastAsia="宋体"/>
+                <w:color w:val="008080"/>
+                <w:sz w:val="20"/>
+                <w:szCs w:val="24"/>
+                <w:highlight w:val="white"/>
+              </w:rPr>
+            </w:pPr>
+            <w:r>
+              <w:rPr>
+                <w:rFonts w:hint="eastAsia" w:ascii="宋体" w:hAnsi="宋体" w:eastAsia="宋体"/>
+                <w:color w:val="000000"/>
+                <w:sz w:val="20"/>
+                <w:szCs w:val="24"/>
+                <w:highlight w:val="white"/>
+              </w:rPr>
+              <w:t xml:space="preserve">    </w:t>
+            </w:r>
+            <w:r>
+              <w:rPr>
+                <w:rFonts w:hint="eastAsia" w:ascii="宋体" w:hAnsi="宋体" w:eastAsia="宋体"/>
+                <w:color w:val="008080"/>
+                <w:sz w:val="20"/>
+                <w:szCs w:val="24"/>
+                <w:highlight w:val="white"/>
+              </w:rPr>
+              <w:t>/**</w:t>
+            </w:r>
+          </w:p>
+          <w:p>
+            <w:pPr>
+              <w:spacing w:beforeLines="0" w:afterLines="0"/>
+              <w:jc w:val="left"/>
+              <w:rPr>
+                <w:rFonts w:hint="eastAsia" w:ascii="宋体" w:hAnsi="宋体" w:eastAsia="宋体"/>
+                <w:color w:val="008080"/>
+                <w:sz w:val="20"/>
+                <w:szCs w:val="24"/>
+                <w:highlight w:val="white"/>
+              </w:rPr>
+            </w:pPr>
+            <w:r>
+              <w:rPr>
+                <w:rFonts w:hint="eastAsia" w:ascii="宋体" w:hAnsi="宋体" w:eastAsia="宋体"/>
+                <w:color w:val="008080"/>
+                <w:sz w:val="20"/>
+                <w:szCs w:val="24"/>
+                <w:highlight w:val="white"/>
+              </w:rPr>
+              <w:t xml:space="preserve">     * 获取业务ID</w:t>
+            </w:r>
+          </w:p>
+          <w:p>
+            <w:pPr>
+              <w:spacing w:beforeLines="0" w:afterLines="0"/>
+              <w:jc w:val="left"/>
+              <w:rPr>
+                <w:rFonts w:hint="eastAsia" w:ascii="宋体" w:hAnsi="宋体" w:eastAsia="宋体"/>
+                <w:color w:val="008080"/>
+                <w:sz w:val="20"/>
+                <w:szCs w:val="24"/>
+                <w:highlight w:val="white"/>
+              </w:rPr>
+            </w:pPr>
+            <w:r>
+              <w:rPr>
+                <w:rFonts w:hint="eastAsia" w:ascii="宋体" w:hAnsi="宋体" w:eastAsia="宋体"/>
+                <w:color w:val="008080"/>
+                <w:sz w:val="20"/>
+                <w:szCs w:val="24"/>
+                <w:highlight w:val="white"/>
+              </w:rPr>
+              <w:t xml:space="preserve">     * </w:t>
+            </w:r>
+            <w:r>
+              <w:rPr>
+                <w:rFonts w:hint="eastAsia" w:ascii="宋体" w:hAnsi="宋体" w:eastAsia="宋体"/>
+                <w:b/>
+                <w:color w:val="008080"/>
+                <w:sz w:val="20"/>
+                <w:szCs w:val="24"/>
+                <w:highlight w:val="white"/>
+              </w:rPr>
+              <w:t>@return</w:t>
+            </w:r>
+          </w:p>
+          <w:p>
+            <w:pPr>
+              <w:spacing w:beforeLines="0" w:afterLines="0"/>
+              <w:jc w:val="left"/>
+              <w:rPr>
+                <w:rFonts w:hint="eastAsia" w:ascii="宋体" w:hAnsi="宋体" w:eastAsia="宋体"/>
+                <w:color w:val="000000"/>
+                <w:sz w:val="20"/>
+                <w:szCs w:val="24"/>
+                <w:highlight w:val="white"/>
+              </w:rPr>
+            </w:pPr>
+            <w:r>
+              <w:rPr>
+                <w:rFonts w:hint="eastAsia" w:ascii="宋体" w:hAnsi="宋体" w:eastAsia="宋体"/>
+                <w:color w:val="008080"/>
+                <w:sz w:val="20"/>
+                <w:szCs w:val="24"/>
+                <w:highlight w:val="white"/>
+              </w:rPr>
+              <w:t xml:space="preserve">     */</w:t>
+            </w:r>
+          </w:p>
+          <w:p>
+            <w:pPr>
+              <w:spacing w:beforeLines="0" w:afterLines="0"/>
+              <w:jc w:val="left"/>
+              <w:rPr>
+                <w:rFonts w:hint="eastAsia" w:ascii="宋体" w:hAnsi="宋体" w:eastAsia="宋体"/>
+                <w:color w:val="000000"/>
+                <w:sz w:val="20"/>
+                <w:szCs w:val="24"/>
+                <w:highlight w:val="white"/>
+              </w:rPr>
+            </w:pPr>
+            <w:r>
+              <w:rPr>
+                <w:rFonts w:hint="eastAsia" w:ascii="宋体" w:hAnsi="宋体" w:eastAsia="宋体"/>
+                <w:color w:val="000000"/>
+                <w:sz w:val="20"/>
+                <w:szCs w:val="24"/>
+                <w:highlight w:val="white"/>
+              </w:rPr>
+              <w:t xml:space="preserve">    Integer getBusinessId</w:t>
+            </w:r>
+            <w:r>
+              <w:rPr>
+                <w:rFonts w:hint="eastAsia" w:ascii="宋体" w:hAnsi="宋体" w:eastAsia="宋体"/>
+                <w:b/>
+                <w:color w:val="000080"/>
+                <w:sz w:val="20"/>
+                <w:szCs w:val="24"/>
+                <w:highlight w:val="white"/>
+              </w:rPr>
+              <w:t>();</w:t>
+            </w:r>
+          </w:p>
+          <w:p>
+            <w:pPr>
+              <w:spacing w:beforeLines="0" w:afterLines="0"/>
+              <w:jc w:val="left"/>
+              <w:rPr>
+                <w:rFonts w:hint="eastAsia" w:ascii="宋体" w:hAnsi="宋体" w:eastAsia="宋体"/>
+                <w:color w:val="008080"/>
+                <w:sz w:val="20"/>
+                <w:szCs w:val="24"/>
+                <w:highlight w:val="white"/>
+              </w:rPr>
+            </w:pPr>
+            <w:r>
+              <w:rPr>
+                <w:rFonts w:hint="eastAsia" w:ascii="宋体" w:hAnsi="宋体" w:eastAsia="宋体"/>
+                <w:color w:val="000000"/>
+                <w:sz w:val="20"/>
+                <w:szCs w:val="24"/>
+                <w:highlight w:val="white"/>
+              </w:rPr>
+              <w:t xml:space="preserve">    </w:t>
+            </w:r>
+            <w:r>
+              <w:rPr>
+                <w:rFonts w:hint="eastAsia" w:ascii="宋体" w:hAnsi="宋体" w:eastAsia="宋体"/>
+                <w:color w:val="008080"/>
+                <w:sz w:val="20"/>
+                <w:szCs w:val="24"/>
+                <w:highlight w:val="white"/>
+              </w:rPr>
+              <w:t>/**</w:t>
+            </w:r>
+          </w:p>
+          <w:p>
+            <w:pPr>
+              <w:spacing w:beforeLines="0" w:afterLines="0"/>
+              <w:jc w:val="left"/>
+              <w:rPr>
+                <w:rFonts w:hint="eastAsia" w:ascii="宋体" w:hAnsi="宋体" w:eastAsia="宋体"/>
+                <w:color w:val="008080"/>
+                <w:sz w:val="20"/>
+                <w:szCs w:val="24"/>
+                <w:highlight w:val="white"/>
+              </w:rPr>
+            </w:pPr>
+            <w:r>
+              <w:rPr>
+                <w:rFonts w:hint="eastAsia" w:ascii="宋体" w:hAnsi="宋体" w:eastAsia="宋体"/>
+                <w:color w:val="008080"/>
+                <w:sz w:val="20"/>
+                <w:szCs w:val="24"/>
+                <w:highlight w:val="white"/>
+              </w:rPr>
+              <w:t xml:space="preserve">     * 获取权限对象</w:t>
+            </w:r>
+          </w:p>
+          <w:p>
+            <w:pPr>
+              <w:spacing w:beforeLines="0" w:afterLines="0"/>
+              <w:jc w:val="left"/>
+              <w:rPr>
+                <w:rFonts w:hint="eastAsia" w:ascii="宋体" w:hAnsi="宋体" w:eastAsia="宋体"/>
+                <w:color w:val="008080"/>
+                <w:sz w:val="20"/>
+                <w:szCs w:val="24"/>
+                <w:highlight w:val="white"/>
+              </w:rPr>
+            </w:pPr>
+            <w:r>
+              <w:rPr>
+                <w:rFonts w:hint="eastAsia" w:ascii="宋体" w:hAnsi="宋体" w:eastAsia="宋体"/>
+                <w:color w:val="008080"/>
+                <w:sz w:val="20"/>
+                <w:szCs w:val="24"/>
+                <w:highlight w:val="white"/>
+              </w:rPr>
+              <w:t xml:space="preserve">     * </w:t>
+            </w:r>
+            <w:r>
+              <w:rPr>
+                <w:rFonts w:hint="eastAsia" w:ascii="宋体" w:hAnsi="宋体" w:eastAsia="宋体"/>
+                <w:b/>
+                <w:color w:val="008080"/>
+                <w:sz w:val="20"/>
+                <w:szCs w:val="24"/>
+                <w:highlight w:val="white"/>
+              </w:rPr>
+              <w:t>@return</w:t>
+            </w:r>
+          </w:p>
+          <w:p>
+            <w:pPr>
+              <w:spacing w:beforeLines="0" w:afterLines="0"/>
+              <w:jc w:val="left"/>
+              <w:rPr>
+                <w:rFonts w:hint="eastAsia" w:ascii="宋体" w:hAnsi="宋体" w:eastAsia="宋体"/>
+                <w:color w:val="000000"/>
+                <w:sz w:val="20"/>
+                <w:szCs w:val="24"/>
+                <w:highlight w:val="white"/>
+              </w:rPr>
+            </w:pPr>
+            <w:r>
+              <w:rPr>
+                <w:rFonts w:hint="eastAsia" w:ascii="宋体" w:hAnsi="宋体" w:eastAsia="宋体"/>
+                <w:color w:val="008080"/>
+                <w:sz w:val="20"/>
+                <w:szCs w:val="24"/>
+                <w:highlight w:val="white"/>
+              </w:rPr>
+              <w:t xml:space="preserve">     */</w:t>
+            </w:r>
+            <w:bookmarkStart w:id="0" w:name="_GoBack"/>
+            <w:bookmarkEnd w:id="0"/>
+          </w:p>
+          <w:p>
+            <w:pPr>
+              <w:spacing w:beforeLines="0" w:afterLines="0"/>
+              <w:jc w:val="left"/>
+              <w:rPr>
+                <w:rFonts w:hint="eastAsia" w:ascii="宋体" w:hAnsi="宋体" w:eastAsia="宋体"/>
+                <w:color w:val="000000"/>
+                <w:sz w:val="20"/>
+                <w:szCs w:val="24"/>
+                <w:highlight w:val="white"/>
+              </w:rPr>
+            </w:pPr>
+            <w:r>
+              <w:rPr>
+                <w:rFonts w:hint="eastAsia" w:ascii="宋体" w:hAnsi="宋体" w:eastAsia="宋体"/>
+                <w:color w:val="000000"/>
+                <w:sz w:val="20"/>
+                <w:szCs w:val="24"/>
+                <w:highlight w:val="white"/>
+              </w:rPr>
+              <w:t xml:space="preserve">    AuthorityObject getAuthorityObject</w:t>
+            </w:r>
+            <w:r>
+              <w:rPr>
+                <w:rFonts w:hint="eastAsia" w:ascii="宋体" w:hAnsi="宋体" w:eastAsia="宋体"/>
+                <w:b/>
+                <w:color w:val="000080"/>
+                <w:sz w:val="20"/>
+                <w:szCs w:val="24"/>
+                <w:highlight w:val="white"/>
+              </w:rPr>
+              <w:t>();</w:t>
+            </w:r>
+          </w:p>
+          <w:p>
+            <w:pPr>
+              <w:rPr>
+                <w:rFonts w:hint="default"/>
+                <w:vertAlign w:val="baseline"/>
+                <w:lang w:val="en-US" w:eastAsia="zh-CN"/>
+              </w:rPr>
+            </w:pPr>
+            <w:r>
+              <w:rPr>
+                <w:rFonts w:hint="eastAsia" w:ascii="宋体" w:hAnsi="宋体" w:eastAsia="宋体"/>
+                <w:b/>
+                <w:color w:val="000080"/>
+                <w:sz w:val="20"/>
+                <w:szCs w:val="24"/>
+                <w:highlight w:val="white"/>
+              </w:rPr>
+              <w:t>}</w:t>
+            </w:r>
+          </w:p>
+        </w:tc>
+      </w:tr>
+    </w:tbl>
+    <w:p>
+      <w:pPr>
+        <w:rPr>
+          <w:rFonts w:hint="eastAsia" w:ascii="宋体" w:hAnsi="宋体" w:eastAsia="宋体"/>
+          <w:color w:val="000000"/>
+          <w:sz w:val="20"/>
+          <w:szCs w:val="24"/>
+          <w:highlight w:val="white"/>
+          <w:lang w:val="en-US" w:eastAsia="zh-CN"/>
+        </w:rPr>
+      </w:pPr>
+      <w:r>
+        <w:rPr>
+          <w:rFonts w:hint="eastAsia" w:ascii="宋体" w:hAnsi="宋体" w:eastAsia="宋体"/>
+          <w:color w:val="000000"/>
+          <w:sz w:val="20"/>
+          <w:szCs w:val="24"/>
+          <w:highlight w:val="white"/>
+        </w:rPr>
+        <w:t>get</w:t>
+      </w:r>
+      <w:r>
+        <w:rPr>
+          <w:rFonts w:hint="eastAsia" w:ascii="宋体" w:hAnsi="宋体" w:eastAsia="宋体"/>
+          <w:color w:val="000000"/>
+          <w:sz w:val="20"/>
+          <w:szCs w:val="24"/>
+          <w:highlight w:val="white"/>
+          <w:lang w:val="en-US" w:eastAsia="zh-CN"/>
+        </w:rPr>
+        <w:t>BusinessId()： 获取业务id，即需要修改对应权限的业务主键；</w:t>
+      </w:r>
+    </w:p>
+    <w:p>
+      <w:pPr>
+        <w:rPr>
+          <w:rFonts w:hint="eastAsia" w:ascii="宋体" w:hAnsi="宋体" w:eastAsia="宋体"/>
+          <w:color w:val="000000"/>
+          <w:sz w:val="20"/>
+          <w:szCs w:val="24"/>
+          <w:highlight w:val="white"/>
+          <w:lang w:val="en-US" w:eastAsia="zh-CN"/>
+        </w:rPr>
+      </w:pPr>
+      <w:r>
+        <w:rPr>
+          <w:rFonts w:hint="eastAsia" w:ascii="宋体" w:hAnsi="宋体" w:eastAsia="宋体"/>
+          <w:color w:val="000000"/>
+          <w:sz w:val="20"/>
+          <w:szCs w:val="24"/>
+          <w:highlight w:val="white"/>
+        </w:rPr>
+        <w:t>getAuthorityObject</w:t>
+      </w:r>
+      <w:r>
+        <w:rPr>
+          <w:rFonts w:hint="eastAsia" w:ascii="宋体" w:hAnsi="宋体" w:eastAsia="宋体"/>
+          <w:color w:val="000000"/>
+          <w:sz w:val="20"/>
+          <w:szCs w:val="24"/>
+          <w:highlight w:val="white"/>
+          <w:lang w:val="en-US" w:eastAsia="zh-CN"/>
+        </w:rPr>
+        <w:t>()：获取传入的权限对象；可以不传则删除所有权限；</w:t>
+      </w:r>
+    </w:p>
+    <w:p>
+      <w:pPr>
+        <w:rPr>
+          <w:rFonts w:hint="default" w:ascii="宋体" w:hAnsi="宋体" w:eastAsia="宋体"/>
+          <w:color w:val="000000"/>
+          <w:sz w:val="20"/>
+          <w:szCs w:val="24"/>
+          <w:highlight w:val="white"/>
+          <w:lang w:val="en-US" w:eastAsia="zh-CN"/>
+        </w:rPr>
+      </w:pPr>
+      <w:r>
+        <w:rPr>
+          <w:rFonts w:hint="eastAsia" w:ascii="宋体" w:hAnsi="宋体" w:eastAsia="宋体"/>
+          <w:color w:val="000000"/>
+          <w:sz w:val="20"/>
+          <w:szCs w:val="24"/>
+          <w:highlight w:val="white"/>
+          <w:lang w:val="en-US" w:eastAsia="zh-CN"/>
+        </w:rPr>
+        <w:t>对于接口</w:t>
+      </w:r>
+      <w:r>
+        <w:rPr>
+          <w:rFonts w:hint="eastAsia"/>
+          <w:lang w:val="en-US" w:eastAsia="zh-CN"/>
+        </w:rPr>
+        <w:t>AuthDataEditBusiness，已经有一个默认实现DefaultAuthDataEditBusiness，可以装配此对象或者自己实现。</w:t>
       </w:r>
     </w:p>
     <w:sectPr>
@@ -4667,8 +11472,58 @@
 </w:document>
 </file>
 
+<file path=word/endnotes.xml><?xml version="1.0" encoding="utf-8"?>
+<w:endnotes xmlns:wpc="http://schemas.microsoft.com/office/word/2010/wordprocessingCanvas" xmlns:mc="http://schemas.openxmlformats.org/markup-compatibility/2006" xmlns:o="urn:schemas-microsoft-com:office:office" xmlns:r="http://schemas.openxmlformats.org/officeDocument/2006/relationships" xmlns:m="http://schemas.openxmlformats.org/officeDocument/2006/math" xmlns:v="urn:schemas-microsoft-com:vml" xmlns:wp14="http://schemas.microsoft.com/office/word/2010/wordprocessingDrawing" xmlns:wp="http://schemas.openxmlformats.org/drawingml/2006/wordprocessingDrawing" xmlns:w="http://schemas.openxmlformats.org/wordprocessingml/2006/main" xmlns:w14="http://schemas.microsoft.com/office/word/2010/wordml" xmlns:w15="http://schemas.microsoft.com/office/word/2012/wordml" xmlns:w10="urn:schemas-microsoft-com:office:word" xmlns:wpg="http://schemas.microsoft.com/office/word/2010/wordprocessingGroup" xmlns:wpi="http://schemas.microsoft.com/office/word/2010/wordprocessingInk" xmlns:wne="http://schemas.microsoft.com/office/word/2006/wordml" xmlns:wps="http://schemas.microsoft.com/office/word/2010/wordprocessingShape" xmlns:wpsCustomData="http://www.wps.cn/officeDocument/2013/wpsCustomData" mc:Ignorable="w14 w15 wp14">
+  <w:endnote w:type="separator" w:id="0">
+    <w:p>
+      <w:pPr>
+        <w:ind w:firstLine="420"/>
+      </w:pPr>
+      <w:r>
+        <w:separator/>
+      </w:r>
+    </w:p>
+  </w:endnote>
+  <w:endnote w:type="continuationSeparator" w:id="1">
+    <w:p>
+      <w:pPr>
+        <w:ind w:firstLine="420"/>
+      </w:pPr>
+      <w:r>
+        <w:continuationSeparator/>
+      </w:r>
+    </w:p>
+  </w:endnote>
+</w:endnotes>
+</file>
+
+<file path=word/footnotes.xml><?xml version="1.0" encoding="utf-8"?>
+<w:footnotes xmlns:wpc="http://schemas.microsoft.com/office/word/2010/wordprocessingCanvas" xmlns:mc="http://schemas.openxmlformats.org/markup-compatibility/2006" xmlns:o="urn:schemas-microsoft-com:office:office" xmlns:r="http://schemas.openxmlformats.org/officeDocument/2006/relationships" xmlns:m="http://schemas.openxmlformats.org/officeDocument/2006/math" xmlns:v="urn:schemas-microsoft-com:vml" xmlns:wp14="http://schemas.microsoft.com/office/word/2010/wordprocessingDrawing" xmlns:wp="http://schemas.openxmlformats.org/drawingml/2006/wordprocessingDrawing" xmlns:w="http://schemas.openxmlformats.org/wordprocessingml/2006/main" xmlns:w14="http://schemas.microsoft.com/office/word/2010/wordml" xmlns:w15="http://schemas.microsoft.com/office/word/2012/wordml" xmlns:w10="urn:schemas-microsoft-com:office:word" xmlns:wpg="http://schemas.microsoft.com/office/word/2010/wordprocessingGroup" xmlns:wpi="http://schemas.microsoft.com/office/word/2010/wordprocessingInk" xmlns:wne="http://schemas.microsoft.com/office/word/2006/wordml" xmlns:wps="http://schemas.microsoft.com/office/word/2010/wordprocessingShape" xmlns:wpsCustomData="http://www.wps.cn/officeDocument/2013/wpsCustomData" mc:Ignorable="w14 w15 wp14">
+  <w:footnote w:type="separator" w:id="0">
+    <w:p>
+      <w:pPr>
+        <w:ind w:firstLine="420"/>
+      </w:pPr>
+      <w:r>
+        <w:separator/>
+      </w:r>
+    </w:p>
+  </w:footnote>
+  <w:footnote w:type="continuationSeparator" w:id="1">
+    <w:p>
+      <w:pPr>
+        <w:ind w:firstLine="420"/>
+      </w:pPr>
+      <w:r>
+        <w:continuationSeparator/>
+      </w:r>
+    </w:p>
+  </w:footnote>
+</w:footnotes>
+</file>
+
 <file path=word/numbering.xml><?xml version="1.0" encoding="utf-8"?>
-<w:numbering xmlns:wpc="http://schemas.microsoft.com/office/word/2010/wordprocessingCanvas" xmlns:mc="http://schemas.openxmlformats.org/markup-compatibility/2006" xmlns:o="urn:schemas-microsoft-com:office:office" xmlns:r="http://schemas.openxmlformats.org/officeDocument/2006/relationships" xmlns:m="http://schemas.openxmlformats.org/officeDocument/2006/math" xmlns:v="urn:schemas-microsoft-com:vml" xmlns:wp14="http://schemas.microsoft.com/office/word/2010/wordprocessingDrawing" xmlns:wp="http://schemas.openxmlformats.org/drawingml/2006/wordprocessingDrawing" xmlns:w10="urn:schemas-microsoft-com:office:word" xmlns:w="http://schemas.openxmlformats.org/wordprocessingml/2006/main" xmlns:w14="http://schemas.microsoft.com/office/word/2010/wordml" xmlns:wpg="http://schemas.microsoft.com/office/word/2010/wordprocessingGroup" xmlns:wpi="http://schemas.microsoft.com/office/word/2010/wordprocessingInk" xmlns:wne="http://schemas.microsoft.com/office/word/2006/wordml" xmlns:wps="http://schemas.microsoft.com/office/word/2010/wordprocessingShape" mc:Ignorable="w14 wp14">
+<w:numbering xmlns:wpc="http://schemas.microsoft.com/office/word/2010/wordprocessingCanvas" xmlns:mc="http://schemas.openxmlformats.org/markup-compatibility/2006" xmlns:o="urn:schemas-microsoft-com:office:office" xmlns:r="http://schemas.openxmlformats.org/officeDocument/2006/relationships" xmlns:m="http://schemas.openxmlformats.org/officeDocument/2006/math" xmlns:v="urn:schemas-microsoft-com:vml" xmlns:wp14="http://schemas.microsoft.com/office/word/2010/wordprocessingDrawing" xmlns:wp="http://schemas.openxmlformats.org/drawingml/2006/wordprocessingDrawing" xmlns:w10="urn:schemas-microsoft-com:office:word" xmlns:w="http://schemas.openxmlformats.org/wordprocessingml/2006/main" xmlns:w14="http://schemas.microsoft.com/office/word/2010/wordml" xmlns:wpg="http://schemas.microsoft.com/office/word/2010/wordprocessingGroup" xmlns:wpi="http://schemas.microsoft.com/office/word/2010/wordprocessingInk" xmlns:wne="http://schemas.microsoft.com/office/word/2006/wordml" xmlns:wps="http://schemas.microsoft.com/office/word/2010/wordprocessingShape" xmlns:wpsCustomData="http://www.wps.cn/officeDocument/2013/wpsCustomData" mc:Ignorable="w14 wp14">
   <w:abstractNum w:abstractNumId="0">
     <w:nsid w:val="AB55086B"/>
     <w:multiLevelType w:val="singleLevel"/>
@@ -4852,17 +11707,24 @@
   <w:num w:numId="5">
     <w:abstractNumId w:val="4"/>
   </w:num>
+  <w:num w:numId="6">
+    <w:abstractNumId w:val="0"/>
+    <w:lvlOverride w:ilvl="0">
+      <w:startOverride w:val="1"/>
+    </w:lvlOverride>
+  </w:num>
 </w:numbering>
 </file>
 
 <file path=word/styles.xml><?xml version="1.0" encoding="utf-8"?>
-<w:styles xmlns:mc="http://schemas.openxmlformats.org/markup-compatibility/2006" xmlns:o="urn:schemas-microsoft-com:office:office" xmlns:r="http://schemas.openxmlformats.org/officeDocument/2006/relationships" xmlns:m="http://schemas.openxmlformats.org/officeDocument/2006/math" xmlns:v="urn:schemas-microsoft-com:vml" xmlns:w="http://schemas.openxmlformats.org/wordprocessingml/2006/main" xmlns:w14="http://schemas.microsoft.com/office/word/2010/wordml" xmlns:w10="urn:schemas-microsoft-com:office:word" xmlns:sl="http://schemas.openxmlformats.org/schemaLibrary/2006/main" mc:Ignorable="w14">
+<w:styles xmlns:mc="http://schemas.openxmlformats.org/markup-compatibility/2006" xmlns:o="urn:schemas-microsoft-com:office:office" xmlns:r="http://schemas.openxmlformats.org/officeDocument/2006/relationships" xmlns:m="http://schemas.openxmlformats.org/officeDocument/2006/math" xmlns:v="urn:schemas-microsoft-com:vml" xmlns:w="http://schemas.openxmlformats.org/wordprocessingml/2006/main" xmlns:w14="http://schemas.microsoft.com/office/word/2010/wordml" xmlns:w10="urn:schemas-microsoft-com:office:word" xmlns:sl="http://schemas.openxmlformats.org/schemaLibrary/2006/main" xmlns:wpsCustomData="http://www.wps.cn/officeDocument/2013/wpsCustomData" mc:Ignorable="w14">
   <w:docDefaults>
     <w:rPrDefault>
       <w:rPr>
         <w:rFonts w:ascii="Times New Roman" w:hAnsi="Times New Roman" w:eastAsia="宋体" w:cs="Times New Roman"/>
       </w:rPr>
     </w:rPrDefault>
+    <w:pPrDefault/>
   </w:docDefaults>
   <w:latentStyles w:count="260" w:defQFormat="0" w:defUnhideWhenUsed="1" w:defSemiHidden="1" w:defUIPriority="99" w:defLockedState="0">
     <w:lsdException w:qFormat="1" w:unhideWhenUsed="0" w:uiPriority="0" w:semiHidden="0" w:name="Normal"/>
@@ -5212,17 +12074,16 @@
       <w:sz w:val="28"/>
     </w:rPr>
   </w:style>
-  <w:style w:type="character" w:default="1" w:styleId="8">
+  <w:style w:type="character" w:default="1" w:styleId="10">
     <w:name w:val="Default Paragraph Font"/>
     <w:semiHidden/>
     <w:uiPriority w:val="0"/>
   </w:style>
-  <w:style w:type="table" w:default="1" w:styleId="9">
+  <w:style w:type="table" w:default="1" w:styleId="8">
     <w:name w:val="Normal Table"/>
     <w:semiHidden/>
     <w:uiPriority w:val="0"/>
     <w:tblPr>
-      <w:tblLayout w:type="fixed"/>
       <w:tblCellMar>
         <w:top w:w="0" w:type="dxa"/>
         <w:left w:w="108" w:type="dxa"/>
@@ -5280,9 +12141,9 @@
       <w:lang w:val="en-US" w:eastAsia="zh-CN" w:bidi="ar"/>
     </w:rPr>
   </w:style>
-  <w:style w:type="table" w:styleId="10">
+  <w:style w:type="table" w:styleId="9">
     <w:name w:val="Table Grid"/>
-    <w:basedOn w:val="9"/>
+    <w:basedOn w:val="8"/>
     <w:qFormat/>
     <w:uiPriority w:val="0"/>
     <w:pPr>
@@ -5298,7 +12159,6 @@
         <w:insideH w:val="single" w:color="auto" w:sz="4" w:space="0"/>
         <w:insideV w:val="single" w:color="auto" w:sz="4" w:space="0"/>
       </w:tblBorders>
-      <w:tblLayout w:type="fixed"/>
     </w:tblPr>
   </w:style>
 </w:styles>
@@ -5557,20 +12417,4 @@
   </a:themeElements>
   <a:objectDefaults/>
 </a:theme>
-</file>
-
-<file path=customXml/item1.xml><?xml version="1.0" encoding="utf-8"?>
-<s:customData xmlns="http://www.wps.cn/officeDocument/2013/wpsCustomData" xmlns:s="http://www.wps.cn/officeDocument/2013/wpsCustomData">
-  <customSectProps>
-    <customSectPr/>
-  </customSectProps>
-</s:customData>
-</file>
-
-<file path=customXml/itemProps1.xml><?xml version="1.0" encoding="utf-8"?>
-<ds:datastoreItem xmlns:ds="http://schemas.openxmlformats.org/officeDocument/2006/customXml" ds:itemID="{B1977F7D-205B-4081-913C-38D41E755F92}">
-  <ds:schemaRefs>
-    <ds:schemaRef ds:uri="http://www.wps.cn/officeDocument/2013/wpsCustomData"/>
-  </ds:schemaRefs>
-</ds:datastoreItem>
 </file>